--- a/docomentation/newproposal.docx
+++ b/docomentation/newproposal.docx
@@ -1174,8 +1174,6 @@
       <w:r>
         <w:t>n</w:t>
       </w:r>
-      <w:bookmarkStart w:id="26" w:name="_GoBack"/>
-      <w:bookmarkEnd w:id="26"/>
       <w:r>
         <w:t>ormalize records</w:t>
       </w:r>
@@ -1227,11 +1225,11 @@
         </w:numPr>
         <w:ind w:left="648"/>
       </w:pPr>
-      <w:bookmarkStart w:id="27" w:name="_Toc49658244"/>
+      <w:bookmarkStart w:id="26" w:name="_Toc49658244"/>
       <w:r>
         <w:t>Background and Justification</w:t>
       </w:r>
-      <w:bookmarkEnd w:id="27"/>
+      <w:bookmarkEnd w:id="26"/>
     </w:p>
     <w:p>
       <w:pPr>
@@ -1467,8 +1465,8 @@
         </w:numPr>
         <w:ind w:left="648"/>
       </w:pPr>
-      <w:bookmarkStart w:id="28" w:name="_Toc49656870"/>
-      <w:bookmarkStart w:id="29" w:name="_Toc49658245"/>
+      <w:bookmarkStart w:id="27" w:name="_Toc49656870"/>
+      <w:bookmarkStart w:id="28" w:name="_Toc49658245"/>
       <w:r>
         <w:lastRenderedPageBreak/>
         <w:t>Research</w:t>
@@ -1476,8 +1474,8 @@
       <w:r>
         <w:t xml:space="preserve"> Methodology</w:t>
       </w:r>
+      <w:bookmarkEnd w:id="27"/>
       <w:bookmarkEnd w:id="28"/>
-      <w:bookmarkEnd w:id="29"/>
     </w:p>
     <w:p>
       <w:r>
@@ -1846,11 +1844,11 @@
         </w:numPr>
         <w:ind w:left="648"/>
       </w:pPr>
-      <w:bookmarkStart w:id="30" w:name="_Toc49658246"/>
+      <w:bookmarkStart w:id="29" w:name="_Toc49658246"/>
       <w:r>
         <w:t>Project Scope</w:t>
       </w:r>
-      <w:bookmarkEnd w:id="30"/>
+      <w:bookmarkEnd w:id="29"/>
     </w:p>
     <w:p>
       <w:r>
@@ -2066,12 +2064,23 @@
         </w:numPr>
         <w:ind w:left="648"/>
       </w:pPr>
-      <w:bookmarkStart w:id="31" w:name="_Toc49658247"/>
+      <w:bookmarkStart w:id="30" w:name="_Toc49658247"/>
       <w:r>
         <w:lastRenderedPageBreak/>
         <w:t>High level Project Plan</w:t>
       </w:r>
+      <w:bookmarkEnd w:id="30"/>
+    </w:p>
+    <w:p>
+      <w:pPr>
+        <w:pStyle w:val="Heading1"/>
+        <w:ind w:left="288"/>
+      </w:pPr>
+      <w:bookmarkStart w:id="31" w:name="_GoBack"/>
       <w:bookmarkEnd w:id="31"/>
+      <w:r>
+        <w:br/>
+      </w:r>
     </w:p>
     <w:p>
       <w:pPr>
@@ -2081,6 +2090,36 @@
           <w:sz w:val="20"/>
         </w:rPr>
       </w:pPr>
+      <w:r>
+        <w:rPr>
+          <w:noProof/>
+          <w:sz w:val="20"/>
+        </w:rPr>
+        <w:pict>
+          <v:shapetype id="_x0000_t75" coordsize="21600,21600" o:spt="75" o:preferrelative="t" path="m@4@5l@4@11@9@11@9@5xe" filled="f" stroked="f">
+            <v:stroke joinstyle="miter"/>
+            <v:formulas>
+              <v:f eqn="if lineDrawn pixelLineWidth 0"/>
+              <v:f eqn="sum @0 1 0"/>
+              <v:f eqn="sum 0 0 @1"/>
+              <v:f eqn="prod @2 1 2"/>
+              <v:f eqn="prod @3 21600 pixelWidth"/>
+              <v:f eqn="prod @3 21600 pixelHeight"/>
+              <v:f eqn="sum @0 0 1"/>
+              <v:f eqn="prod @6 1 2"/>
+              <v:f eqn="prod @7 21600 pixelWidth"/>
+              <v:f eqn="sum @8 21600 0"/>
+              <v:f eqn="prod @7 21600 pixelHeight"/>
+              <v:f eqn="sum @10 21600 0"/>
+            </v:formulas>
+            <v:path o:extrusionok="f" gradientshapeok="t" o:connecttype="rect"/>
+            <o:lock v:ext="edit" aspectratio="t"/>
+          </v:shapetype>
+          <v:shape id="Picture 2" o:spid="_x0000_i1025" type="#_x0000_t75" style="width:467.7pt;height:245.45pt;visibility:visible;mso-wrap-style:square">
+            <v:imagedata r:id="rId7" o:title="ar"/>
+          </v:shape>
+        </w:pict>
+      </w:r>
     </w:p>
     <w:p>
       <w:pPr>
@@ -4790,7 +4829,7 @@
 </file>
 
 <file path=customXml/itemProps1.xml><?xml version="1.0" encoding="utf-8"?>
-<ds:datastoreItem xmlns:ds="http://schemas.openxmlformats.org/officeDocument/2006/customXml" ds:itemID="{36A3FFC9-3774-4205-BF77-1AE8D4CA913E}">
+<ds:datastoreItem xmlns:ds="http://schemas.openxmlformats.org/officeDocument/2006/customXml" ds:itemID="{EA9AD209-1F55-4DD1-AF5C-AC69B794271B}">
   <ds:schemaRefs>
     <ds:schemaRef ds:uri="http://schemas.openxmlformats.org/officeDocument/2006/bibliography"/>
   </ds:schemaRefs>

--- a/docomentation/newproposal.docx
+++ b/docomentation/newproposal.docx
@@ -131,8 +131,13 @@
         <w:tab/>
       </w:r>
       <w:r>
-        <w:t>Dr. Muhammad Ilyas</w:t>
-      </w:r>
+        <w:t xml:space="preserve">Dr. Muhammad </w:t>
+      </w:r>
+      <w:proofErr w:type="spellStart"/>
+      <w:r>
+        <w:t>Ilyas</w:t>
+      </w:r>
+      <w:proofErr w:type="spellEnd"/>
     </w:p>
     <w:p>
       <w:pPr>
@@ -175,8 +180,27 @@
       </w:r>
       <w:r>
         <w:tab/>
-        <w:t>Pof. Fahad Maqbool</w:t>
-      </w:r>
+        <w:t>P</w:t>
+      </w:r>
+      <w:r>
+        <w:t>ro</w:t>
+      </w:r>
+      <w:r>
+        <w:t xml:space="preserve">f. </w:t>
+      </w:r>
+      <w:proofErr w:type="spellStart"/>
+      <w:r>
+        <w:t>Fahad</w:t>
+      </w:r>
+      <w:proofErr w:type="spellEnd"/>
+      <w:r>
+        <w:t xml:space="preserve"> </w:t>
+      </w:r>
+      <w:proofErr w:type="spellStart"/>
+      <w:r>
+        <w:t>Maqbool</w:t>
+      </w:r>
+      <w:proofErr w:type="spellEnd"/>
     </w:p>
     <w:p>
       <w:pPr>
@@ -236,17 +260,60 @@
         <w:tab/>
       </w:r>
       <w:r>
-        <w:t>BS(SE)</w:t>
+        <w:t>BSSE</w:t>
+      </w:r>
+      <w:bookmarkStart w:id="20" w:name="_GoBack"/>
+      <w:bookmarkEnd w:id="20"/>
+      <w:r>
+        <w:t>-F10-E051</w:t>
       </w:r>
       <w:r>
         <w:rPr>
           <w:sz w:val="32"/>
           <w:vertAlign w:val="superscript"/>
         </w:rPr>
-        <w:t xml:space="preserve">self </w:t>
-      </w:r>
-      <w:r>
-        <w:t>-F10-E051</w:t>
+        <w:tab/>
+      </w:r>
+    </w:p>
+    <w:p>
+      <w:pPr>
+        <w:ind w:left="1440"/>
+      </w:pPr>
+      <w:proofErr w:type="spellStart"/>
+      <w:r>
+        <w:t>Asif</w:t>
+      </w:r>
+      <w:proofErr w:type="spellEnd"/>
+      <w:r>
+        <w:t xml:space="preserve"> </w:t>
+      </w:r>
+      <w:proofErr w:type="spellStart"/>
+      <w:proofErr w:type="gramStart"/>
+      <w:r>
+        <w:t>ali</w:t>
+      </w:r>
+      <w:proofErr w:type="spellEnd"/>
+      <w:proofErr w:type="gramEnd"/>
+      <w:r>
+        <w:tab/>
+      </w:r>
+      <w:r>
+        <w:tab/>
+      </w:r>
+      <w:r>
+        <w:tab/>
+      </w:r>
+      <w:r>
+        <w:tab/>
+      </w:r>
+      <w:r>
+        <w:t>BSSE</w:t>
+      </w:r>
+      <w:r>
+        <w:t>-F10-E</w:t>
+      </w:r>
+      <w:r>
+        <w:t>040</w:t>
       </w:r>
       <w:r>
         <w:rPr>
@@ -255,13 +322,24 @@
         </w:rPr>
         <w:tab/>
       </w:r>
+      <w:r>
+        <w:t xml:space="preserve"> </w:t>
+      </w:r>
     </w:p>
     <w:p>
       <w:pPr>
         <w:ind w:left="1440"/>
       </w:pPr>
       <w:r>
-        <w:t>Asif ali</w:t>
+        <w:t xml:space="preserve">Muhammad </w:t>
+      </w:r>
+      <w:proofErr w:type="spellStart"/>
+      <w:r>
+        <w:t>raheel</w:t>
+      </w:r>
+      <w:proofErr w:type="spellEnd"/>
+      <w:r>
+        <w:t xml:space="preserve"> </w:t>
       </w:r>
       <w:r>
         <w:tab/>
@@ -270,74 +348,21 @@
         <w:tab/>
       </w:r>
       <w:r>
-        <w:tab/>
-      </w:r>
-      <w:r>
-        <w:tab/>
-      </w:r>
-      <w:r>
-        <w:t>BS(SE)</w:t>
+        <w:t>BSSE</w:t>
+      </w:r>
+      <w:r>
+        <w:t>-F10-E</w:t>
+      </w:r>
+      <w:r>
+        <w:t>042</w:t>
       </w:r>
       <w:r>
         <w:rPr>
           <w:sz w:val="32"/>
           <w:vertAlign w:val="superscript"/>
         </w:rPr>
-        <w:t xml:space="preserve">self </w:t>
-      </w:r>
-      <w:r>
-        <w:t>-F10-E</w:t>
-      </w:r>
-      <w:r>
-        <w:t>040</w:t>
-      </w:r>
-      <w:r>
-        <w:rPr>
-          <w:sz w:val="32"/>
-          <w:vertAlign w:val="superscript"/>
-        </w:rPr>
         <w:tab/>
       </w:r>
-      <w:r>
-        <w:t xml:space="preserve"> </w:t>
-      </w:r>
-    </w:p>
-    <w:p>
-      <w:pPr>
-        <w:ind w:left="1440"/>
-      </w:pPr>
-      <w:r>
-        <w:t xml:space="preserve">Muhammad raheel </w:t>
-      </w:r>
-      <w:r>
-        <w:tab/>
-      </w:r>
-      <w:r>
-        <w:tab/>
-      </w:r>
-      <w:r>
-        <w:t>BS(SE)</w:t>
-      </w:r>
-      <w:r>
-        <w:rPr>
-          <w:sz w:val="32"/>
-          <w:vertAlign w:val="superscript"/>
-        </w:rPr>
-        <w:t xml:space="preserve">self </w:t>
-      </w:r>
-      <w:r>
-        <w:t>-F10-E</w:t>
-      </w:r>
-      <w:r>
-        <w:t>042</w:t>
-      </w:r>
-      <w:r>
-        <w:rPr>
-          <w:sz w:val="32"/>
-          <w:vertAlign w:val="superscript"/>
-        </w:rPr>
-        <w:tab/>
-      </w:r>
     </w:p>
     <w:p>
       <w:pPr>
@@ -347,11 +372,11 @@
           <w:bCs/>
         </w:rPr>
       </w:pPr>
-      <w:bookmarkStart w:id="20" w:name="_Toc49535465"/>
-      <w:bookmarkStart w:id="21" w:name="_Toc49535560"/>
-      <w:bookmarkStart w:id="22" w:name="_Toc49544826"/>
-      <w:bookmarkStart w:id="23" w:name="_Toc49574638"/>
-      <w:bookmarkStart w:id="24" w:name="_Toc49623008"/>
+      <w:bookmarkStart w:id="21" w:name="_Toc49535465"/>
+      <w:bookmarkStart w:id="22" w:name="_Toc49535560"/>
+      <w:bookmarkStart w:id="23" w:name="_Toc49544826"/>
+      <w:bookmarkStart w:id="24" w:name="_Toc49574638"/>
+      <w:bookmarkStart w:id="25" w:name="_Toc49623008"/>
     </w:p>
     <w:p>
       <w:pPr>
@@ -369,11 +394,11 @@
         </w:rPr>
         <w:t>Submission Date</w:t>
       </w:r>
-      <w:bookmarkEnd w:id="20"/>
       <w:bookmarkEnd w:id="21"/>
       <w:bookmarkEnd w:id="22"/>
       <w:bookmarkEnd w:id="23"/>
       <w:bookmarkEnd w:id="24"/>
+      <w:bookmarkEnd w:id="25"/>
     </w:p>
     <w:p/>
     <w:p>
@@ -991,11 +1016,11 @@
         </w:numPr>
         <w:ind w:left="504"/>
       </w:pPr>
-      <w:bookmarkStart w:id="25" w:name="_Toc49658243"/>
+      <w:bookmarkStart w:id="26" w:name="_Toc49658243"/>
       <w:r>
         <w:t>Abstract</w:t>
       </w:r>
-      <w:bookmarkEnd w:id="25"/>
+      <w:bookmarkEnd w:id="26"/>
     </w:p>
     <w:p>
       <w:pPr>
@@ -1022,10 +1047,18 @@
         <w:t>al</w:t>
       </w:r>
       <w:r>
-        <w:t xml:space="preserve"> institutes use</w:t>
-      </w:r>
-      <w:r>
-        <w:t xml:space="preserve"> excel sheets for student assessment</w:t>
+        <w:t xml:space="preserve"> institutes </w:t>
+      </w:r>
+      <w:proofErr w:type="gramStart"/>
+      <w:r>
+        <w:t>use</w:t>
+      </w:r>
+      <w:r>
+        <w:t xml:space="preserve"> excel</w:t>
+      </w:r>
+      <w:proofErr w:type="gramEnd"/>
+      <w:r>
+        <w:t xml:space="preserve"> sheets for student assessment</w:t>
       </w:r>
       <w:r>
         <w:t>.</w:t>
@@ -1225,11 +1258,11 @@
         </w:numPr>
         <w:ind w:left="648"/>
       </w:pPr>
-      <w:bookmarkStart w:id="26" w:name="_Toc49658244"/>
+      <w:bookmarkStart w:id="27" w:name="_Toc49658244"/>
       <w:r>
         <w:t>Background and Justification</w:t>
       </w:r>
-      <w:bookmarkEnd w:id="26"/>
+      <w:bookmarkEnd w:id="27"/>
     </w:p>
     <w:p>
       <w:pPr>
@@ -1465,8 +1498,8 @@
         </w:numPr>
         <w:ind w:left="648"/>
       </w:pPr>
-      <w:bookmarkStart w:id="27" w:name="_Toc49656870"/>
-      <w:bookmarkStart w:id="28" w:name="_Toc49658245"/>
+      <w:bookmarkStart w:id="28" w:name="_Toc49656870"/>
+      <w:bookmarkStart w:id="29" w:name="_Toc49658245"/>
       <w:r>
         <w:lastRenderedPageBreak/>
         <w:t>Research</w:t>
@@ -1474,23 +1507,77 @@
       <w:r>
         <w:t xml:space="preserve"> Methodology</w:t>
       </w:r>
-      <w:bookmarkEnd w:id="27"/>
       <w:bookmarkEnd w:id="28"/>
-    </w:p>
-    <w:p>
-      <w:r>
+      <w:bookmarkEnd w:id="29"/>
+    </w:p>
+    <w:p>
+      <w:r>
+        <w:t xml:space="preserve">As per our objectives, we will use both quantitative as well as qualitative methodologies for our project. We will develop a prototype regarding our </w:t>
+      </w:r>
+      <w:proofErr w:type="spellStart"/>
+      <w:r>
+        <w:t>objectivies</w:t>
+      </w:r>
+      <w:proofErr w:type="spellEnd"/>
+      <w:r>
+        <w:t xml:space="preserve">. Also in the later part of project, we will try to do some qualitative assessment of data. We will try to develop a hypothesis and will perform certain </w:t>
+      </w:r>
+      <w:proofErr w:type="spellStart"/>
+      <w:r>
+        <w:t>statistiacal</w:t>
+      </w:r>
+      <w:proofErr w:type="spellEnd"/>
+      <w:r>
+        <w:t xml:space="preserve"> tests on assessed data. We will also try to compare results achieved through prototype and statistical based assessment. </w:t>
+      </w:r>
+    </w:p>
+    <w:p>
+      <w:r>
+        <w:t xml:space="preserve">Following steps will be taken to </w:t>
+      </w:r>
+      <w:proofErr w:type="gramStart"/>
+      <w:r>
+        <w:t>--------------- .</w:t>
+      </w:r>
+      <w:proofErr w:type="gramEnd"/>
+      <w:r>
+        <w:t xml:space="preserve"> </w:t>
+      </w:r>
+    </w:p>
+    <w:p>
+      <w:pPr>
+        <w:ind w:left="720"/>
+      </w:pPr>
+    </w:p>
+    <w:p>
+      <w:r>
+        <w:rPr>
+          <w:highlight w:val="yellow"/>
+        </w:rPr>
         <w:t xml:space="preserve">Our main objective is to generate student assessment reports. </w:t>
       </w:r>
       <w:r>
+        <w:rPr>
+          <w:highlight w:val="yellow"/>
+        </w:rPr>
         <w:t>Following are the steps to achieve</w:t>
       </w:r>
       <w:r>
+        <w:rPr>
+          <w:highlight w:val="yellow"/>
+        </w:rPr>
         <w:t xml:space="preserve"> our</w:t>
       </w:r>
       <w:r>
+        <w:rPr>
+          <w:highlight w:val="yellow"/>
+        </w:rPr>
         <w:t xml:space="preserve"> objective</w:t>
       </w:r>
       <w:r>
+        <w:rPr>
+          <w:highlight w:val="yellow"/>
+        </w:rPr>
         <w:t>:</w:t>
       </w:r>
     </w:p>
@@ -1502,90 +1589,23 @@
           <w:numId w:val="15"/>
         </w:numPr>
         <w:ind w:left="720"/>
-      </w:pPr>
-      <w:r>
-        <w:rPr>
-          <w:b/>
-        </w:rPr>
-        <w:t>Gather Student</w:t>
-      </w:r>
-      <w:r>
-        <w:t xml:space="preserve"> </w:t>
-      </w:r>
-      <w:r>
-        <w:rPr>
-          <w:b/>
-        </w:rPr>
-        <w:t>Assessment</w:t>
-      </w:r>
-      <w:r>
-        <w:rPr>
-          <w:b/>
-        </w:rPr>
-        <w:t xml:space="preserve"> Data</w:t>
-      </w:r>
-    </w:p>
-    <w:p>
-      <w:pPr>
-        <w:pStyle w:val="BodyText"/>
-        <w:ind w:left="720"/>
-      </w:pPr>
-      <w:r>
-        <w:t>E</w:t>
-      </w:r>
-      <w:r>
-        <w:t>ach student will be assessed by teacher and</w:t>
-      </w:r>
-      <w:r>
-        <w:t xml:space="preserve"> all</w:t>
-      </w:r>
-      <w:r>
-        <w:t xml:space="preserve"> student</w:t>
-      </w:r>
-      <w:r>
-        <w:t>s</w:t>
-      </w:r>
-      <w:r>
-        <w:t xml:space="preserve"> </w:t>
-      </w:r>
-      <w:r>
-        <w:t>through questioner</w:t>
-      </w:r>
-      <w:r>
-        <w:t>.</w:t>
-      </w:r>
-      <w:r>
-        <w:t xml:space="preserve"> Application will provide separate questioner</w:t>
-      </w:r>
-      <w:r>
-        <w:t xml:space="preserve"> interfaces</w:t>
-      </w:r>
-      <w:r>
-        <w:t xml:space="preserve"> for every student and teacher. Teacher’s questioner will be different </w:t>
-      </w:r>
-      <w:r>
-        <w:t>from</w:t>
-      </w:r>
-      <w:r>
-        <w:t xml:space="preserve"> student’s questioner. </w:t>
-      </w:r>
-      <w:r>
-        <w:t xml:space="preserve">While gathering data through questioner a profile of student under consideration will be displayed to the </w:t>
-      </w:r>
-      <w:r>
-        <w:t>student</w:t>
-      </w:r>
-      <w:r>
-        <w:t xml:space="preserve"> who is filling questioner.</w:t>
-      </w:r>
-      <w:r>
-        <w:t xml:space="preserve"> Questioner</w:t>
-      </w:r>
-      <w:r>
-        <w:t xml:space="preserve"> will</w:t>
-      </w:r>
-      <w:r>
-        <w:t xml:space="preserve"> start in a specific time decided by teacher.</w:t>
+        <w:rPr>
+          <w:highlight w:val="yellow"/>
+        </w:rPr>
+      </w:pPr>
+      <w:proofErr w:type="spellStart"/>
+      <w:r>
+        <w:rPr>
+          <w:highlight w:val="yellow"/>
+        </w:rPr>
+        <w:t>estab</w:t>
+      </w:r>
+      <w:proofErr w:type="spellEnd"/>
+      <w:r>
+        <w:rPr>
+          <w:highlight w:val="yellow"/>
+        </w:rPr>
+        <w:t xml:space="preserve"> of Business rules</w:t>
       </w:r>
     </w:p>
     <w:p>
@@ -1596,45 +1616,17 @@
           <w:numId w:val="15"/>
         </w:numPr>
         <w:ind w:left="720"/>
-        <w:rPr>
-          <w:b/>
-        </w:rPr>
-      </w:pPr>
-      <w:r>
-        <w:rPr>
-          <w:b/>
-        </w:rPr>
-        <w:t>Manage data</w:t>
-      </w:r>
-    </w:p>
-    <w:p>
-      <w:pPr>
-        <w:pStyle w:val="BodyText"/>
-        <w:ind w:left="720"/>
-        <w:rPr>
-          <w:b/>
-        </w:rPr>
-      </w:pPr>
-      <w:r>
-        <w:t xml:space="preserve">Assessment Data </w:t>
-      </w:r>
-      <w:r>
-        <w:t>of each student will be collected</w:t>
-      </w:r>
-      <w:r>
-        <w:t xml:space="preserve"> through questioner.</w:t>
-      </w:r>
-      <w:r>
-        <w:t xml:space="preserve"> Then all</w:t>
-      </w:r>
-      <w:r>
-        <w:t xml:space="preserve"> </w:t>
-      </w:r>
-      <w:r>
-        <w:t xml:space="preserve">records will be </w:t>
-      </w:r>
-      <w:r>
-        <w:t>stored into databases.</w:t>
+      </w:pPr>
+      <w:r>
+        <w:t>Software framework/</w:t>
+      </w:r>
+      <w:proofErr w:type="spellStart"/>
+      <w:r>
+        <w:t>Prototytpe</w:t>
+      </w:r>
+      <w:proofErr w:type="spellEnd"/>
+      <w:r>
+        <w:t xml:space="preserve"> Development</w:t>
       </w:r>
     </w:p>
     <w:p>
@@ -1647,61 +1639,7 @@
         <w:ind w:left="720"/>
       </w:pPr>
       <w:r>
-        <w:rPr>
-          <w:b/>
-        </w:rPr>
-        <w:t>Locate inconstancies</w:t>
-      </w:r>
-      <w:r>
-        <w:rPr>
-          <w:b/>
-        </w:rPr>
-        <w:t xml:space="preserve"> &amp; </w:t>
-      </w:r>
-      <w:r>
-        <w:rPr>
-          <w:b/>
-        </w:rPr>
-        <w:t>Normalize</w:t>
-      </w:r>
-      <w:r>
-        <w:t xml:space="preserve"> </w:t>
-      </w:r>
-      <w:r>
-        <w:rPr>
-          <w:b/>
-        </w:rPr>
-        <w:t>data</w:t>
-      </w:r>
-    </w:p>
-    <w:p>
-      <w:pPr>
-        <w:pStyle w:val="BodyText"/>
-        <w:ind w:left="720"/>
-      </w:pPr>
-      <w:r>
-        <w:t>Updated data will be checked for inconsistencies.</w:t>
-      </w:r>
-      <w:r>
-        <w:t xml:space="preserve"> Inconsistent data in term if student add fake ranking or reputation.</w:t>
-      </w:r>
-      <w:r>
-        <w:t xml:space="preserve"> Application will ch</w:t>
-      </w:r>
-      <w:r>
-        <w:t>eck difference between student and teacher</w:t>
-      </w:r>
-      <w:r>
-        <w:t xml:space="preserve"> assessment records.</w:t>
-      </w:r>
-      <w:r>
-        <w:t xml:space="preserve"> Inconsistent data w</w:t>
-      </w:r>
-      <w:r>
-        <w:t>ill not be considered for further statistical analysis</w:t>
-      </w:r>
-      <w:r>
-        <w:t>.</w:t>
+        <w:t>Development of questionnaire</w:t>
       </w:r>
     </w:p>
     <w:p>
@@ -1712,36 +1650,90 @@
           <w:numId w:val="15"/>
         </w:numPr>
         <w:ind w:left="720"/>
-        <w:rPr>
-          <w:b/>
-        </w:rPr>
-      </w:pPr>
-      <w:r>
-        <w:rPr>
-          <w:b/>
-        </w:rPr>
-        <w:t>Evaluate results on statistical bases</w:t>
+      </w:pPr>
+      <w:r>
+        <w:rPr>
+          <w:b/>
+        </w:rPr>
+        <w:t>Gather Student</w:t>
+      </w:r>
+      <w:r>
+        <w:t xml:space="preserve"> </w:t>
+      </w:r>
+      <w:r>
+        <w:rPr>
+          <w:b/>
+        </w:rPr>
+        <w:t>Assessment</w:t>
+      </w:r>
+      <w:r>
+        <w:rPr>
+          <w:b/>
+        </w:rPr>
+        <w:t xml:space="preserve"> Data</w:t>
       </w:r>
     </w:p>
     <w:p>
       <w:pPr>
         <w:pStyle w:val="BodyText"/>
         <w:ind w:left="720"/>
-        <w:rPr>
-          <w:b/>
-        </w:rPr>
-      </w:pPr>
-      <w:r>
-        <w:t>Collected data will be applied to statistical analysis and the result will be saved to database.</w:t>
-      </w:r>
-      <w:r>
-        <w:t xml:space="preserve"> In statistical analysis we apply statistics formulas on data to get final assessment data</w:t>
-      </w:r>
-      <w:r>
-        <w:t xml:space="preserve"> for generating reports</w:t>
+      </w:pPr>
+      <w:r>
+        <w:t>E</w:t>
+      </w:r>
+      <w:r>
+        <w:t>ach student will be assessed by teacher and</w:t>
+      </w:r>
+      <w:r>
+        <w:t xml:space="preserve"> all</w:t>
+      </w:r>
+      <w:r>
+        <w:t xml:space="preserve"> student</w:t>
+      </w:r>
+      <w:r>
+        <w:t>s</w:t>
+      </w:r>
+      <w:r>
+        <w:t xml:space="preserve"> </w:t>
+      </w:r>
+      <w:r>
+        <w:t>through questioner</w:t>
       </w:r>
       <w:r>
         <w:t>.</w:t>
+      </w:r>
+      <w:r>
+        <w:t xml:space="preserve"> Application will provide separate questioner</w:t>
+      </w:r>
+      <w:r>
+        <w:t xml:space="preserve"> interfaces</w:t>
+      </w:r>
+      <w:r>
+        <w:t xml:space="preserve"> for every student and teacher. Teacher’s questioner will be different </w:t>
+      </w:r>
+      <w:r>
+        <w:t>from</w:t>
+      </w:r>
+      <w:r>
+        <w:t xml:space="preserve"> student’s questioner. </w:t>
+      </w:r>
+      <w:r>
+        <w:t xml:space="preserve">While gathering data through questioner a profile of student under consideration will be displayed to the </w:t>
+      </w:r>
+      <w:r>
+        <w:t>student</w:t>
+      </w:r>
+      <w:r>
+        <w:t xml:space="preserve"> who is filling questioner.</w:t>
+      </w:r>
+      <w:r>
+        <w:t xml:space="preserve"> Questioner</w:t>
+      </w:r>
+      <w:r>
+        <w:t xml:space="preserve"> will</w:t>
+      </w:r>
+      <w:r>
+        <w:t xml:space="preserve"> start in a specific time decided by teacher.</w:t>
       </w:r>
     </w:p>
     <w:p>
@@ -1760,34 +1752,265 @@
         <w:rPr>
           <w:b/>
         </w:rPr>
-        <w:t>Generate reports of each student</w:t>
+        <w:t>D</w:t>
+      </w:r>
+      <w:r>
+        <w:rPr>
+          <w:b/>
+        </w:rPr>
+        <w:t>ata</w:t>
+      </w:r>
+      <w:r>
+        <w:rPr>
+          <w:b/>
+        </w:rPr>
+        <w:t xml:space="preserve"> Refinement/Cleaning</w:t>
       </w:r>
     </w:p>
     <w:p>
       <w:pPr>
         <w:pStyle w:val="BodyText"/>
         <w:ind w:left="720"/>
-      </w:pPr>
-      <w:r>
-        <w:t xml:space="preserve">After statistical analysis, the data will </w:t>
-      </w:r>
-      <w:r>
+        <w:rPr>
+          <w:b/>
+        </w:rPr>
+      </w:pPr>
+      <w:r>
+        <w:t xml:space="preserve">Assessment Data </w:t>
+      </w:r>
+      <w:r>
+        <w:t>of each student will be collected</w:t>
+      </w:r>
+      <w:r>
+        <w:t xml:space="preserve"> through questioner.</w:t>
+      </w:r>
+      <w:r>
+        <w:t xml:space="preserve"> Then all</w:t>
+      </w:r>
+      <w:r>
+        <w:t xml:space="preserve"> </w:t>
+      </w:r>
+      <w:r>
+        <w:t xml:space="preserve">records will be </w:t>
+      </w:r>
+      <w:r>
+        <w:t>stored into databases.</w:t>
+      </w:r>
+    </w:p>
+    <w:p>
+      <w:pPr>
+        <w:pStyle w:val="BodyText"/>
+        <w:numPr>
+          <w:ilvl w:val="0"/>
+          <w:numId w:val="15"/>
+        </w:numPr>
+        <w:ind w:left="720"/>
+        <w:rPr>
+          <w:highlight w:val="yellow"/>
+        </w:rPr>
+      </w:pPr>
+      <w:r>
+        <w:rPr>
+          <w:b/>
+          <w:highlight w:val="yellow"/>
+        </w:rPr>
+        <w:t>Locate inconstancies &amp; Normalize</w:t>
+      </w:r>
+      <w:r>
+        <w:rPr>
+          <w:highlight w:val="yellow"/>
+        </w:rPr>
+        <w:t xml:space="preserve"> </w:t>
+      </w:r>
+      <w:r>
+        <w:rPr>
+          <w:b/>
+          <w:highlight w:val="yellow"/>
+        </w:rPr>
+        <w:t>data</w:t>
+      </w:r>
+    </w:p>
+    <w:p>
+      <w:pPr>
+        <w:pStyle w:val="BodyText"/>
+        <w:ind w:left="720"/>
+      </w:pPr>
+      <w:r>
+        <w:rPr>
+          <w:highlight w:val="yellow"/>
+        </w:rPr>
+        <w:t>Updated data will be checked for inconsistencies.</w:t>
+      </w:r>
+      <w:r>
+        <w:rPr>
+          <w:highlight w:val="yellow"/>
+        </w:rPr>
+        <w:t xml:space="preserve"> Inconsistent data in term if student add fake ranking or reputation.</w:t>
+      </w:r>
+      <w:r>
+        <w:rPr>
+          <w:highlight w:val="yellow"/>
+        </w:rPr>
+        <w:t xml:space="preserve"> Application will ch</w:t>
+      </w:r>
+      <w:r>
+        <w:rPr>
+          <w:highlight w:val="yellow"/>
+        </w:rPr>
+        <w:t>eck difference between student and teacher</w:t>
+      </w:r>
+      <w:r>
+        <w:rPr>
+          <w:highlight w:val="yellow"/>
+        </w:rPr>
+        <w:t xml:space="preserve"> assessment records.</w:t>
+      </w:r>
+      <w:r>
+        <w:rPr>
+          <w:highlight w:val="yellow"/>
+        </w:rPr>
+        <w:t xml:space="preserve"> Inconsistent data will not be considered for further statistical analysis.</w:t>
+      </w:r>
+    </w:p>
+    <w:p>
+      <w:pPr>
+        <w:pStyle w:val="BodyText"/>
+        <w:numPr>
+          <w:ilvl w:val="0"/>
+          <w:numId w:val="15"/>
+        </w:numPr>
+        <w:ind w:left="720"/>
+        <w:rPr>
+          <w:b/>
+        </w:rPr>
+      </w:pPr>
+      <w:r>
+        <w:rPr>
+          <w:b/>
+        </w:rPr>
+        <w:t>Evaluate results on statistical bases</w:t>
+      </w:r>
+    </w:p>
+    <w:p>
+      <w:pPr>
+        <w:pStyle w:val="BodyText"/>
+        <w:ind w:left="720"/>
+      </w:pPr>
+      <w:r>
+        <w:t>Collected data will be applied to statistical analysis and the result will be saved to database.</w:t>
+      </w:r>
+      <w:r>
+        <w:t xml:space="preserve"> In statistical analysis we apply statistics formulas on data to get final assessment data</w:t>
+      </w:r>
+      <w:r>
+        <w:t xml:space="preserve"> for generating reports</w:t>
+      </w:r>
+      <w:r>
+        <w:t>.</w:t>
+      </w:r>
+    </w:p>
+    <w:p>
+      <w:pPr>
+        <w:pStyle w:val="BodyText"/>
+        <w:numPr>
+          <w:ilvl w:val="0"/>
+          <w:numId w:val="17"/>
+        </w:numPr>
+      </w:pPr>
+      <w:r>
+        <w:rPr>
+          <w:b/>
+          <w:highlight w:val="yellow"/>
+        </w:rPr>
+        <w:t>Locate inconstancies &amp; Normalize</w:t>
+      </w:r>
+      <w:r>
+        <w:rPr>
+          <w:highlight w:val="yellow"/>
+        </w:rPr>
+        <w:t xml:space="preserve"> </w:t>
+      </w:r>
+      <w:r>
+        <w:rPr>
+          <w:b/>
+          <w:highlight w:val="yellow"/>
+        </w:rPr>
+        <w:t>data</w:t>
+      </w:r>
+    </w:p>
+    <w:p>
+      <w:pPr>
+        <w:pStyle w:val="BodyText"/>
+        <w:ind w:left="720"/>
+        <w:rPr>
+          <w:b/>
+        </w:rPr>
+      </w:pPr>
+    </w:p>
+    <w:p>
+      <w:pPr>
+        <w:pStyle w:val="BodyText"/>
+        <w:numPr>
+          <w:ilvl w:val="0"/>
+          <w:numId w:val="15"/>
+        </w:numPr>
+        <w:ind w:left="720"/>
+        <w:rPr>
+          <w:b/>
+        </w:rPr>
+      </w:pPr>
+      <w:r>
+        <w:rPr>
+          <w:b/>
+        </w:rPr>
+        <w:t>Generate reports of student</w:t>
+      </w:r>
+    </w:p>
+    <w:p>
+      <w:pPr>
+        <w:pStyle w:val="BodyText"/>
+        <w:ind w:left="720"/>
+      </w:pPr>
+      <w:r>
+        <w:t xml:space="preserve">After statistical analysis, </w:t>
+      </w:r>
+      <w:r>
+        <w:t xml:space="preserve">we will generate different reports regarding student assessment. </w:t>
+      </w:r>
+      <w:proofErr w:type="gramStart"/>
+      <w:r>
+        <w:rPr>
+          <w:highlight w:val="yellow"/>
+        </w:rPr>
+        <w:t>the</w:t>
+      </w:r>
+      <w:proofErr w:type="gramEnd"/>
+      <w:r>
+        <w:rPr>
+          <w:highlight w:val="yellow"/>
+        </w:rPr>
+        <w:t xml:space="preserve"> data will </w:t>
+      </w:r>
+      <w:r>
+        <w:rPr>
+          <w:highlight w:val="yellow"/>
+        </w:rPr>
         <w:t>be ready for generating reports</w:t>
       </w:r>
       <w:r>
+        <w:rPr>
+          <w:highlight w:val="yellow"/>
+        </w:rPr>
         <w:t>.</w:t>
       </w:r>
       <w:r>
-        <w:t xml:space="preserve"> R</w:t>
-      </w:r>
-      <w:r>
-        <w:t>eports results from database</w:t>
-      </w:r>
-      <w:r>
-        <w:t>s</w:t>
-      </w:r>
-      <w:r>
-        <w:t xml:space="preserve"> will be shown </w:t>
+        <w:t xml:space="preserve"> </w:t>
+      </w:r>
+      <w:r>
+        <w:t>R</w:t>
+      </w:r>
+      <w:r>
+        <w:t xml:space="preserve">esults will be shown </w:t>
       </w:r>
       <w:r>
         <w:t>on</w:t>
@@ -1799,13 +2022,22 @@
         <w:t>’s</w:t>
       </w:r>
       <w:r>
-        <w:t xml:space="preserve"> profile.</w:t>
+        <w:t xml:space="preserve"> profile</w:t>
+      </w:r>
+      <w:r>
+        <w:t xml:space="preserve"> if necessary</w:t>
+      </w:r>
+      <w:r>
+        <w:t>.</w:t>
       </w:r>
       <w:r>
         <w:t xml:space="preserve"> </w:t>
       </w:r>
       <w:r>
         <w:t>All students profile will be visible to the teachers.</w:t>
+      </w:r>
+      <w:r>
+        <w:t xml:space="preserve"> Teacher will also generate recommendations for students as per results.</w:t>
       </w:r>
     </w:p>
     <w:p>
@@ -1844,11 +2076,11 @@
         </w:numPr>
         <w:ind w:left="648"/>
       </w:pPr>
-      <w:bookmarkStart w:id="29" w:name="_Toc49658246"/>
+      <w:bookmarkStart w:id="30" w:name="_Toc49658246"/>
       <w:r>
         <w:t>Project Scope</w:t>
       </w:r>
-      <w:bookmarkEnd w:id="29"/>
+      <w:bookmarkEnd w:id="30"/>
     </w:p>
     <w:p>
       <w:r>
@@ -1924,6 +2156,7 @@
         <w:ind w:left="720"/>
       </w:pPr>
       <w:r>
+        <w:lastRenderedPageBreak/>
         <w:t xml:space="preserve">A student may give or assign </w:t>
       </w:r>
       <w:r>
@@ -2064,20 +2297,17 @@
         </w:numPr>
         <w:ind w:left="648"/>
       </w:pPr>
-      <w:bookmarkStart w:id="30" w:name="_Toc49658247"/>
-      <w:r>
-        <w:lastRenderedPageBreak/>
+      <w:bookmarkStart w:id="31" w:name="_Toc49658247"/>
+      <w:r>
         <w:t>High level Project Plan</w:t>
       </w:r>
-      <w:bookmarkEnd w:id="30"/>
+      <w:bookmarkEnd w:id="31"/>
     </w:p>
     <w:p>
       <w:pPr>
         <w:pStyle w:val="Heading1"/>
         <w:ind w:left="288"/>
       </w:pPr>
-      <w:bookmarkStart w:id="31" w:name="_GoBack"/>
-      <w:bookmarkEnd w:id="31"/>
       <w:r>
         <w:br/>
       </w:r>
@@ -2164,7 +2394,15 @@
         <w:jc w:val="both"/>
       </w:pPr>
       <w:r>
-        <w:t xml:space="preserve">      consulted &gt;</w:t>
+        <w:t xml:space="preserve">      </w:t>
+      </w:r>
+      <w:proofErr w:type="gramStart"/>
+      <w:r>
+        <w:t>consulted</w:t>
+      </w:r>
+      <w:proofErr w:type="gramEnd"/>
+      <w:r>
+        <w:t xml:space="preserve"> &gt;</w:t>
       </w:r>
     </w:p>
     <w:p>
@@ -2276,6 +2514,92 @@
 <file path=word/numbering.xml><?xml version="1.0" encoding="utf-8"?>
 <w:numbering xmlns:wpc="http://schemas.microsoft.com/office/word/2010/wordprocessingCanvas" xmlns:mc="http://schemas.openxmlformats.org/markup-compatibility/2006" xmlns:o="urn:schemas-microsoft-com:office:office" xmlns:r="http://schemas.openxmlformats.org/officeDocument/2006/relationships" xmlns:m="http://schemas.openxmlformats.org/officeDocument/2006/math" xmlns:v="urn:schemas-microsoft-com:vml" xmlns:wp14="http://schemas.microsoft.com/office/word/2010/wordprocessingDrawing" xmlns:wp="http://schemas.openxmlformats.org/drawingml/2006/wordprocessingDrawing" xmlns:w10="urn:schemas-microsoft-com:office:word" xmlns:w="http://schemas.openxmlformats.org/wordprocessingml/2006/main" xmlns:w14="http://schemas.microsoft.com/office/word/2010/wordml" xmlns:wpg="http://schemas.microsoft.com/office/word/2010/wordprocessingGroup" xmlns:wpi="http://schemas.microsoft.com/office/word/2010/wordprocessingInk" xmlns:wne="http://schemas.microsoft.com/office/word/2006/wordml" xmlns:wps="http://schemas.microsoft.com/office/word/2010/wordprocessingShape" mc:Ignorable="w14 wp14">
   <w:abstractNum w:abstractNumId="0">
+    <w:nsid w:val="01455B79"/>
+    <w:multiLevelType w:val="hybridMultilevel"/>
+    <w:tmpl w:val="DA5C9EA0"/>
+    <w:lvl w:ilvl="0" w:tplc="04090017">
+      <w:start w:val="1"/>
+      <w:numFmt w:val="lowerLetter"/>
+      <w:lvlText w:val="%1)"/>
+      <w:lvlJc w:val="left"/>
+      <w:pPr>
+        <w:ind w:left="1440" w:hanging="360"/>
+      </w:pPr>
+    </w:lvl>
+    <w:lvl w:ilvl="1" w:tplc="04090019" w:tentative="1">
+      <w:start w:val="1"/>
+      <w:numFmt w:val="lowerLetter"/>
+      <w:lvlText w:val="%2."/>
+      <w:lvlJc w:val="left"/>
+      <w:pPr>
+        <w:ind w:left="2160" w:hanging="360"/>
+      </w:pPr>
+    </w:lvl>
+    <w:lvl w:ilvl="2" w:tplc="0409001B" w:tentative="1">
+      <w:start w:val="1"/>
+      <w:numFmt w:val="lowerRoman"/>
+      <w:lvlText w:val="%3."/>
+      <w:lvlJc w:val="right"/>
+      <w:pPr>
+        <w:ind w:left="2880" w:hanging="180"/>
+      </w:pPr>
+    </w:lvl>
+    <w:lvl w:ilvl="3" w:tplc="0409000F" w:tentative="1">
+      <w:start w:val="1"/>
+      <w:numFmt w:val="decimal"/>
+      <w:lvlText w:val="%4."/>
+      <w:lvlJc w:val="left"/>
+      <w:pPr>
+        <w:ind w:left="3600" w:hanging="360"/>
+      </w:pPr>
+    </w:lvl>
+    <w:lvl w:ilvl="4" w:tplc="04090019" w:tentative="1">
+      <w:start w:val="1"/>
+      <w:numFmt w:val="lowerLetter"/>
+      <w:lvlText w:val="%5."/>
+      <w:lvlJc w:val="left"/>
+      <w:pPr>
+        <w:ind w:left="4320" w:hanging="360"/>
+      </w:pPr>
+    </w:lvl>
+    <w:lvl w:ilvl="5" w:tplc="0409001B" w:tentative="1">
+      <w:start w:val="1"/>
+      <w:numFmt w:val="lowerRoman"/>
+      <w:lvlText w:val="%6."/>
+      <w:lvlJc w:val="right"/>
+      <w:pPr>
+        <w:ind w:left="5040" w:hanging="180"/>
+      </w:pPr>
+    </w:lvl>
+    <w:lvl w:ilvl="6" w:tplc="0409000F" w:tentative="1">
+      <w:start w:val="1"/>
+      <w:numFmt w:val="decimal"/>
+      <w:lvlText w:val="%7."/>
+      <w:lvlJc w:val="left"/>
+      <w:pPr>
+        <w:ind w:left="5760" w:hanging="360"/>
+      </w:pPr>
+    </w:lvl>
+    <w:lvl w:ilvl="7" w:tplc="04090019" w:tentative="1">
+      <w:start w:val="1"/>
+      <w:numFmt w:val="lowerLetter"/>
+      <w:lvlText w:val="%8."/>
+      <w:lvlJc w:val="left"/>
+      <w:pPr>
+        <w:ind w:left="6480" w:hanging="360"/>
+      </w:pPr>
+    </w:lvl>
+    <w:lvl w:ilvl="8" w:tplc="0409001B" w:tentative="1">
+      <w:start w:val="1"/>
+      <w:numFmt w:val="lowerRoman"/>
+      <w:lvlText w:val="%9."/>
+      <w:lvlJc w:val="right"/>
+      <w:pPr>
+        <w:ind w:left="7200" w:hanging="180"/>
+      </w:pPr>
+    </w:lvl>
+  </w:abstractNum>
+  <w:abstractNum w:abstractNumId="1">
     <w:nsid w:val="03225BB1"/>
     <w:multiLevelType w:val="hybridMultilevel"/>
     <w:tmpl w:val="E630774A"/>
@@ -2392,7 +2716,7 @@
       </w:pPr>
     </w:lvl>
   </w:abstractNum>
-  <w:abstractNum w:abstractNumId="1">
+  <w:abstractNum w:abstractNumId="2">
     <w:nsid w:val="11CB58B6"/>
     <w:multiLevelType w:val="hybridMultilevel"/>
     <w:tmpl w:val="FCB6744E"/>
@@ -2505,7 +2829,7 @@
       </w:pPr>
     </w:lvl>
   </w:abstractNum>
-  <w:abstractNum w:abstractNumId="2">
+  <w:abstractNum w:abstractNumId="3">
     <w:nsid w:val="17681E64"/>
     <w:multiLevelType w:val="hybridMultilevel"/>
     <w:tmpl w:val="A5BEF810"/>
@@ -2621,7 +2945,7 @@
       </w:pPr>
     </w:lvl>
   </w:abstractNum>
-  <w:abstractNum w:abstractNumId="3">
+  <w:abstractNum w:abstractNumId="4">
     <w:nsid w:val="18FC376A"/>
     <w:multiLevelType w:val="hybridMultilevel"/>
     <w:tmpl w:val="C51E8290"/>
@@ -2707,7 +3031,7 @@
       </w:pPr>
     </w:lvl>
   </w:abstractNum>
-  <w:abstractNum w:abstractNumId="4">
+  <w:abstractNum w:abstractNumId="5">
     <w:nsid w:val="2076136D"/>
     <w:multiLevelType w:val="hybridMultilevel"/>
     <w:tmpl w:val="9C166266"/>
@@ -2823,7 +3147,7 @@
       </w:pPr>
     </w:lvl>
   </w:abstractNum>
-  <w:abstractNum w:abstractNumId="5">
+  <w:abstractNum w:abstractNumId="6">
     <w:nsid w:val="21F03491"/>
     <w:multiLevelType w:val="hybridMultilevel"/>
     <w:tmpl w:val="C51E8290"/>
@@ -2909,120 +3233,120 @@
       </w:pPr>
     </w:lvl>
   </w:abstractNum>
-  <w:abstractNum w:abstractNumId="6">
+  <w:abstractNum w:abstractNumId="7">
     <w:nsid w:val="292F2A06"/>
     <w:multiLevelType w:val="hybridMultilevel"/>
-    <w:tmpl w:val="022CB77C"/>
-    <w:lvl w:ilvl="0" w:tplc="04090001">
+    <w:tmpl w:val="60E4767C"/>
+    <w:lvl w:ilvl="0" w:tplc="0409000F">
+      <w:start w:val="1"/>
+      <w:numFmt w:val="decimal"/>
+      <w:lvlText w:val="%1."/>
+      <w:lvlJc w:val="left"/>
+      <w:pPr>
+        <w:ind w:left="1620" w:hanging="360"/>
+      </w:pPr>
+      <w:rPr>
+        <w:rFonts w:hint="default"/>
+      </w:rPr>
+    </w:lvl>
+    <w:lvl w:ilvl="1" w:tplc="04090003">
+      <w:start w:val="1"/>
+      <w:numFmt w:val="bullet"/>
+      <w:lvlText w:val="o"/>
+      <w:lvlJc w:val="left"/>
+      <w:pPr>
+        <w:ind w:left="2340" w:hanging="360"/>
+      </w:pPr>
+      <w:rPr>
+        <w:rFonts w:ascii="Courier New" w:hAnsi="Courier New" w:cs="Courier New" w:hint="default"/>
+      </w:rPr>
+    </w:lvl>
+    <w:lvl w:ilvl="2" w:tplc="04090005" w:tentative="1">
+      <w:start w:val="1"/>
+      <w:numFmt w:val="bullet"/>
+      <w:lvlText w:val=""/>
+      <w:lvlJc w:val="left"/>
+      <w:pPr>
+        <w:ind w:left="3060" w:hanging="360"/>
+      </w:pPr>
+      <w:rPr>
+        <w:rFonts w:ascii="Wingdings" w:hAnsi="Wingdings" w:hint="default"/>
+      </w:rPr>
+    </w:lvl>
+    <w:lvl w:ilvl="3" w:tplc="04090001" w:tentative="1">
       <w:start w:val="1"/>
       <w:numFmt w:val="bullet"/>
       <w:lvlText w:val=""/>
       <w:lvlJc w:val="left"/>
       <w:pPr>
-        <w:ind w:left="1620" w:hanging="360"/>
+        <w:ind w:left="3780" w:hanging="360"/>
       </w:pPr>
       <w:rPr>
         <w:rFonts w:ascii="Symbol" w:hAnsi="Symbol" w:hint="default"/>
       </w:rPr>
     </w:lvl>
-    <w:lvl w:ilvl="1" w:tplc="04090003">
+    <w:lvl w:ilvl="4" w:tplc="04090003" w:tentative="1">
       <w:start w:val="1"/>
       <w:numFmt w:val="bullet"/>
       <w:lvlText w:val="o"/>
       <w:lvlJc w:val="left"/>
       <w:pPr>
-        <w:ind w:left="2340" w:hanging="360"/>
+        <w:ind w:left="4500" w:hanging="360"/>
       </w:pPr>
       <w:rPr>
         <w:rFonts w:ascii="Courier New" w:hAnsi="Courier New" w:cs="Courier New" w:hint="default"/>
       </w:rPr>
     </w:lvl>
-    <w:lvl w:ilvl="2" w:tplc="04090005" w:tentative="1">
+    <w:lvl w:ilvl="5" w:tplc="04090005" w:tentative="1">
       <w:start w:val="1"/>
       <w:numFmt w:val="bullet"/>
       <w:lvlText w:val=""/>
       <w:lvlJc w:val="left"/>
       <w:pPr>
-        <w:ind w:left="3060" w:hanging="360"/>
+        <w:ind w:left="5220" w:hanging="360"/>
       </w:pPr>
       <w:rPr>
         <w:rFonts w:ascii="Wingdings" w:hAnsi="Wingdings" w:hint="default"/>
       </w:rPr>
     </w:lvl>
-    <w:lvl w:ilvl="3" w:tplc="04090001" w:tentative="1">
+    <w:lvl w:ilvl="6" w:tplc="04090001" w:tentative="1">
       <w:start w:val="1"/>
       <w:numFmt w:val="bullet"/>
       <w:lvlText w:val=""/>
       <w:lvlJc w:val="left"/>
       <w:pPr>
-        <w:ind w:left="3780" w:hanging="360"/>
+        <w:ind w:left="5940" w:hanging="360"/>
       </w:pPr>
       <w:rPr>
         <w:rFonts w:ascii="Symbol" w:hAnsi="Symbol" w:hint="default"/>
       </w:rPr>
     </w:lvl>
-    <w:lvl w:ilvl="4" w:tplc="04090003" w:tentative="1">
+    <w:lvl w:ilvl="7" w:tplc="04090003" w:tentative="1">
       <w:start w:val="1"/>
       <w:numFmt w:val="bullet"/>
       <w:lvlText w:val="o"/>
       <w:lvlJc w:val="left"/>
       <w:pPr>
-        <w:ind w:left="4500" w:hanging="360"/>
+        <w:ind w:left="6660" w:hanging="360"/>
       </w:pPr>
       <w:rPr>
         <w:rFonts w:ascii="Courier New" w:hAnsi="Courier New" w:cs="Courier New" w:hint="default"/>
       </w:rPr>
     </w:lvl>
-    <w:lvl w:ilvl="5" w:tplc="04090005" w:tentative="1">
+    <w:lvl w:ilvl="8" w:tplc="04090005" w:tentative="1">
       <w:start w:val="1"/>
       <w:numFmt w:val="bullet"/>
       <w:lvlText w:val=""/>
       <w:lvlJc w:val="left"/>
       <w:pPr>
-        <w:ind w:left="5220" w:hanging="360"/>
+        <w:ind w:left="7380" w:hanging="360"/>
       </w:pPr>
       <w:rPr>
         <w:rFonts w:ascii="Wingdings" w:hAnsi="Wingdings" w:hint="default"/>
       </w:rPr>
     </w:lvl>
-    <w:lvl w:ilvl="6" w:tplc="04090001" w:tentative="1">
-      <w:start w:val="1"/>
-      <w:numFmt w:val="bullet"/>
-      <w:lvlText w:val=""/>
-      <w:lvlJc w:val="left"/>
-      <w:pPr>
-        <w:ind w:left="5940" w:hanging="360"/>
-      </w:pPr>
-      <w:rPr>
-        <w:rFonts w:ascii="Symbol" w:hAnsi="Symbol" w:hint="default"/>
-      </w:rPr>
-    </w:lvl>
-    <w:lvl w:ilvl="7" w:tplc="04090003" w:tentative="1">
-      <w:start w:val="1"/>
-      <w:numFmt w:val="bullet"/>
-      <w:lvlText w:val="o"/>
-      <w:lvlJc w:val="left"/>
-      <w:pPr>
-        <w:ind w:left="6660" w:hanging="360"/>
-      </w:pPr>
-      <w:rPr>
-        <w:rFonts w:ascii="Courier New" w:hAnsi="Courier New" w:cs="Courier New" w:hint="default"/>
-      </w:rPr>
-    </w:lvl>
-    <w:lvl w:ilvl="8" w:tplc="04090005" w:tentative="1">
-      <w:start w:val="1"/>
-      <w:numFmt w:val="bullet"/>
-      <w:lvlText w:val=""/>
-      <w:lvlJc w:val="left"/>
-      <w:pPr>
-        <w:ind w:left="7380" w:hanging="360"/>
-      </w:pPr>
-      <w:rPr>
-        <w:rFonts w:ascii="Wingdings" w:hAnsi="Wingdings" w:hint="default"/>
-      </w:rPr>
-    </w:lvl>
   </w:abstractNum>
-  <w:abstractNum w:abstractNumId="7">
+  <w:abstractNum w:abstractNumId="8">
     <w:nsid w:val="33DC2D7A"/>
     <w:multiLevelType w:val="hybridMultilevel"/>
     <w:tmpl w:val="65AA8406"/>
@@ -3108,7 +3432,96 @@
       </w:pPr>
     </w:lvl>
   </w:abstractNum>
-  <w:abstractNum w:abstractNumId="8">
+  <w:abstractNum w:abstractNumId="9">
+    <w:nsid w:val="3ACD1516"/>
+    <w:multiLevelType w:val="hybridMultilevel"/>
+    <w:tmpl w:val="EF5AEF9E"/>
+    <w:lvl w:ilvl="0" w:tplc="0409000F">
+      <w:start w:val="1"/>
+      <w:numFmt w:val="decimal"/>
+      <w:lvlText w:val="%1."/>
+      <w:lvlJc w:val="left"/>
+      <w:pPr>
+        <w:ind w:left="720" w:hanging="360"/>
+      </w:pPr>
+      <w:rPr>
+        <w:rFonts w:hint="default"/>
+      </w:rPr>
+    </w:lvl>
+    <w:lvl w:ilvl="1" w:tplc="04090019" w:tentative="1">
+      <w:start w:val="1"/>
+      <w:numFmt w:val="lowerLetter"/>
+      <w:lvlText w:val="%2."/>
+      <w:lvlJc w:val="left"/>
+      <w:pPr>
+        <w:ind w:left="1440" w:hanging="360"/>
+      </w:pPr>
+    </w:lvl>
+    <w:lvl w:ilvl="2" w:tplc="0409001B" w:tentative="1">
+      <w:start w:val="1"/>
+      <w:numFmt w:val="lowerRoman"/>
+      <w:lvlText w:val="%3."/>
+      <w:lvlJc w:val="right"/>
+      <w:pPr>
+        <w:ind w:left="2160" w:hanging="180"/>
+      </w:pPr>
+    </w:lvl>
+    <w:lvl w:ilvl="3" w:tplc="0409000F" w:tentative="1">
+      <w:start w:val="1"/>
+      <w:numFmt w:val="decimal"/>
+      <w:lvlText w:val="%4."/>
+      <w:lvlJc w:val="left"/>
+      <w:pPr>
+        <w:ind w:left="2880" w:hanging="360"/>
+      </w:pPr>
+    </w:lvl>
+    <w:lvl w:ilvl="4" w:tplc="04090019" w:tentative="1">
+      <w:start w:val="1"/>
+      <w:numFmt w:val="lowerLetter"/>
+      <w:lvlText w:val="%5."/>
+      <w:lvlJc w:val="left"/>
+      <w:pPr>
+        <w:ind w:left="3600" w:hanging="360"/>
+      </w:pPr>
+    </w:lvl>
+    <w:lvl w:ilvl="5" w:tplc="0409001B" w:tentative="1">
+      <w:start w:val="1"/>
+      <w:numFmt w:val="lowerRoman"/>
+      <w:lvlText w:val="%6."/>
+      <w:lvlJc w:val="right"/>
+      <w:pPr>
+        <w:ind w:left="4320" w:hanging="180"/>
+      </w:pPr>
+    </w:lvl>
+    <w:lvl w:ilvl="6" w:tplc="0409000F" w:tentative="1">
+      <w:start w:val="1"/>
+      <w:numFmt w:val="decimal"/>
+      <w:lvlText w:val="%7."/>
+      <w:lvlJc w:val="left"/>
+      <w:pPr>
+        <w:ind w:left="5040" w:hanging="360"/>
+      </w:pPr>
+    </w:lvl>
+    <w:lvl w:ilvl="7" w:tplc="04090019" w:tentative="1">
+      <w:start w:val="1"/>
+      <w:numFmt w:val="lowerLetter"/>
+      <w:lvlText w:val="%8."/>
+      <w:lvlJc w:val="left"/>
+      <w:pPr>
+        <w:ind w:left="5760" w:hanging="360"/>
+      </w:pPr>
+    </w:lvl>
+    <w:lvl w:ilvl="8" w:tplc="0409001B" w:tentative="1">
+      <w:start w:val="1"/>
+      <w:numFmt w:val="lowerRoman"/>
+      <w:lvlText w:val="%9."/>
+      <w:lvlJc w:val="right"/>
+      <w:pPr>
+        <w:ind w:left="6480" w:hanging="180"/>
+      </w:pPr>
+    </w:lvl>
+  </w:abstractNum>
+  <w:abstractNum w:abstractNumId="10">
     <w:nsid w:val="3E754F7C"/>
     <w:multiLevelType w:val="hybridMultilevel"/>
     <w:tmpl w:val="1F4E683E"/>
@@ -3194,7 +3607,7 @@
       </w:pPr>
     </w:lvl>
   </w:abstractNum>
-  <w:abstractNum w:abstractNumId="9">
+  <w:abstractNum w:abstractNumId="11">
     <w:nsid w:val="54285960"/>
     <w:multiLevelType w:val="hybridMultilevel"/>
     <w:tmpl w:val="13B68636"/>
@@ -3280,7 +3693,7 @@
       </w:pPr>
     </w:lvl>
   </w:abstractNum>
-  <w:abstractNum w:abstractNumId="10">
+  <w:abstractNum w:abstractNumId="12">
     <w:nsid w:val="5A930D25"/>
     <w:multiLevelType w:val="hybridMultilevel"/>
     <w:tmpl w:val="9FB43364"/>
@@ -3393,7 +3806,7 @@
       </w:pPr>
     </w:lvl>
   </w:abstractNum>
-  <w:abstractNum w:abstractNumId="11">
+  <w:abstractNum w:abstractNumId="13">
     <w:nsid w:val="5BD53E3C"/>
     <w:multiLevelType w:val="hybridMultilevel"/>
     <w:tmpl w:val="A7C2651A"/>
@@ -3506,7 +3919,7 @@
       </w:pPr>
     </w:lvl>
   </w:abstractNum>
-  <w:abstractNum w:abstractNumId="12">
+  <w:abstractNum w:abstractNumId="14">
     <w:nsid w:val="672A7CF0"/>
     <w:multiLevelType w:val="hybridMultilevel"/>
     <w:tmpl w:val="CC9027FE"/>
@@ -3622,7 +4035,7 @@
       </w:pPr>
     </w:lvl>
   </w:abstractNum>
-  <w:abstractNum w:abstractNumId="13">
+  <w:abstractNum w:abstractNumId="15">
     <w:nsid w:val="6D2452C6"/>
     <w:multiLevelType w:val="hybridMultilevel"/>
     <w:tmpl w:val="B290C7C4"/>
@@ -3738,7 +4151,7 @@
       </w:pPr>
     </w:lvl>
   </w:abstractNum>
-  <w:abstractNum w:abstractNumId="14">
+  <w:abstractNum w:abstractNumId="16">
     <w:nsid w:val="766F4C12"/>
     <w:multiLevelType w:val="hybridMultilevel"/>
     <w:tmpl w:val="AB520F7A"/>
@@ -3855,49 +4268,55 @@
     </w:lvl>
   </w:abstractNum>
   <w:num w:numId="1">
+    <w:abstractNumId w:val="3"/>
+  </w:num>
+  <w:num w:numId="2">
     <w:abstractNumId w:val="2"/>
   </w:num>
-  <w:num w:numId="2">
+  <w:num w:numId="3">
+    <w:abstractNumId w:val="5"/>
+  </w:num>
+  <w:num w:numId="4">
+    <w:abstractNumId w:val="12"/>
+  </w:num>
+  <w:num w:numId="5">
+    <w:abstractNumId w:val="13"/>
+  </w:num>
+  <w:num w:numId="6">
+    <w:abstractNumId w:val="15"/>
+  </w:num>
+  <w:num w:numId="7">
     <w:abstractNumId w:val="1"/>
   </w:num>
-  <w:num w:numId="3">
+  <w:num w:numId="8">
+    <w:abstractNumId w:val="14"/>
+  </w:num>
+  <w:num w:numId="9">
+    <w:abstractNumId w:val="16"/>
+  </w:num>
+  <w:num w:numId="10">
+    <w:abstractNumId w:val="6"/>
+  </w:num>
+  <w:num w:numId="11">
     <w:abstractNumId w:val="4"/>
   </w:num>
-  <w:num w:numId="4">
+  <w:num w:numId="12">
+    <w:abstractNumId w:val="8"/>
+  </w:num>
+  <w:num w:numId="13">
     <w:abstractNumId w:val="10"/>
   </w:num>
-  <w:num w:numId="5">
+  <w:num w:numId="14">
     <w:abstractNumId w:val="11"/>
   </w:num>
-  <w:num w:numId="6">
-    <w:abstractNumId w:val="13"/>
-  </w:num>
-  <w:num w:numId="7">
-    <w:abstractNumId w:val="0"/>
-  </w:num>
-  <w:num w:numId="8">
-    <w:abstractNumId w:val="12"/>
-  </w:num>
-  <w:num w:numId="9">
-    <w:abstractNumId w:val="14"/>
-  </w:num>
-  <w:num w:numId="10">
-    <w:abstractNumId w:val="5"/>
-  </w:num>
-  <w:num w:numId="11">
-    <w:abstractNumId w:val="3"/>
-  </w:num>
-  <w:num w:numId="12">
+  <w:num w:numId="15">
     <w:abstractNumId w:val="7"/>
   </w:num>
-  <w:num w:numId="13">
-    <w:abstractNumId w:val="8"/>
-  </w:num>
-  <w:num w:numId="14">
+  <w:num w:numId="16">
     <w:abstractNumId w:val="9"/>
   </w:num>
-  <w:num w:numId="15">
-    <w:abstractNumId w:val="6"/>
+  <w:num w:numId="17">
+    <w:abstractNumId w:val="0"/>
   </w:num>
 </w:numbering>
 </file>
@@ -4829,7 +5248,7 @@
 </file>
 
 <file path=customXml/itemProps1.xml><?xml version="1.0" encoding="utf-8"?>
-<ds:datastoreItem xmlns:ds="http://schemas.openxmlformats.org/officeDocument/2006/customXml" ds:itemID="{EA9AD209-1F55-4DD1-AF5C-AC69B794271B}">
+<ds:datastoreItem xmlns:ds="http://schemas.openxmlformats.org/officeDocument/2006/customXml" ds:itemID="{A35EE4EB-610E-4D2D-84F8-849D8B690BF7}">
   <ds:schemaRefs>
     <ds:schemaRef ds:uri="http://schemas.openxmlformats.org/officeDocument/2006/bibliography"/>
   </ds:schemaRefs>

--- a/docomentation/newproposal.docx
+++ b/docomentation/newproposal.docx
@@ -1,6 +1,6 @@
 
 <file path=word/document.xml><?xml version="1.0" encoding="utf-8"?>
-<w:document xmlns:wpc="http://schemas.microsoft.com/office/word/2010/wordprocessingCanvas" xmlns:mc="http://schemas.openxmlformats.org/markup-compatibility/2006" xmlns:o="urn:schemas-microsoft-com:office:office" xmlns:r="http://schemas.openxmlformats.org/officeDocument/2006/relationships" xmlns:m="http://schemas.openxmlformats.org/officeDocument/2006/math" xmlns:v="urn:schemas-microsoft-com:vml" xmlns:wp14="http://schemas.microsoft.com/office/word/2010/wordprocessingDrawing" xmlns:wp="http://schemas.openxmlformats.org/drawingml/2006/wordprocessingDrawing" xmlns:w10="urn:schemas-microsoft-com:office:word" xmlns:w="http://schemas.openxmlformats.org/wordprocessingml/2006/main" xmlns:w14="http://schemas.microsoft.com/office/word/2010/wordml" xmlns:wpg="http://schemas.microsoft.com/office/word/2010/wordprocessingGroup" xmlns:wpi="http://schemas.microsoft.com/office/word/2010/wordprocessingInk" xmlns:wne="http://schemas.microsoft.com/office/word/2006/wordml" xmlns:wps="http://schemas.microsoft.com/office/word/2010/wordprocessingShape" mc:Ignorable="w14 wp14">
+<w:document xmlns:ve="http://schemas.openxmlformats.org/markup-compatibility/2006" xmlns:o="urn:schemas-microsoft-com:office:office" xmlns:r="http://schemas.openxmlformats.org/officeDocument/2006/relationships" xmlns:m="http://schemas.openxmlformats.org/officeDocument/2006/math" xmlns:v="urn:schemas-microsoft-com:vml" xmlns:wp="http://schemas.openxmlformats.org/drawingml/2006/wordprocessingDrawing" xmlns:w10="urn:schemas-microsoft-com:office:word" xmlns:w="http://schemas.openxmlformats.org/wordprocessingml/2006/main" xmlns:wne="http://schemas.microsoft.com/office/word/2006/wordml">
   <w:body>
     <w:p>
       <w:pPr>
@@ -19,7 +19,7 @@
           <w:bCs/>
           <w:sz w:val="36"/>
         </w:rPr>
-        <w:t>Student Assessment Application</w:t>
+        <w:t>E-course interactive learning application</w:t>
       </w:r>
     </w:p>
     <w:p>
@@ -190,15 +190,7 @@
       </w:r>
       <w:proofErr w:type="spellStart"/>
       <w:r>
-        <w:t>Fahad</w:t>
-      </w:r>
-      <w:proofErr w:type="spellEnd"/>
-      <w:r>
-        <w:t xml:space="preserve"> </w:t>
-      </w:r>
-      <w:proofErr w:type="spellStart"/>
-      <w:r>
-        <w:t>Maqbool</w:t>
+        <w:t>FahadMaqbool</w:t>
       </w:r>
       <w:proofErr w:type="spellEnd"/>
     </w:p>
@@ -288,12 +280,10 @@
         <w:t xml:space="preserve"> </w:t>
       </w:r>
       <w:proofErr w:type="spellStart"/>
-      <w:proofErr w:type="gramStart"/>
       <w:r>
         <w:t>ali</w:t>
       </w:r>
       <w:proofErr w:type="spellEnd"/>
-      <w:proofErr w:type="gramEnd"/>
       <w:r>
         <w:tab/>
       </w:r>
@@ -322,9 +312,6 @@
         </w:rPr>
         <w:tab/>
       </w:r>
-      <w:r>
-        <w:t xml:space="preserve"> </w:t>
-      </w:r>
     </w:p>
     <w:p>
       <w:pPr>
@@ -338,9 +325,6 @@
         <w:t>raheel</w:t>
       </w:r>
       <w:proofErr w:type="spellEnd"/>
-      <w:r>
-        <w:t xml:space="preserve"> </w:t>
-      </w:r>
       <w:r>
         <w:tab/>
       </w:r>
@@ -1041,6 +1025,27 @@
         <w:pStyle w:val="BodyText"/>
       </w:pPr>
       <w:r>
+        <w:t>Active involvement of students in teaching</w:t>
+      </w:r>
+      <w:r>
+        <w:t>,</w:t>
+      </w:r>
+      <w:r>
+        <w:t xml:space="preserve"> learning process has always been a challenge for educationists</w:t>
+      </w:r>
+      <w:r>
+        <w:t xml:space="preserve">. Student assessment plays a vital role in active learning. </w:t>
+      </w:r>
+      <w:r>
+        <w:t>Lecture</w:t>
+      </w:r>
+      <w:r>
+        <w:t xml:space="preserve"> based assessments are not as successful </w:t>
+      </w:r>
+      <w:r>
+        <w:t xml:space="preserve">as they are supposed. Some possible reasons may include lack of concentration, inactive behavior, talking with each other, or use of mobile phones in class. There should be a mechanism for teachers to assess the students. </w:t>
+      </w:r>
+      <w:r>
         <w:t>Education</w:t>
       </w:r>
       <w:r>
@@ -1049,41 +1054,93 @@
       <w:r>
         <w:t xml:space="preserve"> institutes </w:t>
       </w:r>
-      <w:proofErr w:type="gramStart"/>
-      <w:r>
-        <w:t>use</w:t>
-      </w:r>
-      <w:r>
-        <w:t xml:space="preserve"> excel</w:t>
-      </w:r>
-      <w:proofErr w:type="gramEnd"/>
+      <w:r>
+        <w:t>use excels</w:t>
+      </w:r>
       <w:r>
         <w:t xml:space="preserve"> sheets for student assessment</w:t>
       </w:r>
       <w:r>
+        <w:t>. Teacher</w:t>
+      </w:r>
+      <w:r>
+        <w:t>s have</w:t>
+      </w:r>
+      <w:r>
+        <w:t xml:space="preserve"> to generate reports of students manually according to student assessment</w:t>
+      </w:r>
+      <w:r>
+        <w:t xml:space="preserve"> data</w:t>
+      </w:r>
+      <w:r>
         <w:t>.</w:t>
       </w:r>
       <w:r>
-        <w:t xml:space="preserve"> Students add assessment of their class fellows.</w:t>
-      </w:r>
-      <w:r>
-        <w:t xml:space="preserve"> Teacher</w:t>
-      </w:r>
-      <w:r>
-        <w:t>s have</w:t>
-      </w:r>
-      <w:r>
-        <w:t xml:space="preserve"> to generate reports of students manually according to student assessment</w:t>
-      </w:r>
-      <w:r>
-        <w:t xml:space="preserve"> data</w:t>
-      </w:r>
-      <w:r>
-        <w:t xml:space="preserve">. </w:t>
-      </w:r>
-      <w:r>
-        <w:t xml:space="preserve">Data of each student is entered by teacher in excel sheets. This methodology is time consuming. And provide no consistency of data. </w:t>
-      </w:r>
+        <w:t xml:space="preserve"> </w:t>
+      </w:r>
+      <w:r>
+        <w:t>S</w:t>
+      </w:r>
+      <w:r>
+        <w:t>o</w:t>
+      </w:r>
+      <w:r>
+        <w:t xml:space="preserve"> it is possible that</w:t>
+      </w:r>
+      <w:r>
+        <w:t xml:space="preserve"> they may miss some record which may subject to </w:t>
+      </w:r>
+      <w:r>
+        <w:t>inconsistency. This</w:t>
+      </w:r>
+      <w:r>
+        <w:t xml:space="preserve"> methodology is time consuming. And provide no consistency of data.</w:t>
+      </w:r>
+      <w:r>
+        <w:t xml:space="preserve"> All these methodologies lack group base assessment. </w:t>
+      </w:r>
+    </w:p>
+    <w:p>
+      <w:pPr>
+        <w:pStyle w:val="BodyText"/>
+      </w:pPr>
+    </w:p>
+    <w:p>
+      <w:pPr>
+        <w:pStyle w:val="BodyText"/>
+      </w:pPr>
+      <w:r>
+        <w:t>These methodologies for student assessment are accurate up to some extent.</w:t>
+      </w:r>
+      <w:r>
+        <w:t xml:space="preserve"> </w:t>
+      </w:r>
+      <w:r>
+        <w:t xml:space="preserve">Considering these </w:t>
+      </w:r>
+      <w:r>
+        <w:t>situation</w:t>
+      </w:r>
+      <w:r>
+        <w:t>s</w:t>
+      </w:r>
+      <w:r>
+        <w:t xml:space="preserve"> there should be some </w:t>
+      </w:r>
+      <w:r>
+        <w:t>methodology which gives</w:t>
+      </w:r>
+      <w:r>
+        <w:t xml:space="preserve"> maximum results in minimum time in group base environment.</w:t>
+      </w:r>
+    </w:p>
+    <w:p>
+      <w:pPr>
+        <w:pStyle w:val="BodyText"/>
+        <w:rPr>
+          <w:b/>
+        </w:rPr>
+      </w:pPr>
     </w:p>
     <w:p>
       <w:pPr>
@@ -1148,9 +1205,6 @@
         <w:ind w:left="720"/>
       </w:pPr>
       <w:r>
-        <w:t xml:space="preserve"> </w:t>
-      </w:r>
-      <w:r>
         <w:t>Assessment records of student by teacher</w:t>
       </w:r>
     </w:p>
@@ -1164,9 +1218,6 @@
         <w:ind w:left="720"/>
       </w:pPr>
       <w:r>
-        <w:t xml:space="preserve"> </w:t>
-      </w:r>
-      <w:r>
         <w:t>Assessment records of student by students.</w:t>
       </w:r>
     </w:p>
@@ -1180,9 +1231,6 @@
         <w:ind w:left="720"/>
       </w:pPr>
       <w:r>
-        <w:t xml:space="preserve"> </w:t>
-      </w:r>
-      <w:r>
         <w:t>Manage data</w:t>
       </w:r>
     </w:p>
@@ -1196,13 +1244,10 @@
         <w:ind w:left="720"/>
       </w:pPr>
       <w:r>
-        <w:t xml:space="preserve"> </w:t>
-      </w:r>
-      <w:r>
         <w:t>Locate inconstancies</w:t>
       </w:r>
       <w:r>
-        <w:t xml:space="preserve"> &amp; </w:t>
+        <w:t>&amp;</w:t>
       </w:r>
       <w:r>
         <w:t>n</w:t>
@@ -1221,9 +1266,6 @@
         <w:ind w:left="720"/>
       </w:pPr>
       <w:r>
-        <w:t xml:space="preserve"> </w:t>
-      </w:r>
-      <w:r>
         <w:t>Evaluate results on statistical bases</w:t>
       </w:r>
     </w:p>
@@ -1236,9 +1278,6 @@
         </w:numPr>
         <w:ind w:left="720"/>
       </w:pPr>
-      <w:r>
-        <w:t xml:space="preserve"> </w:t>
-      </w:r>
       <w:r>
         <w:t>Generate reports of each student</w:t>
       </w:r>
@@ -1267,144 +1306,6 @@
     <w:p>
       <w:pPr>
         <w:pStyle w:val="BodyText"/>
-      </w:pPr>
-      <w:r>
-        <w:t>Educational department</w:t>
-      </w:r>
-      <w:r>
-        <w:t>s</w:t>
-      </w:r>
-      <w:r>
-        <w:t xml:space="preserve"> are using excel sheets for student assessment. That is time consuming and no method for generating student</w:t>
-      </w:r>
-      <w:r>
-        <w:t xml:space="preserve"> assessment</w:t>
-      </w:r>
-      <w:r>
-        <w:t xml:space="preserve"> reports.</w:t>
-      </w:r>
-      <w:r>
-        <w:t xml:space="preserve"> Manually generated reports are not </w:t>
-      </w:r>
-      <w:r>
-        <w:t xml:space="preserve">so sure to be </w:t>
-      </w:r>
-      <w:r>
-        <w:t>consistent</w:t>
-      </w:r>
-      <w:r>
-        <w:t>.</w:t>
-      </w:r>
-      <w:r>
-        <w:t xml:space="preserve"> </w:t>
-      </w:r>
-      <w:r>
-        <w:t xml:space="preserve"> A lot of </w:t>
-      </w:r>
-      <w:r>
-        <w:t>work has</w:t>
-      </w:r>
-      <w:r>
-        <w:t xml:space="preserve"> to be done in that manual way so that data is difficult to manage.</w:t>
-      </w:r>
-      <w:r>
-        <w:t xml:space="preserve"> Student may add fake ranking or reputation for other students. That’s why</w:t>
-      </w:r>
-      <w:r>
-        <w:t xml:space="preserve"> </w:t>
-      </w:r>
-      <w:r>
-        <w:t>inconsistent data</w:t>
-      </w:r>
-      <w:r>
-        <w:t xml:space="preserve"> is difficult to locate.</w:t>
-      </w:r>
-      <w:r>
-        <w:t xml:space="preserve"> Every student can </w:t>
-      </w:r>
-      <w:r>
-        <w:t>see other student’s</w:t>
-      </w:r>
-      <w:r>
-        <w:t xml:space="preserve"> assessment</w:t>
-      </w:r>
-      <w:r>
-        <w:t xml:space="preserve"> data. There is no privacy in this </w:t>
-      </w:r>
-      <w:r>
-        <w:t>approach</w:t>
-      </w:r>
-      <w:r>
-        <w:t>.</w:t>
-      </w:r>
-      <w:r>
-        <w:t xml:space="preserve"> </w:t>
-      </w:r>
-    </w:p>
-    <w:p>
-      <w:pPr>
-        <w:pStyle w:val="BodyText"/>
-      </w:pPr>
-    </w:p>
-    <w:p>
-      <w:pPr>
-        <w:pStyle w:val="BodyText"/>
-      </w:pPr>
-      <w:r>
-        <w:t>Our application will get data, apply statistical analysis on that data and generate reports</w:t>
-      </w:r>
-      <w:r>
-        <w:t xml:space="preserve"> of students</w:t>
-      </w:r>
-      <w:r>
-        <w:t xml:space="preserve">. </w:t>
-      </w:r>
-      <w:r>
-        <w:t>T</w:t>
-      </w:r>
-      <w:r>
-        <w:t>here is minimum chance of inconsistent reports.</w:t>
-      </w:r>
-      <w:r>
-        <w:t xml:space="preserve"> Our application will check the data inconsistency before </w:t>
-      </w:r>
-      <w:r>
-        <w:t>applying</w:t>
-      </w:r>
-      <w:r>
-        <w:t xml:space="preserve"> statistical analysis on data. Application will locate all </w:t>
-      </w:r>
-      <w:r>
-        <w:t>inconsistencies in</w:t>
-      </w:r>
-      <w:r>
-        <w:t xml:space="preserve"> data</w:t>
-      </w:r>
-      <w:r>
-        <w:t xml:space="preserve">.  Application will keep privacy of student data so that one student </w:t>
-      </w:r>
-      <w:r>
-        <w:t>is not allowed to</w:t>
-      </w:r>
-      <w:r>
-        <w:t xml:space="preserve"> see other </w:t>
-      </w:r>
-      <w:r>
-        <w:t>student’s</w:t>
-      </w:r>
-      <w:r>
-        <w:t xml:space="preserve"> data.  </w:t>
-      </w:r>
-    </w:p>
-    <w:p>
-      <w:pPr>
-        <w:pStyle w:val="BodyText"/>
-        <w:ind w:left="540"/>
-      </w:pPr>
-    </w:p>
-    <w:p>
-      <w:pPr>
-        <w:pStyle w:val="BodyText"/>
         <w:ind w:left="540"/>
       </w:pPr>
     </w:p>
@@ -1533,15 +1434,7 @@
     </w:p>
     <w:p>
       <w:r>
-        <w:t xml:space="preserve">Following steps will be taken to </w:t>
-      </w:r>
-      <w:proofErr w:type="gramStart"/>
-      <w:r>
-        <w:t>--------------- .</w:t>
-      </w:r>
-      <w:proofErr w:type="gramEnd"/>
-      <w:r>
-        <w:t xml:space="preserve"> </w:t>
+        <w:t>Following steps will be taken to --------------- .</w:t>
       </w:r>
     </w:p>
     <w:p>
@@ -1658,9 +1551,6 @@
         <w:t>Gather Student</w:t>
       </w:r>
       <w:r>
-        <w:t xml:space="preserve"> </w:t>
-      </w:r>
-      <w:r>
         <w:rPr>
           <w:b/>
         </w:rPr>
@@ -1692,9 +1582,6 @@
       </w:r>
       <w:r>
         <w:t>s</w:t>
-      </w:r>
-      <w:r>
-        <w:t xml:space="preserve"> </w:t>
       </w:r>
       <w:r>
         <w:t>through questioner</w:t>
@@ -1785,13 +1672,7 @@
         <w:t xml:space="preserve"> through questioner.</w:t>
       </w:r>
       <w:r>
-        <w:t xml:space="preserve"> Then all</w:t>
-      </w:r>
-      <w:r>
-        <w:t xml:space="preserve"> </w:t>
-      </w:r>
-      <w:r>
-        <w:t xml:space="preserve">records will be </w:t>
+        <w:t xml:space="preserve"> Then allrecords will be </w:t>
       </w:r>
       <w:r>
         <w:t>stored into databases.</w:t>
@@ -1814,20 +1695,7 @@
           <w:b/>
           <w:highlight w:val="yellow"/>
         </w:rPr>
-        <w:t>Locate inconstancies &amp; Normalize</w:t>
-      </w:r>
-      <w:r>
-        <w:rPr>
-          <w:highlight w:val="yellow"/>
-        </w:rPr>
-        <w:t xml:space="preserve"> </w:t>
-      </w:r>
-      <w:r>
-        <w:rPr>
-          <w:b/>
-          <w:highlight w:val="yellow"/>
-        </w:rPr>
-        <w:t>data</w:t>
+        <w:t>Locate inconstancies &amp; Normalizedata</w:t>
       </w:r>
     </w:p>
     <w:p>
@@ -1922,20 +1790,7 @@
           <w:b/>
           <w:highlight w:val="yellow"/>
         </w:rPr>
-        <w:t>Locate inconstancies &amp; Normalize</w:t>
-      </w:r>
-      <w:r>
-        <w:rPr>
-          <w:highlight w:val="yellow"/>
-        </w:rPr>
-        <w:t xml:space="preserve"> </w:t>
-      </w:r>
-      <w:r>
-        <w:rPr>
-          <w:b/>
-          <w:highlight w:val="yellow"/>
-        </w:rPr>
-        <w:t>data</w:t>
+        <w:t>Locate inconstancies &amp; Normalizedata</w:t>
       </w:r>
     </w:p>
     <w:p>
@@ -1977,36 +1832,25 @@
       <w:r>
         <w:t xml:space="preserve">we will generate different reports regarding student assessment. </w:t>
       </w:r>
-      <w:proofErr w:type="gramStart"/>
       <w:r>
         <w:rPr>
           <w:highlight w:val="yellow"/>
         </w:rPr>
-        <w:t>the</w:t>
-      </w:r>
-      <w:proofErr w:type="gramEnd"/>
+        <w:t xml:space="preserve">the data will </w:t>
+      </w:r>
       <w:r>
         <w:rPr>
           <w:highlight w:val="yellow"/>
         </w:rPr>
-        <w:t xml:space="preserve"> data will </w:t>
+        <w:t>be ready for generating reports</w:t>
       </w:r>
       <w:r>
         <w:rPr>
           <w:highlight w:val="yellow"/>
         </w:rPr>
-        <w:t>be ready for generating reports</w:t>
-      </w:r>
-      <w:r>
-        <w:rPr>
-          <w:highlight w:val="yellow"/>
-        </w:rPr>
         <w:t>.</w:t>
       </w:r>
       <w:r>
-        <w:t xml:space="preserve"> </w:t>
-      </w:r>
-      <w:r>
         <w:t>R</w:t>
       </w:r>
       <w:r>
@@ -2029,9 +1873,6 @@
       </w:r>
       <w:r>
         <w:t>.</w:t>
-      </w:r>
-      <w:r>
-        <w:t xml:space="preserve"> </w:t>
       </w:r>
       <w:r>
         <w:t>All students profile will be visible to the teachers.</w:t>
@@ -2117,9 +1958,6 @@
         <w:t>Student will be assessed by the teachers and by other students.</w:t>
       </w:r>
       <w:r>
-        <w:t xml:space="preserve"> </w:t>
-      </w:r>
-      <w:r>
         <w:t>These assessment records</w:t>
       </w:r>
       <w:r>
@@ -2166,9 +2004,6 @@
         <w:t xml:space="preserve"> ranking to other student due to any reason.</w:t>
       </w:r>
       <w:r>
-        <w:t xml:space="preserve"> </w:t>
-      </w:r>
-      <w:r>
         <w:t>T</w:t>
       </w:r>
       <w:r>
@@ -2239,9 +2074,6 @@
       </w:r>
       <w:r>
         <w:t>analysis</w:t>
-      </w:r>
-      <w:r>
-        <w:t xml:space="preserve"> </w:t>
       </w:r>
       <w:r>
         <w:t>of data which we collect from above steps</w:t>
@@ -2346,7 +2178,7 @@
             <o:lock v:ext="edit" aspectratio="t"/>
           </v:shapetype>
           <v:shape id="Picture 2" o:spid="_x0000_i1025" type="#_x0000_t75" style="width:467.7pt;height:245.45pt;visibility:visible;mso-wrap-style:square">
-            <v:imagedata r:id="rId7" o:title="ar"/>
+            <v:imagedata r:id="rId6" o:title="ar"/>
           </v:shape>
         </w:pict>
       </w:r>
@@ -2394,15 +2226,7 @@
         <w:jc w:val="both"/>
       </w:pPr>
       <w:r>
-        <w:t xml:space="preserve">      </w:t>
-      </w:r>
-      <w:proofErr w:type="gramStart"/>
-      <w:r>
-        <w:t>consulted</w:t>
-      </w:r>
-      <w:proofErr w:type="gramEnd"/>
-      <w:r>
-        <w:t xml:space="preserve"> &gt;</w:t>
+        <w:t>consulted&gt;</w:t>
       </w:r>
     </w:p>
     <w:p>
@@ -2437,14 +2261,6 @@
       <w:bookmarkEnd w:id="33"/>
       <w:bookmarkEnd w:id="34"/>
       <w:bookmarkEnd w:id="35"/>
-      <w:r>
-        <w:rPr>
-          <w:rFonts w:ascii="Arial" w:hAnsi="Arial" w:cs="Arial"/>
-          <w:b/>
-          <w:bCs/>
-        </w:rPr>
-        <w:t xml:space="preserve"> </w:t>
-      </w:r>
     </w:p>
     <w:p>
       <w:pPr>
@@ -2512,7 +2328,7 @@
 </file>
 
 <file path=word/numbering.xml><?xml version="1.0" encoding="utf-8"?>
-<w:numbering xmlns:wpc="http://schemas.microsoft.com/office/word/2010/wordprocessingCanvas" xmlns:mc="http://schemas.openxmlformats.org/markup-compatibility/2006" xmlns:o="urn:schemas-microsoft-com:office:office" xmlns:r="http://schemas.openxmlformats.org/officeDocument/2006/relationships" xmlns:m="http://schemas.openxmlformats.org/officeDocument/2006/math" xmlns:v="urn:schemas-microsoft-com:vml" xmlns:wp14="http://schemas.microsoft.com/office/word/2010/wordprocessingDrawing" xmlns:wp="http://schemas.openxmlformats.org/drawingml/2006/wordprocessingDrawing" xmlns:w10="urn:schemas-microsoft-com:office:word" xmlns:w="http://schemas.openxmlformats.org/wordprocessingml/2006/main" xmlns:w14="http://schemas.microsoft.com/office/word/2010/wordml" xmlns:wpg="http://schemas.microsoft.com/office/word/2010/wordprocessingGroup" xmlns:wpi="http://schemas.microsoft.com/office/word/2010/wordprocessingInk" xmlns:wne="http://schemas.microsoft.com/office/word/2006/wordml" xmlns:wps="http://schemas.microsoft.com/office/word/2010/wordprocessingShape" mc:Ignorable="w14 wp14">
+<w:numbering xmlns:ve="http://schemas.openxmlformats.org/markup-compatibility/2006" xmlns:o="urn:schemas-microsoft-com:office:office" xmlns:r="http://schemas.openxmlformats.org/officeDocument/2006/relationships" xmlns:m="http://schemas.openxmlformats.org/officeDocument/2006/math" xmlns:v="urn:schemas-microsoft-com:vml" xmlns:wp="http://schemas.openxmlformats.org/drawingml/2006/wordprocessingDrawing" xmlns:w10="urn:schemas-microsoft-com:office:word" xmlns:w="http://schemas.openxmlformats.org/wordprocessingml/2006/main" xmlns:wne="http://schemas.microsoft.com/office/word/2006/wordml">
   <w:abstractNum w:abstractNumId="0">
     <w:nsid w:val="01455B79"/>
     <w:multiLevelType w:val="hybridMultilevel"/>
@@ -4322,7 +4138,7 @@
 </file>
 
 <file path=word/styles.xml><?xml version="1.0" encoding="utf-8"?>
-<w:styles xmlns:mc="http://schemas.openxmlformats.org/markup-compatibility/2006" xmlns:r="http://schemas.openxmlformats.org/officeDocument/2006/relationships" xmlns:w="http://schemas.openxmlformats.org/wordprocessingml/2006/main" xmlns:w14="http://schemas.microsoft.com/office/word/2010/wordml" mc:Ignorable="w14">
+<w:styles xmlns:r="http://schemas.openxmlformats.org/officeDocument/2006/relationships" xmlns:w="http://schemas.openxmlformats.org/wordprocessingml/2006/main">
   <w:docDefaults>
     <w:rPrDefault>
       <w:rPr>
@@ -4550,6 +4366,7 @@
     <w:uiPriority w:val="99"/>
     <w:semiHidden/>
     <w:unhideWhenUsed/>
+    <w:qFormat/>
     <w:tblPr>
       <w:tblInd w:w="0" w:type="dxa"/>
       <w:tblCellMar>

--- a/docomentation/newproposal.docx
+++ b/docomentation/newproposal.docx
@@ -1,6 +1,6 @@
 
 <file path=word/document.xml><?xml version="1.0" encoding="utf-8"?>
-<w:document xmlns:ve="http://schemas.openxmlformats.org/markup-compatibility/2006" xmlns:o="urn:schemas-microsoft-com:office:office" xmlns:r="http://schemas.openxmlformats.org/officeDocument/2006/relationships" xmlns:m="http://schemas.openxmlformats.org/officeDocument/2006/math" xmlns:v="urn:schemas-microsoft-com:vml" xmlns:wp="http://schemas.openxmlformats.org/drawingml/2006/wordprocessingDrawing" xmlns:w10="urn:schemas-microsoft-com:office:word" xmlns:w="http://schemas.openxmlformats.org/wordprocessingml/2006/main" xmlns:wne="http://schemas.microsoft.com/office/word/2006/wordml">
+<w:document xmlns:wpc="http://schemas.microsoft.com/office/word/2010/wordprocessingCanvas" xmlns:mc="http://schemas.openxmlformats.org/markup-compatibility/2006" xmlns:o="urn:schemas-microsoft-com:office:office" xmlns:r="http://schemas.openxmlformats.org/officeDocument/2006/relationships" xmlns:m="http://schemas.openxmlformats.org/officeDocument/2006/math" xmlns:v="urn:schemas-microsoft-com:vml" xmlns:wp14="http://schemas.microsoft.com/office/word/2010/wordprocessingDrawing" xmlns:wp="http://schemas.openxmlformats.org/drawingml/2006/wordprocessingDrawing" xmlns:w10="urn:schemas-microsoft-com:office:word" xmlns:w="http://schemas.openxmlformats.org/wordprocessingml/2006/main" xmlns:w14="http://schemas.microsoft.com/office/word/2010/wordml" xmlns:wpg="http://schemas.microsoft.com/office/word/2010/wordprocessingGroup" xmlns:wpi="http://schemas.microsoft.com/office/word/2010/wordprocessingInk" xmlns:wne="http://schemas.microsoft.com/office/word/2006/wordml" xmlns:wps="http://schemas.microsoft.com/office/word/2010/wordprocessingShape" mc:Ignorable="w14 wp14">
   <w:body>
     <w:p>
       <w:pPr>
@@ -131,13 +131,8 @@
         <w:tab/>
       </w:r>
       <w:r>
-        <w:t xml:space="preserve">Dr. Muhammad </w:t>
-      </w:r>
-      <w:proofErr w:type="spellStart"/>
-      <w:r>
-        <w:t>Ilyas</w:t>
-      </w:r>
-      <w:proofErr w:type="spellEnd"/>
+        <w:t>Dr. Muhammad Ilyas</w:t>
+      </w:r>
     </w:p>
     <w:p>
       <w:pPr>
@@ -186,13 +181,8 @@
         <w:t>ro</w:t>
       </w:r>
       <w:r>
-        <w:t xml:space="preserve">f. </w:t>
-      </w:r>
-      <w:proofErr w:type="spellStart"/>
-      <w:r>
-        <w:t>FahadMaqbool</w:t>
-      </w:r>
-      <w:proofErr w:type="spellEnd"/>
+        <w:t>f. FahadMaqbool</w:t>
+      </w:r>
     </w:p>
     <w:p>
       <w:pPr>
@@ -254,8 +244,6 @@
       <w:r>
         <w:t>BSSE</w:t>
       </w:r>
-      <w:bookmarkStart w:id="20" w:name="_GoBack"/>
-      <w:bookmarkEnd w:id="20"/>
       <w:r>
         <w:t>-F10-E051</w:t>
       </w:r>
@@ -271,19 +259,15 @@
       <w:pPr>
         <w:ind w:left="1440"/>
       </w:pPr>
-      <w:proofErr w:type="spellStart"/>
       <w:r>
         <w:t>Asif</w:t>
       </w:r>
-      <w:proofErr w:type="spellEnd"/>
       <w:r>
         <w:t xml:space="preserve"> </w:t>
       </w:r>
-      <w:proofErr w:type="spellStart"/>
       <w:r>
         <w:t>ali</w:t>
       </w:r>
-      <w:proofErr w:type="spellEnd"/>
       <w:r>
         <w:tab/>
       </w:r>
@@ -318,13 +302,8 @@
         <w:ind w:left="1440"/>
       </w:pPr>
       <w:r>
-        <w:t xml:space="preserve">Muhammad </w:t>
-      </w:r>
-      <w:proofErr w:type="spellStart"/>
-      <w:r>
-        <w:t>raheel</w:t>
-      </w:r>
-      <w:proofErr w:type="spellEnd"/>
+        <w:t>Muhammad raheel</w:t>
+      </w:r>
       <w:r>
         <w:tab/>
       </w:r>
@@ -356,11 +335,11 @@
           <w:bCs/>
         </w:rPr>
       </w:pPr>
-      <w:bookmarkStart w:id="21" w:name="_Toc49535465"/>
-      <w:bookmarkStart w:id="22" w:name="_Toc49535560"/>
-      <w:bookmarkStart w:id="23" w:name="_Toc49544826"/>
-      <w:bookmarkStart w:id="24" w:name="_Toc49574638"/>
-      <w:bookmarkStart w:id="25" w:name="_Toc49623008"/>
+      <w:bookmarkStart w:id="20" w:name="_Toc49535465"/>
+      <w:bookmarkStart w:id="21" w:name="_Toc49535560"/>
+      <w:bookmarkStart w:id="22" w:name="_Toc49544826"/>
+      <w:bookmarkStart w:id="23" w:name="_Toc49574638"/>
+      <w:bookmarkStart w:id="24" w:name="_Toc49623008"/>
     </w:p>
     <w:p>
       <w:pPr>
@@ -378,11 +357,11 @@
         </w:rPr>
         <w:t>Submission Date</w:t>
       </w:r>
+      <w:bookmarkEnd w:id="20"/>
       <w:bookmarkEnd w:id="21"/>
       <w:bookmarkEnd w:id="22"/>
       <w:bookmarkEnd w:id="23"/>
       <w:bookmarkEnd w:id="24"/>
-      <w:bookmarkEnd w:id="25"/>
     </w:p>
     <w:p/>
     <w:p>
@@ -1000,11 +979,11 @@
         </w:numPr>
         <w:ind w:left="504"/>
       </w:pPr>
-      <w:bookmarkStart w:id="26" w:name="_Toc49658243"/>
+      <w:bookmarkStart w:id="25" w:name="_Toc49658243"/>
       <w:r>
         <w:t>Abstract</w:t>
       </w:r>
-      <w:bookmarkEnd w:id="26"/>
+      <w:bookmarkEnd w:id="25"/>
     </w:p>
     <w:p>
       <w:pPr>
@@ -1297,41 +1276,203 @@
         </w:numPr>
         <w:ind w:left="648"/>
       </w:pPr>
-      <w:bookmarkStart w:id="27" w:name="_Toc49658244"/>
+      <w:bookmarkStart w:id="26" w:name="_Toc49658244"/>
       <w:r>
         <w:t>Background and Justification</w:t>
       </w:r>
-      <w:bookmarkEnd w:id="27"/>
-    </w:p>
-    <w:p>
-      <w:pPr>
-        <w:pStyle w:val="BodyText"/>
-        <w:ind w:left="540"/>
-      </w:pPr>
-    </w:p>
-    <w:p>
-      <w:pPr>
-        <w:pStyle w:val="BodyText"/>
-        <w:ind w:left="540"/>
-      </w:pPr>
-    </w:p>
-    <w:p>
-      <w:pPr>
-        <w:pStyle w:val="BodyText"/>
-        <w:ind w:left="540"/>
-      </w:pPr>
-    </w:p>
-    <w:p>
-      <w:pPr>
-        <w:pStyle w:val="BodyText"/>
-        <w:ind w:left="540"/>
-      </w:pPr>
-    </w:p>
-    <w:p>
-      <w:pPr>
-        <w:pStyle w:val="BodyText"/>
-        <w:ind w:left="540"/>
-      </w:pPr>
+      <w:bookmarkEnd w:id="26"/>
+    </w:p>
+    <w:p>
+      <w:pPr>
+        <w:jc w:val="both"/>
+        <w:rPr>
+          <w:color w:val="000000"/>
+          <w:szCs w:val="20"/>
+          <w:shd w:val="clear" w:color="auto" w:fill="FFFFFF"/>
+        </w:rPr>
+      </w:pPr>
+      <w:r>
+        <w:rPr>
+          <w:rFonts w:eastAsia="Arial Unicode MS"/>
+          <w:color w:val="000000"/>
+          <w:lang w:val="en-GB"/>
+        </w:rPr>
+        <w:t xml:space="preserve">A university is an institution of higher learning and research. </w:t>
+      </w:r>
+      <w:r>
+        <w:rPr>
+          <w:color w:val="000000"/>
+          <w:sz w:val="23"/>
+          <w:szCs w:val="23"/>
+        </w:rPr>
+        <w:t>The performance of a university is closely associated with the satisfaction level of students</w:t>
+      </w:r>
+      <w:r>
+        <w:rPr>
+          <w:color w:val="000000"/>
+          <w:sz w:val="18"/>
+          <w:szCs w:val="18"/>
+        </w:rPr>
+        <w:t xml:space="preserve"> (</w:t>
+      </w:r>
+      <w:r>
+        <w:rPr>
+          <w:color w:val="000000"/>
+          <w:sz w:val="20"/>
+          <w:szCs w:val="20"/>
+        </w:rPr>
+        <w:t>Topping, 2012)</w:t>
+      </w:r>
+      <w:r>
+        <w:rPr>
+          <w:color w:val="000000"/>
+          <w:sz w:val="23"/>
+          <w:szCs w:val="23"/>
+        </w:rPr>
+        <w:t>.</w:t>
+      </w:r>
+      <w:r>
+        <w:rPr>
+          <w:color w:val="000000"/>
+          <w:sz w:val="23"/>
+          <w:szCs w:val="23"/>
+        </w:rPr>
+        <w:t xml:space="preserve"> </w:t>
+      </w:r>
+      <w:r>
+        <w:rPr>
+          <w:color w:val="000000"/>
+          <w:szCs w:val="20"/>
+          <w:shd w:val="clear" w:color="auto" w:fill="FFFFFF"/>
+        </w:rPr>
+        <w:t>Keith Topping is Professor of Educational and Social Research.</w:t>
+      </w:r>
+      <w:r>
+        <w:rPr>
+          <w:rFonts w:eastAsia="Arial Unicode MS"/>
+          <w:color w:val="000000"/>
+          <w:sz w:val="32"/>
+          <w:lang w:val="en-GB"/>
+        </w:rPr>
+        <w:t xml:space="preserve"> </w:t>
+      </w:r>
+      <w:r>
+        <w:rPr>
+          <w:color w:val="000000"/>
+          <w:szCs w:val="20"/>
+          <w:shd w:val="clear" w:color="auto" w:fill="FFFFFF"/>
+        </w:rPr>
+        <w:t>His own main research focus is Peer Learning (including peer tutoring, cooperative learning, peer assessment, and so on) and other forms of non-professional tutoring (e.g. by parents, assistants or volunteers) - in core skills (e.g. reading, spelling, writing, thinking skills, science, mathematics, information technology) and across subject boundaries, in all sectors and contexts of education and lifelong learning.</w:t>
+      </w:r>
+    </w:p>
+    <w:p>
+      <w:pPr>
+        <w:jc w:val="both"/>
+      </w:pPr>
+      <w:r>
+        <w:t xml:space="preserve">Barbara J. Millis </w:t>
+      </w:r>
+      <w:r>
+        <w:rPr>
+          <w:color w:val="222222"/>
+          <w:shd w:val="clear" w:color="auto" w:fill="FFFFFF"/>
+        </w:rPr>
+        <w:t xml:space="preserve">worked in faculty development at the University </w:t>
+      </w:r>
+      <w:r>
+        <w:rPr>
+          <w:color w:val="222222"/>
+          <w:shd w:val="clear" w:color="auto" w:fill="FFFFFF"/>
+        </w:rPr>
+        <w:t>of</w:t>
+      </w:r>
+      <w:r>
+        <w:rPr>
+          <w:color w:val="222222"/>
+          <w:shd w:val="clear" w:color="auto" w:fill="FFFFFF"/>
+        </w:rPr>
+        <w:t xml:space="preserve"> Maryland University</w:t>
+      </w:r>
+      <w:r>
+        <w:rPr>
+          <w:color w:val="222222"/>
+          <w:shd w:val="clear" w:color="auto" w:fill="FFFFFF"/>
+        </w:rPr>
+        <w:t xml:space="preserve"> College</w:t>
+      </w:r>
+      <w:r>
+        <w:rPr>
+          <w:rFonts w:ascii="Helvetica" w:hAnsi="Helvetica"/>
+          <w:color w:val="222222"/>
+          <w:sz w:val="21"/>
+          <w:szCs w:val="21"/>
+          <w:shd w:val="clear" w:color="auto" w:fill="FFFFFF"/>
+        </w:rPr>
+        <w:t>. In her</w:t>
+      </w:r>
+      <w:r>
+        <w:t xml:space="preserve"> </w:t>
+      </w:r>
+      <w:r>
+        <w:t>research, defines active learning, discusses its value, offers suggestions for implementing it, and provides six concre</w:t>
+      </w:r>
+      <w:r>
+        <w:t xml:space="preserve">te examples of active learning </w:t>
+      </w:r>
+      <w:r>
+        <w:t>approaches: Thinking-Aloud Pair Problem-Solving; Three-Step Interview; Think-Pair-Share; Visible Quiz; Value Line; and Send/Pass-a-Problem.</w:t>
+      </w:r>
+    </w:p>
+    <w:p>
+      <w:pPr>
+        <w:jc w:val="both"/>
+        <w:rPr>
+          <w:rFonts w:eastAsia="Arial Unicode MS"/>
+          <w:color w:val="000000"/>
+          <w:sz w:val="40"/>
+          <w:lang w:val="en-GB"/>
+        </w:rPr>
+      </w:pPr>
+      <w:r>
+        <w:rPr>
+          <w:color w:val="333333"/>
+          <w:szCs w:val="17"/>
+          <w:shd w:val="clear" w:color="auto" w:fill="FFFFFF"/>
+        </w:rPr>
+        <w:t>Active learning instructional strategies include a wide range of activities th</w:t>
+      </w:r>
+      <w:r>
+        <w:rPr>
+          <w:color w:val="333333"/>
+          <w:szCs w:val="17"/>
+          <w:shd w:val="clear" w:color="auto" w:fill="FFFFFF"/>
+        </w:rPr>
+        <w:t>at share the common element of “</w:t>
+      </w:r>
+      <w:r>
+        <w:rPr>
+          <w:color w:val="333333"/>
+          <w:szCs w:val="17"/>
+          <w:shd w:val="clear" w:color="auto" w:fill="FFFFFF"/>
+        </w:rPr>
+        <w:t>involving students in doing things and thinking a</w:t>
+      </w:r>
+      <w:r>
+        <w:rPr>
+          <w:color w:val="333333"/>
+          <w:szCs w:val="17"/>
+          <w:shd w:val="clear" w:color="auto" w:fill="FFFFFF"/>
+        </w:rPr>
+        <w:t xml:space="preserve">bout the things they are doing” </w:t>
+      </w:r>
+      <w:r>
+        <w:rPr>
+          <w:color w:val="333333"/>
+          <w:szCs w:val="17"/>
+          <w:shd w:val="clear" w:color="auto" w:fill="FFFFFF"/>
+        </w:rPr>
+        <w:t>(Bonwell &amp; Eison 1991).</w:t>
+      </w:r>
     </w:p>
     <w:p>
       <w:pPr>
@@ -1399,81 +1540,46 @@
         </w:numPr>
         <w:ind w:left="648"/>
       </w:pPr>
-      <w:bookmarkStart w:id="28" w:name="_Toc49656870"/>
-      <w:bookmarkStart w:id="29" w:name="_Toc49658245"/>
-      <w:r>
-        <w:lastRenderedPageBreak/>
+      <w:bookmarkStart w:id="27" w:name="_Toc49656870"/>
+      <w:bookmarkStart w:id="28" w:name="_Toc49658245"/>
+      <w:r>
         <w:t>Research</w:t>
       </w:r>
       <w:r>
         <w:t xml:space="preserve"> Methodology</w:t>
       </w:r>
+      <w:bookmarkEnd w:id="27"/>
       <w:bookmarkEnd w:id="28"/>
-      <w:bookmarkEnd w:id="29"/>
     </w:p>
     <w:p>
       <w:r>
         <w:t xml:space="preserve">As per our objectives, we will use both quantitative as well as qualitative methodologies for our project. We will develop a prototype regarding our </w:t>
       </w:r>
-      <w:proofErr w:type="spellStart"/>
-      <w:r>
-        <w:t>objectivies</w:t>
-      </w:r>
-      <w:proofErr w:type="spellEnd"/>
+      <w:r>
+        <w:t>objectives</w:t>
+      </w:r>
       <w:r>
         <w:t xml:space="preserve">. Also in the later part of project, we will try to do some qualitative assessment of data. We will try to develop a hypothesis and will perform certain </w:t>
       </w:r>
-      <w:proofErr w:type="spellStart"/>
-      <w:r>
-        <w:t>statistiacal</w:t>
-      </w:r>
-      <w:proofErr w:type="spellEnd"/>
+      <w:r>
+        <w:t>statistical</w:t>
+      </w:r>
       <w:r>
         <w:t xml:space="preserve"> tests on assessed data. We will also try to compare results achieved through prototype and statistical based assessment. </w:t>
       </w:r>
     </w:p>
     <w:p>
       <w:r>
-        <w:t>Following steps will be taken to --------------- .</w:t>
-      </w:r>
-    </w:p>
-    <w:p>
-      <w:pPr>
-        <w:ind w:left="720"/>
-      </w:pPr>
-    </w:p>
-    <w:p>
-      <w:r>
-        <w:rPr>
-          <w:highlight w:val="yellow"/>
-        </w:rPr>
-        <w:t xml:space="preserve">Our main objective is to generate student assessment reports. </w:t>
-      </w:r>
-      <w:r>
-        <w:rPr>
-          <w:highlight w:val="yellow"/>
-        </w:rPr>
-        <w:t>Following are the steps to achieve</w:t>
-      </w:r>
-      <w:r>
-        <w:rPr>
-          <w:highlight w:val="yellow"/>
-        </w:rPr>
-        <w:t xml:space="preserve"> our</w:t>
-      </w:r>
-      <w:r>
-        <w:rPr>
-          <w:highlight w:val="yellow"/>
-        </w:rPr>
-        <w:t xml:space="preserve"> objective</w:t>
-      </w:r>
-      <w:r>
-        <w:rPr>
-          <w:highlight w:val="yellow"/>
-        </w:rPr>
-        <w:t>:</w:t>
-      </w:r>
-    </w:p>
+        <w:t xml:space="preserve">Following steps will be taken to </w:t>
+      </w:r>
+      <w:r>
+        <w:t>accomplish our objectives</w:t>
+      </w:r>
+      <w:r>
+        <w:t>.</w:t>
+      </w:r>
+    </w:p>
+    <w:p/>
     <w:p>
       <w:pPr>
         <w:pStyle w:val="BodyText"/>
@@ -1483,22 +1589,117 @@
         </w:numPr>
         <w:ind w:left="720"/>
         <w:rPr>
-          <w:highlight w:val="yellow"/>
-        </w:rPr>
-      </w:pPr>
-      <w:proofErr w:type="spellStart"/>
-      <w:r>
-        <w:rPr>
-          <w:highlight w:val="yellow"/>
-        </w:rPr>
-        <w:t>estab</w:t>
-      </w:r>
-      <w:proofErr w:type="spellEnd"/>
-      <w:r>
-        <w:rPr>
-          <w:highlight w:val="yellow"/>
+          <w:b/>
+        </w:rPr>
+      </w:pPr>
+      <w:r>
+        <w:rPr>
+          <w:b/>
+        </w:rPr>
+        <w:t>E</w:t>
+      </w:r>
+      <w:r>
+        <w:rPr>
+          <w:b/>
+        </w:rPr>
+        <w:t>stab</w:t>
+      </w:r>
+      <w:r>
+        <w:rPr>
+          <w:b/>
+        </w:rPr>
+        <w:t>lishment</w:t>
+      </w:r>
+      <w:r>
+        <w:rPr>
+          <w:b/>
         </w:rPr>
         <w:t xml:space="preserve"> of Business rules</w:t>
+      </w:r>
+      <w:r>
+        <w:rPr>
+          <w:b/>
+        </w:rPr>
+        <w:t>:</w:t>
+      </w:r>
+    </w:p>
+    <w:p>
+      <w:pPr>
+        <w:pStyle w:val="BodyText"/>
+        <w:ind w:left="720"/>
+      </w:pPr>
+      <w:r>
+        <w:t>Following are the business rules that will be applied to application</w:t>
+      </w:r>
+    </w:p>
+    <w:p>
+      <w:pPr>
+        <w:pStyle w:val="BodyText"/>
+        <w:numPr>
+          <w:ilvl w:val="0"/>
+          <w:numId w:val="22"/>
+        </w:numPr>
+        <w:ind w:left="1512"/>
+      </w:pPr>
+      <w:r>
+        <w:t>Student must be registered to the application</w:t>
+      </w:r>
+      <w:r>
+        <w:t>.</w:t>
+      </w:r>
+    </w:p>
+    <w:p>
+      <w:pPr>
+        <w:pStyle w:val="BodyText"/>
+        <w:numPr>
+          <w:ilvl w:val="0"/>
+          <w:numId w:val="22"/>
+        </w:numPr>
+        <w:ind w:left="1512"/>
+      </w:pPr>
+      <w:r>
+        <w:t xml:space="preserve">Class assessment </w:t>
+      </w:r>
+      <w:r>
+        <w:t>will</w:t>
+      </w:r>
+      <w:r>
+        <w:t xml:space="preserve"> be within the student of that class. Student from other class </w:t>
+      </w:r>
+      <w:r>
+        <w:t>will not be</w:t>
+      </w:r>
+      <w:r>
+        <w:t xml:space="preserve"> allowed to assess students of any other class.</w:t>
+      </w:r>
+      <w:r>
+        <w:t xml:space="preserve"> </w:t>
+      </w:r>
+    </w:p>
+    <w:p>
+      <w:pPr>
+        <w:pStyle w:val="BodyText"/>
+        <w:numPr>
+          <w:ilvl w:val="0"/>
+          <w:numId w:val="22"/>
+        </w:numPr>
+        <w:ind w:left="1512"/>
+      </w:pPr>
+      <w:r>
+        <w:t>Only teacher can start the assessment test for specific time.</w:t>
+      </w:r>
+    </w:p>
+    <w:p>
+      <w:pPr>
+        <w:pStyle w:val="BodyText"/>
+        <w:numPr>
+          <w:ilvl w:val="0"/>
+          <w:numId w:val="22"/>
+        </w:numPr>
+        <w:ind w:left="1512"/>
+      </w:pPr>
+      <w:r>
+        <w:t>Students’ assessment report will only be visible to teachers.</w:t>
       </w:r>
     </w:p>
     <w:p>
@@ -1509,17 +1710,72 @@
           <w:numId w:val="15"/>
         </w:numPr>
         <w:ind w:left="720"/>
-      </w:pPr>
-      <w:r>
-        <w:t>Software framework/</w:t>
-      </w:r>
-      <w:proofErr w:type="spellStart"/>
-      <w:r>
-        <w:t>Prototytpe</w:t>
-      </w:r>
-      <w:proofErr w:type="spellEnd"/>
-      <w:r>
+        <w:rPr>
+          <w:b/>
+        </w:rPr>
+      </w:pPr>
+      <w:r>
+        <w:rPr>
+          <w:b/>
+        </w:rPr>
+        <w:t>Software framework</w:t>
+      </w:r>
+      <w:r>
+        <w:rPr>
+          <w:b/>
+        </w:rPr>
+        <w:t xml:space="preserve"> </w:t>
+      </w:r>
+      <w:r>
+        <w:rPr>
+          <w:b/>
+        </w:rPr>
+        <w:t>/</w:t>
+      </w:r>
+      <w:r>
+        <w:rPr>
+          <w:b/>
+        </w:rPr>
+        <w:t xml:space="preserve"> </w:t>
+      </w:r>
+      <w:r>
+        <w:rPr>
+          <w:b/>
+        </w:rPr>
+        <w:t>Prototype</w:t>
+      </w:r>
+      <w:r>
+        <w:rPr>
+          <w:b/>
+        </w:rPr>
         <w:t xml:space="preserve"> Development</w:t>
+      </w:r>
+      <w:r>
+        <w:rPr>
+          <w:b/>
+        </w:rPr>
+        <w:t>:</w:t>
+      </w:r>
+    </w:p>
+    <w:p>
+      <w:pPr>
+        <w:pStyle w:val="BodyText"/>
+        <w:ind w:left="720"/>
+      </w:pPr>
+      <w:r>
+        <w:t xml:space="preserve">We will use </w:t>
+      </w:r>
+      <w:r>
+        <w:t>php framework</w:t>
+      </w:r>
+      <w:r>
+        <w:t xml:space="preserve"> to accomplish our prototype. </w:t>
+      </w:r>
+      <w:r>
+        <w:t xml:space="preserve">It will be a web base application which is accessible from remote locations. </w:t>
+      </w:r>
+      <w:r>
+        <w:t>We will use object oriented approach.</w:t>
       </w:r>
     </w:p>
     <w:p>
@@ -1827,6 +2083,7 @@
         <w:ind w:left="720"/>
       </w:pPr>
       <w:r>
+        <w:lastRenderedPageBreak/>
         <w:t xml:space="preserve">After statistical analysis, </w:t>
       </w:r>
       <w:r>
@@ -1917,11 +2174,11 @@
         </w:numPr>
         <w:ind w:left="648"/>
       </w:pPr>
-      <w:bookmarkStart w:id="30" w:name="_Toc49658246"/>
+      <w:bookmarkStart w:id="29" w:name="_Toc49658246"/>
       <w:r>
         <w:t>Project Scope</w:t>
       </w:r>
-      <w:bookmarkEnd w:id="30"/>
+      <w:bookmarkEnd w:id="29"/>
     </w:p>
     <w:p>
       <w:r>
@@ -1994,7 +2251,6 @@
         <w:ind w:left="720"/>
       </w:pPr>
       <w:r>
-        <w:lastRenderedPageBreak/>
         <w:t xml:space="preserve">A student may give or assign </w:t>
       </w:r>
       <w:r>
@@ -2129,11 +2385,11 @@
         </w:numPr>
         <w:ind w:left="648"/>
       </w:pPr>
-      <w:bookmarkStart w:id="31" w:name="_Toc49658247"/>
+      <w:bookmarkStart w:id="30" w:name="_Toc49658247"/>
       <w:r>
         <w:t>High level Project Plan</w:t>
       </w:r>
-      <w:bookmarkEnd w:id="31"/>
+      <w:bookmarkEnd w:id="30"/>
     </w:p>
     <w:p>
       <w:pPr>
@@ -2149,14 +2405,35 @@
         <w:ind w:left="360"/>
         <w:jc w:val="both"/>
         <w:rPr>
-          <w:sz w:val="20"/>
-        </w:rPr>
-      </w:pPr>
-      <w:r>
-        <w:rPr>
           <w:noProof/>
           <w:sz w:val="20"/>
         </w:rPr>
+      </w:pPr>
+    </w:p>
+    <w:p>
+      <w:pPr>
+        <w:ind w:left="360"/>
+        <w:jc w:val="both"/>
+        <w:rPr>
+          <w:noProof/>
+          <w:sz w:val="20"/>
+        </w:rPr>
+      </w:pPr>
+    </w:p>
+    <w:p>
+      <w:pPr>
+        <w:ind w:left="360"/>
+        <w:jc w:val="both"/>
+        <w:rPr>
+          <w:sz w:val="20"/>
+        </w:rPr>
+      </w:pPr>
+      <w:r>
+        <w:rPr>
+          <w:noProof/>
+          <w:sz w:val="20"/>
+        </w:rPr>
+        <w:lastRenderedPageBreak/>
         <w:pict>
           <v:shapetype id="_x0000_t75" coordsize="21600,21600" o:spt="75" o:preferrelative="t" path="m@4@5l@4@11@9@11@9@5xe" filled="f" stroked="f">
             <v:stroke joinstyle="miter"/>
@@ -2178,7 +2455,7 @@
             <o:lock v:ext="edit" aspectratio="t"/>
           </v:shapetype>
           <v:shape id="Picture 2" o:spid="_x0000_i1025" type="#_x0000_t75" style="width:467.7pt;height:245.45pt;visibility:visible;mso-wrap-style:square">
-            <v:imagedata r:id="rId6" o:title="ar"/>
+            <v:imagedata r:id="rId7" o:title="ar"/>
           </v:shape>
         </w:pict>
       </w:r>
@@ -2192,131 +2469,79 @@
         </w:numPr>
         <w:ind w:left="648"/>
       </w:pPr>
-      <w:bookmarkStart w:id="32" w:name="_Toc49658248"/>
+      <w:bookmarkStart w:id="31" w:name="_Toc49658248"/>
       <w:r>
         <w:t>References</w:t>
       </w:r>
-      <w:bookmarkEnd w:id="32"/>
+      <w:bookmarkEnd w:id="31"/>
     </w:p>
     <w:p>
       <w:pPr>
         <w:numPr>
           <w:ilvl w:val="0"/>
-          <w:numId w:val="9"/>
+          <w:numId w:val="23"/>
         </w:numPr>
-      </w:pPr>
-      <w:r>
-        <w:t>The section should contain references of books, journals, magazines and websites consulted for the proposed work.</w:t>
+        <w:jc w:val="both"/>
+        <w:rPr>
+          <w:sz w:val="32"/>
+        </w:rPr>
+      </w:pPr>
+      <w:r>
+        <w:rPr>
+          <w:color w:val="000000"/>
+          <w:szCs w:val="20"/>
+          <w:shd w:val="clear" w:color="auto" w:fill="FFFFFF"/>
+        </w:rPr>
+        <w:t>Boyle, C. &amp; Topping, K. J. (Eds.) (2012). What works in inclusion? New York &amp; Maidenhead: Open University Press.</w:t>
       </w:r>
     </w:p>
     <w:p>
       <w:pPr>
         <w:numPr>
           <w:ilvl w:val="0"/>
-          <w:numId w:val="9"/>
+          <w:numId w:val="23"/>
         </w:numPr>
-      </w:pPr>
-      <w:r>
-        <w:t xml:space="preserve">You may provide the names of the people and their contact information that you have  </w:t>
-      </w:r>
-    </w:p>
-    <w:p>
-      <w:pPr>
-        <w:ind w:left="720"/>
         <w:jc w:val="both"/>
       </w:pPr>
       <w:r>
-        <w:t>consulted&gt;</w:t>
-      </w:r>
-    </w:p>
-    <w:p>
-      <w:pPr>
-        <w:rPr>
-          <w:rFonts w:ascii="Arial" w:hAnsi="Arial" w:cs="Arial"/>
-          <w:b/>
-          <w:bCs/>
-          <w:u w:val="single"/>
-        </w:rPr>
-      </w:pPr>
-      <w:bookmarkStart w:id="33" w:name="_Toc49544836"/>
-      <w:bookmarkStart w:id="34" w:name="_Toc49574649"/>
-      <w:bookmarkStart w:id="35" w:name="_Toc49623014"/>
-      <w:r>
-        <w:rPr>
-          <w:rFonts w:ascii="Arial" w:hAnsi="Arial" w:cs="Arial"/>
-          <w:b/>
-          <w:bCs/>
-          <w:u w:val="single"/>
-        </w:rPr>
-        <w:t>NOTE</w:t>
-      </w:r>
-      <w:r>
-        <w:rPr>
-          <w:rFonts w:ascii="Arial" w:hAnsi="Arial" w:cs="Arial"/>
-          <w:b/>
-          <w:bCs/>
-        </w:rPr>
-        <w:t>:</w:t>
-      </w:r>
-      <w:bookmarkEnd w:id="33"/>
-      <w:bookmarkEnd w:id="34"/>
-      <w:bookmarkEnd w:id="35"/>
-    </w:p>
-    <w:p>
-      <w:pPr>
-        <w:ind w:left="720"/>
-        <w:rPr>
-          <w:color w:val="FF0000"/>
-          <w:sz w:val="16"/>
-        </w:rPr>
-      </w:pPr>
+        <w:t>Active Learning Str</w:t>
+      </w:r>
+      <w:r>
+        <w:t xml:space="preserve">ategies in Face-to-Face Courses. </w:t>
+      </w:r>
+      <w:r>
+        <w:t xml:space="preserve">Barbara J. </w:t>
+      </w:r>
+      <w:r>
+        <w:t xml:space="preserve">Millis </w:t>
+      </w:r>
+      <w:r>
+        <w:t>The</w:t>
+      </w:r>
+      <w:r>
+        <w:t xml:space="preserve"> University of Texas at San Antonio</w:t>
+      </w:r>
+      <w:r>
+        <w:t>.</w:t>
+      </w:r>
+      <w:bookmarkStart w:id="32" w:name="_GoBack"/>
+      <w:bookmarkEnd w:id="32"/>
     </w:p>
     <w:p>
       <w:pPr>
         <w:numPr>
           <w:ilvl w:val="0"/>
-          <w:numId w:val="8"/>
+          <w:numId w:val="23"/>
         </w:numPr>
-      </w:pPr>
-      <w:r>
-        <w:t>The proposal should not be more than 3-5 pages in length.</w:t>
-      </w:r>
-    </w:p>
-    <w:p>
-      <w:pPr>
-        <w:numPr>
-          <w:ilvl w:val="0"/>
-          <w:numId w:val="8"/>
-        </w:numPr>
-      </w:pPr>
-      <w:r>
-        <w:t>The proposal should be prepared jointly by all the project stakeholders including the project manager, team lead and the group members. However, it is the responsibility of the project manager to develop the high level project plan.</w:t>
-      </w:r>
-    </w:p>
-    <w:p>
-      <w:pPr>
-        <w:numPr>
-          <w:ilvl w:val="0"/>
-          <w:numId w:val="8"/>
-        </w:numPr>
-      </w:pPr>
-      <w:r>
-        <w:t>The proposal should be duly signed by the project manager before being submitted to the project office.</w:t>
-      </w:r>
-    </w:p>
-    <w:p>
-      <w:pPr>
-        <w:pStyle w:val="BodyText"/>
-        <w:ind w:left="540"/>
-      </w:pPr>
-    </w:p>
-    <w:p>
-      <w:pPr>
-        <w:pStyle w:val="BodyText"/>
-        <w:ind w:left="540"/>
-      </w:pPr>
-    </w:p>
-    <w:p/>
+        <w:jc w:val="both"/>
+      </w:pPr>
+      <w:r>
+        <w:t>Charles C. Bonwell, Ph.D. Active Learning Workshops</w:t>
+      </w:r>
+      <w:r>
+        <w:t>.</w:t>
+      </w:r>
+    </w:p>
     <w:sectPr>
       <w:pgSz w:w="12240" w:h="15840"/>
       <w:pgMar w:top="1080" w:right="1440" w:bottom="1008" w:left="1440" w:header="720" w:footer="720" w:gutter="0"/>
@@ -2328,7 +2553,7 @@
 </file>
 
 <file path=word/numbering.xml><?xml version="1.0" encoding="utf-8"?>
-<w:numbering xmlns:ve="http://schemas.openxmlformats.org/markup-compatibility/2006" xmlns:o="urn:schemas-microsoft-com:office:office" xmlns:r="http://schemas.openxmlformats.org/officeDocument/2006/relationships" xmlns:m="http://schemas.openxmlformats.org/officeDocument/2006/math" xmlns:v="urn:schemas-microsoft-com:vml" xmlns:wp="http://schemas.openxmlformats.org/drawingml/2006/wordprocessingDrawing" xmlns:w10="urn:schemas-microsoft-com:office:word" xmlns:w="http://schemas.openxmlformats.org/wordprocessingml/2006/main" xmlns:wne="http://schemas.microsoft.com/office/word/2006/wordml">
+<w:numbering xmlns:wpc="http://schemas.microsoft.com/office/word/2010/wordprocessingCanvas" xmlns:mc="http://schemas.openxmlformats.org/markup-compatibility/2006" xmlns:o="urn:schemas-microsoft-com:office:office" xmlns:r="http://schemas.openxmlformats.org/officeDocument/2006/relationships" xmlns:m="http://schemas.openxmlformats.org/officeDocument/2006/math" xmlns:v="urn:schemas-microsoft-com:vml" xmlns:wp14="http://schemas.microsoft.com/office/word/2010/wordprocessingDrawing" xmlns:wp="http://schemas.openxmlformats.org/drawingml/2006/wordprocessingDrawing" xmlns:w10="urn:schemas-microsoft-com:office:word" xmlns:w="http://schemas.openxmlformats.org/wordprocessingml/2006/main" xmlns:w14="http://schemas.microsoft.com/office/word/2010/wordml" xmlns:wpg="http://schemas.microsoft.com/office/word/2010/wordprocessingGroup" xmlns:wpi="http://schemas.microsoft.com/office/word/2010/wordprocessingInk" xmlns:wne="http://schemas.microsoft.com/office/word/2006/wordml" xmlns:wps="http://schemas.microsoft.com/office/word/2010/wordprocessingShape" mc:Ignorable="w14 wp14">
   <w:abstractNum w:abstractNumId="0">
     <w:nsid w:val="01455B79"/>
     <w:multiLevelType w:val="hybridMultilevel"/>
@@ -2416,6 +2641,92 @@
     </w:lvl>
   </w:abstractNum>
   <w:abstractNum w:abstractNumId="1">
+    <w:nsid w:val="02C97ADE"/>
+    <w:multiLevelType w:val="hybridMultilevel"/>
+    <w:tmpl w:val="DF94BA4A"/>
+    <w:lvl w:ilvl="0" w:tplc="04090015">
+      <w:start w:val="1"/>
+      <w:numFmt w:val="upperLetter"/>
+      <w:lvlText w:val="%1."/>
+      <w:lvlJc w:val="left"/>
+      <w:pPr>
+        <w:ind w:left="1980" w:hanging="360"/>
+      </w:pPr>
+    </w:lvl>
+    <w:lvl w:ilvl="1" w:tplc="04090019" w:tentative="1">
+      <w:start w:val="1"/>
+      <w:numFmt w:val="lowerLetter"/>
+      <w:lvlText w:val="%2."/>
+      <w:lvlJc w:val="left"/>
+      <w:pPr>
+        <w:ind w:left="2700" w:hanging="360"/>
+      </w:pPr>
+    </w:lvl>
+    <w:lvl w:ilvl="2" w:tplc="0409001B" w:tentative="1">
+      <w:start w:val="1"/>
+      <w:numFmt w:val="lowerRoman"/>
+      <w:lvlText w:val="%3."/>
+      <w:lvlJc w:val="right"/>
+      <w:pPr>
+        <w:ind w:left="3420" w:hanging="180"/>
+      </w:pPr>
+    </w:lvl>
+    <w:lvl w:ilvl="3" w:tplc="0409000F" w:tentative="1">
+      <w:start w:val="1"/>
+      <w:numFmt w:val="decimal"/>
+      <w:lvlText w:val="%4."/>
+      <w:lvlJc w:val="left"/>
+      <w:pPr>
+        <w:ind w:left="4140" w:hanging="360"/>
+      </w:pPr>
+    </w:lvl>
+    <w:lvl w:ilvl="4" w:tplc="04090019" w:tentative="1">
+      <w:start w:val="1"/>
+      <w:numFmt w:val="lowerLetter"/>
+      <w:lvlText w:val="%5."/>
+      <w:lvlJc w:val="left"/>
+      <w:pPr>
+        <w:ind w:left="4860" w:hanging="360"/>
+      </w:pPr>
+    </w:lvl>
+    <w:lvl w:ilvl="5" w:tplc="0409001B" w:tentative="1">
+      <w:start w:val="1"/>
+      <w:numFmt w:val="lowerRoman"/>
+      <w:lvlText w:val="%6."/>
+      <w:lvlJc w:val="right"/>
+      <w:pPr>
+        <w:ind w:left="5580" w:hanging="180"/>
+      </w:pPr>
+    </w:lvl>
+    <w:lvl w:ilvl="6" w:tplc="0409000F" w:tentative="1">
+      <w:start w:val="1"/>
+      <w:numFmt w:val="decimal"/>
+      <w:lvlText w:val="%7."/>
+      <w:lvlJc w:val="left"/>
+      <w:pPr>
+        <w:ind w:left="6300" w:hanging="360"/>
+      </w:pPr>
+    </w:lvl>
+    <w:lvl w:ilvl="7" w:tplc="04090019" w:tentative="1">
+      <w:start w:val="1"/>
+      <w:numFmt w:val="lowerLetter"/>
+      <w:lvlText w:val="%8."/>
+      <w:lvlJc w:val="left"/>
+      <w:pPr>
+        <w:ind w:left="7020" w:hanging="360"/>
+      </w:pPr>
+    </w:lvl>
+    <w:lvl w:ilvl="8" w:tplc="0409001B" w:tentative="1">
+      <w:start w:val="1"/>
+      <w:numFmt w:val="lowerRoman"/>
+      <w:lvlText w:val="%9."/>
+      <w:lvlJc w:val="right"/>
+      <w:pPr>
+        <w:ind w:left="7740" w:hanging="180"/>
+      </w:pPr>
+    </w:lvl>
+  </w:abstractNum>
+  <w:abstractNum w:abstractNumId="2">
     <w:nsid w:val="03225BB1"/>
     <w:multiLevelType w:val="hybridMultilevel"/>
     <w:tmpl w:val="E630774A"/>
@@ -2532,7 +2843,93 @@
       </w:pPr>
     </w:lvl>
   </w:abstractNum>
-  <w:abstractNum w:abstractNumId="2">
+  <w:abstractNum w:abstractNumId="3">
+    <w:nsid w:val="05A65243"/>
+    <w:multiLevelType w:val="hybridMultilevel"/>
+    <w:tmpl w:val="51F4859A"/>
+    <w:lvl w:ilvl="0" w:tplc="04090017">
+      <w:start w:val="1"/>
+      <w:numFmt w:val="lowerLetter"/>
+      <w:lvlText w:val="%1)"/>
+      <w:lvlJc w:val="left"/>
+      <w:pPr>
+        <w:ind w:left="1980" w:hanging="360"/>
+      </w:pPr>
+    </w:lvl>
+    <w:lvl w:ilvl="1" w:tplc="04090019" w:tentative="1">
+      <w:start w:val="1"/>
+      <w:numFmt w:val="lowerLetter"/>
+      <w:lvlText w:val="%2."/>
+      <w:lvlJc w:val="left"/>
+      <w:pPr>
+        <w:ind w:left="2700" w:hanging="360"/>
+      </w:pPr>
+    </w:lvl>
+    <w:lvl w:ilvl="2" w:tplc="0409001B" w:tentative="1">
+      <w:start w:val="1"/>
+      <w:numFmt w:val="lowerRoman"/>
+      <w:lvlText w:val="%3."/>
+      <w:lvlJc w:val="right"/>
+      <w:pPr>
+        <w:ind w:left="3420" w:hanging="180"/>
+      </w:pPr>
+    </w:lvl>
+    <w:lvl w:ilvl="3" w:tplc="0409000F" w:tentative="1">
+      <w:start w:val="1"/>
+      <w:numFmt w:val="decimal"/>
+      <w:lvlText w:val="%4."/>
+      <w:lvlJc w:val="left"/>
+      <w:pPr>
+        <w:ind w:left="4140" w:hanging="360"/>
+      </w:pPr>
+    </w:lvl>
+    <w:lvl w:ilvl="4" w:tplc="04090019" w:tentative="1">
+      <w:start w:val="1"/>
+      <w:numFmt w:val="lowerLetter"/>
+      <w:lvlText w:val="%5."/>
+      <w:lvlJc w:val="left"/>
+      <w:pPr>
+        <w:ind w:left="4860" w:hanging="360"/>
+      </w:pPr>
+    </w:lvl>
+    <w:lvl w:ilvl="5" w:tplc="0409001B" w:tentative="1">
+      <w:start w:val="1"/>
+      <w:numFmt w:val="lowerRoman"/>
+      <w:lvlText w:val="%6."/>
+      <w:lvlJc w:val="right"/>
+      <w:pPr>
+        <w:ind w:left="5580" w:hanging="180"/>
+      </w:pPr>
+    </w:lvl>
+    <w:lvl w:ilvl="6" w:tplc="0409000F" w:tentative="1">
+      <w:start w:val="1"/>
+      <w:numFmt w:val="decimal"/>
+      <w:lvlText w:val="%7."/>
+      <w:lvlJc w:val="left"/>
+      <w:pPr>
+        <w:ind w:left="6300" w:hanging="360"/>
+      </w:pPr>
+    </w:lvl>
+    <w:lvl w:ilvl="7" w:tplc="04090019" w:tentative="1">
+      <w:start w:val="1"/>
+      <w:numFmt w:val="lowerLetter"/>
+      <w:lvlText w:val="%8."/>
+      <w:lvlJc w:val="left"/>
+      <w:pPr>
+        <w:ind w:left="7020" w:hanging="360"/>
+      </w:pPr>
+    </w:lvl>
+    <w:lvl w:ilvl="8" w:tplc="0409001B" w:tentative="1">
+      <w:start w:val="1"/>
+      <w:numFmt w:val="lowerRoman"/>
+      <w:lvlText w:val="%9."/>
+      <w:lvlJc w:val="right"/>
+      <w:pPr>
+        <w:ind w:left="7740" w:hanging="180"/>
+      </w:pPr>
+    </w:lvl>
+  </w:abstractNum>
+  <w:abstractNum w:abstractNumId="4">
     <w:nsid w:val="11CB58B6"/>
     <w:multiLevelType w:val="hybridMultilevel"/>
     <w:tmpl w:val="FCB6744E"/>
@@ -2645,7 +3042,7 @@
       </w:pPr>
     </w:lvl>
   </w:abstractNum>
-  <w:abstractNum w:abstractNumId="3">
+  <w:abstractNum w:abstractNumId="5">
     <w:nsid w:val="17681E64"/>
     <w:multiLevelType w:val="hybridMultilevel"/>
     <w:tmpl w:val="A5BEF810"/>
@@ -2761,7 +3158,7 @@
       </w:pPr>
     </w:lvl>
   </w:abstractNum>
-  <w:abstractNum w:abstractNumId="4">
+  <w:abstractNum w:abstractNumId="6">
     <w:nsid w:val="18FC376A"/>
     <w:multiLevelType w:val="hybridMultilevel"/>
     <w:tmpl w:val="C51E8290"/>
@@ -2847,7 +3244,7 @@
       </w:pPr>
     </w:lvl>
   </w:abstractNum>
-  <w:abstractNum w:abstractNumId="5">
+  <w:abstractNum w:abstractNumId="7">
     <w:nsid w:val="2076136D"/>
     <w:multiLevelType w:val="hybridMultilevel"/>
     <w:tmpl w:val="9C166266"/>
@@ -2963,7 +3360,7 @@
       </w:pPr>
     </w:lvl>
   </w:abstractNum>
-  <w:abstractNum w:abstractNumId="6">
+  <w:abstractNum w:abstractNumId="8">
     <w:nsid w:val="21F03491"/>
     <w:multiLevelType w:val="hybridMultilevel"/>
     <w:tmpl w:val="C51E8290"/>
@@ -3049,10 +3446,10 @@
       </w:pPr>
     </w:lvl>
   </w:abstractNum>
-  <w:abstractNum w:abstractNumId="7">
+  <w:abstractNum w:abstractNumId="9">
     <w:nsid w:val="292F2A06"/>
     <w:multiLevelType w:val="hybridMultilevel"/>
-    <w:tmpl w:val="60E4767C"/>
+    <w:tmpl w:val="C1602E0E"/>
     <w:lvl w:ilvl="0" w:tplc="0409000F">
       <w:start w:val="1"/>
       <w:numFmt w:val="decimal"/>
@@ -3162,7 +3559,93 @@
       </w:rPr>
     </w:lvl>
   </w:abstractNum>
-  <w:abstractNum w:abstractNumId="8">
+  <w:abstractNum w:abstractNumId="10">
+    <w:nsid w:val="33A6268A"/>
+    <w:multiLevelType w:val="multilevel"/>
+    <w:tmpl w:val="0409001D"/>
+    <w:lvl w:ilvl="0">
+      <w:start w:val="1"/>
+      <w:numFmt w:val="decimal"/>
+      <w:lvlText w:val="%1)"/>
+      <w:lvlJc w:val="left"/>
+      <w:pPr>
+        <w:ind w:left="360" w:hanging="360"/>
+      </w:pPr>
+    </w:lvl>
+    <w:lvl w:ilvl="1">
+      <w:start w:val="1"/>
+      <w:numFmt w:val="lowerLetter"/>
+      <w:lvlText w:val="%2)"/>
+      <w:lvlJc w:val="left"/>
+      <w:pPr>
+        <w:ind w:left="720" w:hanging="360"/>
+      </w:pPr>
+    </w:lvl>
+    <w:lvl w:ilvl="2">
+      <w:start w:val="1"/>
+      <w:numFmt w:val="lowerRoman"/>
+      <w:lvlText w:val="%3)"/>
+      <w:lvlJc w:val="left"/>
+      <w:pPr>
+        <w:ind w:left="1080" w:hanging="360"/>
+      </w:pPr>
+    </w:lvl>
+    <w:lvl w:ilvl="3">
+      <w:start w:val="1"/>
+      <w:numFmt w:val="decimal"/>
+      <w:lvlText w:val="(%4)"/>
+      <w:lvlJc w:val="left"/>
+      <w:pPr>
+        <w:ind w:left="1440" w:hanging="360"/>
+      </w:pPr>
+    </w:lvl>
+    <w:lvl w:ilvl="4">
+      <w:start w:val="1"/>
+      <w:numFmt w:val="lowerLetter"/>
+      <w:lvlText w:val="(%5)"/>
+      <w:lvlJc w:val="left"/>
+      <w:pPr>
+        <w:ind w:left="1800" w:hanging="360"/>
+      </w:pPr>
+    </w:lvl>
+    <w:lvl w:ilvl="5">
+      <w:start w:val="1"/>
+      <w:numFmt w:val="lowerRoman"/>
+      <w:lvlText w:val="(%6)"/>
+      <w:lvlJc w:val="left"/>
+      <w:pPr>
+        <w:ind w:left="2160" w:hanging="360"/>
+      </w:pPr>
+    </w:lvl>
+    <w:lvl w:ilvl="6">
+      <w:start w:val="1"/>
+      <w:numFmt w:val="decimal"/>
+      <w:lvlText w:val="%7."/>
+      <w:lvlJc w:val="left"/>
+      <w:pPr>
+        <w:ind w:left="2520" w:hanging="360"/>
+      </w:pPr>
+    </w:lvl>
+    <w:lvl w:ilvl="7">
+      <w:start w:val="1"/>
+      <w:numFmt w:val="lowerLetter"/>
+      <w:lvlText w:val="%8."/>
+      <w:lvlJc w:val="left"/>
+      <w:pPr>
+        <w:ind w:left="2880" w:hanging="360"/>
+      </w:pPr>
+    </w:lvl>
+    <w:lvl w:ilvl="8">
+      <w:start w:val="1"/>
+      <w:numFmt w:val="lowerRoman"/>
+      <w:lvlText w:val="%9."/>
+      <w:lvlJc w:val="left"/>
+      <w:pPr>
+        <w:ind w:left="3240" w:hanging="360"/>
+      </w:pPr>
+    </w:lvl>
+  </w:abstractNum>
+  <w:abstractNum w:abstractNumId="11">
     <w:nsid w:val="33DC2D7A"/>
     <w:multiLevelType w:val="hybridMultilevel"/>
     <w:tmpl w:val="65AA8406"/>
@@ -3248,7 +3731,7 @@
       </w:pPr>
     </w:lvl>
   </w:abstractNum>
-  <w:abstractNum w:abstractNumId="9">
+  <w:abstractNum w:abstractNumId="12">
     <w:nsid w:val="3ACD1516"/>
     <w:multiLevelType w:val="hybridMultilevel"/>
     <w:tmpl w:val="EF5AEF9E"/>
@@ -3337,7 +3820,7 @@
       </w:pPr>
     </w:lvl>
   </w:abstractNum>
-  <w:abstractNum w:abstractNumId="10">
+  <w:abstractNum w:abstractNumId="13">
     <w:nsid w:val="3E754F7C"/>
     <w:multiLevelType w:val="hybridMultilevel"/>
     <w:tmpl w:val="1F4E683E"/>
@@ -3423,7 +3906,96 @@
       </w:pPr>
     </w:lvl>
   </w:abstractNum>
-  <w:abstractNum w:abstractNumId="11">
+  <w:abstractNum w:abstractNumId="14">
+    <w:nsid w:val="44CF075B"/>
+    <w:multiLevelType w:val="hybridMultilevel"/>
+    <w:tmpl w:val="99909D2A"/>
+    <w:lvl w:ilvl="0" w:tplc="C0A4DFF6">
+      <w:start w:val="1"/>
+      <w:numFmt w:val="decimal"/>
+      <w:lvlText w:val="%1)"/>
+      <w:lvlJc w:val="left"/>
+      <w:pPr>
+        <w:ind w:left="1440" w:hanging="360"/>
+      </w:pPr>
+      <w:rPr>
+        <w:sz w:val="24"/>
+      </w:rPr>
+    </w:lvl>
+    <w:lvl w:ilvl="1" w:tplc="04090019" w:tentative="1">
+      <w:start w:val="1"/>
+      <w:numFmt w:val="lowerLetter"/>
+      <w:lvlText w:val="%2."/>
+      <w:lvlJc w:val="left"/>
+      <w:pPr>
+        <w:ind w:left="2160" w:hanging="360"/>
+      </w:pPr>
+    </w:lvl>
+    <w:lvl w:ilvl="2" w:tplc="0409001B" w:tentative="1">
+      <w:start w:val="1"/>
+      <w:numFmt w:val="lowerRoman"/>
+      <w:lvlText w:val="%3."/>
+      <w:lvlJc w:val="right"/>
+      <w:pPr>
+        <w:ind w:left="2880" w:hanging="180"/>
+      </w:pPr>
+    </w:lvl>
+    <w:lvl w:ilvl="3" w:tplc="0409000F" w:tentative="1">
+      <w:start w:val="1"/>
+      <w:numFmt w:val="decimal"/>
+      <w:lvlText w:val="%4."/>
+      <w:lvlJc w:val="left"/>
+      <w:pPr>
+        <w:ind w:left="3600" w:hanging="360"/>
+      </w:pPr>
+    </w:lvl>
+    <w:lvl w:ilvl="4" w:tplc="04090019" w:tentative="1">
+      <w:start w:val="1"/>
+      <w:numFmt w:val="lowerLetter"/>
+      <w:lvlText w:val="%5."/>
+      <w:lvlJc w:val="left"/>
+      <w:pPr>
+        <w:ind w:left="4320" w:hanging="360"/>
+      </w:pPr>
+    </w:lvl>
+    <w:lvl w:ilvl="5" w:tplc="0409001B" w:tentative="1">
+      <w:start w:val="1"/>
+      <w:numFmt w:val="lowerRoman"/>
+      <w:lvlText w:val="%6."/>
+      <w:lvlJc w:val="right"/>
+      <w:pPr>
+        <w:ind w:left="5040" w:hanging="180"/>
+      </w:pPr>
+    </w:lvl>
+    <w:lvl w:ilvl="6" w:tplc="0409000F" w:tentative="1">
+      <w:start w:val="1"/>
+      <w:numFmt w:val="decimal"/>
+      <w:lvlText w:val="%7."/>
+      <w:lvlJc w:val="left"/>
+      <w:pPr>
+        <w:ind w:left="5760" w:hanging="360"/>
+      </w:pPr>
+    </w:lvl>
+    <w:lvl w:ilvl="7" w:tplc="04090019" w:tentative="1">
+      <w:start w:val="1"/>
+      <w:numFmt w:val="lowerLetter"/>
+      <w:lvlText w:val="%8."/>
+      <w:lvlJc w:val="left"/>
+      <w:pPr>
+        <w:ind w:left="6480" w:hanging="360"/>
+      </w:pPr>
+    </w:lvl>
+    <w:lvl w:ilvl="8" w:tplc="0409001B" w:tentative="1">
+      <w:start w:val="1"/>
+      <w:numFmt w:val="lowerRoman"/>
+      <w:lvlText w:val="%9."/>
+      <w:lvlJc w:val="right"/>
+      <w:pPr>
+        <w:ind w:left="7200" w:hanging="180"/>
+      </w:pPr>
+    </w:lvl>
+  </w:abstractNum>
+  <w:abstractNum w:abstractNumId="15">
     <w:nsid w:val="54285960"/>
     <w:multiLevelType w:val="hybridMultilevel"/>
     <w:tmpl w:val="13B68636"/>
@@ -3509,7 +4081,7 @@
       </w:pPr>
     </w:lvl>
   </w:abstractNum>
-  <w:abstractNum w:abstractNumId="12">
+  <w:abstractNum w:abstractNumId="16">
     <w:nsid w:val="5A930D25"/>
     <w:multiLevelType w:val="hybridMultilevel"/>
     <w:tmpl w:val="9FB43364"/>
@@ -3622,7 +4194,7 @@
       </w:pPr>
     </w:lvl>
   </w:abstractNum>
-  <w:abstractNum w:abstractNumId="13">
+  <w:abstractNum w:abstractNumId="17">
     <w:nsid w:val="5BD53E3C"/>
     <w:multiLevelType w:val="hybridMultilevel"/>
     <w:tmpl w:val="A7C2651A"/>
@@ -3735,7 +4307,93 @@
       </w:pPr>
     </w:lvl>
   </w:abstractNum>
-  <w:abstractNum w:abstractNumId="14">
+  <w:abstractNum w:abstractNumId="18">
+    <w:nsid w:val="5CAA2C1A"/>
+    <w:multiLevelType w:val="hybridMultilevel"/>
+    <w:tmpl w:val="47F85B88"/>
+    <w:lvl w:ilvl="0" w:tplc="04090017">
+      <w:start w:val="1"/>
+      <w:numFmt w:val="lowerLetter"/>
+      <w:lvlText w:val="%1)"/>
+      <w:lvlJc w:val="left"/>
+      <w:pPr>
+        <w:ind w:left="1080" w:hanging="360"/>
+      </w:pPr>
+    </w:lvl>
+    <w:lvl w:ilvl="1" w:tplc="04090019" w:tentative="1">
+      <w:start w:val="1"/>
+      <w:numFmt w:val="lowerLetter"/>
+      <w:lvlText w:val="%2."/>
+      <w:lvlJc w:val="left"/>
+      <w:pPr>
+        <w:ind w:left="1800" w:hanging="360"/>
+      </w:pPr>
+    </w:lvl>
+    <w:lvl w:ilvl="2" w:tplc="0409001B" w:tentative="1">
+      <w:start w:val="1"/>
+      <w:numFmt w:val="lowerRoman"/>
+      <w:lvlText w:val="%3."/>
+      <w:lvlJc w:val="right"/>
+      <w:pPr>
+        <w:ind w:left="2520" w:hanging="180"/>
+      </w:pPr>
+    </w:lvl>
+    <w:lvl w:ilvl="3" w:tplc="0409000F" w:tentative="1">
+      <w:start w:val="1"/>
+      <w:numFmt w:val="decimal"/>
+      <w:lvlText w:val="%4."/>
+      <w:lvlJc w:val="left"/>
+      <w:pPr>
+        <w:ind w:left="3240" w:hanging="360"/>
+      </w:pPr>
+    </w:lvl>
+    <w:lvl w:ilvl="4" w:tplc="04090019" w:tentative="1">
+      <w:start w:val="1"/>
+      <w:numFmt w:val="lowerLetter"/>
+      <w:lvlText w:val="%5."/>
+      <w:lvlJc w:val="left"/>
+      <w:pPr>
+        <w:ind w:left="3960" w:hanging="360"/>
+      </w:pPr>
+    </w:lvl>
+    <w:lvl w:ilvl="5" w:tplc="0409001B" w:tentative="1">
+      <w:start w:val="1"/>
+      <w:numFmt w:val="lowerRoman"/>
+      <w:lvlText w:val="%6."/>
+      <w:lvlJc w:val="right"/>
+      <w:pPr>
+        <w:ind w:left="4680" w:hanging="180"/>
+      </w:pPr>
+    </w:lvl>
+    <w:lvl w:ilvl="6" w:tplc="0409000F" w:tentative="1">
+      <w:start w:val="1"/>
+      <w:numFmt w:val="decimal"/>
+      <w:lvlText w:val="%7."/>
+      <w:lvlJc w:val="left"/>
+      <w:pPr>
+        <w:ind w:left="5400" w:hanging="360"/>
+      </w:pPr>
+    </w:lvl>
+    <w:lvl w:ilvl="7" w:tplc="04090019" w:tentative="1">
+      <w:start w:val="1"/>
+      <w:numFmt w:val="lowerLetter"/>
+      <w:lvlText w:val="%8."/>
+      <w:lvlJc w:val="left"/>
+      <w:pPr>
+        <w:ind w:left="6120" w:hanging="360"/>
+      </w:pPr>
+    </w:lvl>
+    <w:lvl w:ilvl="8" w:tplc="0409001B" w:tentative="1">
+      <w:start w:val="1"/>
+      <w:numFmt w:val="lowerRoman"/>
+      <w:lvlText w:val="%9."/>
+      <w:lvlJc w:val="right"/>
+      <w:pPr>
+        <w:ind w:left="6840" w:hanging="180"/>
+      </w:pPr>
+    </w:lvl>
+  </w:abstractNum>
+  <w:abstractNum w:abstractNumId="19">
     <w:nsid w:val="672A7CF0"/>
     <w:multiLevelType w:val="hybridMultilevel"/>
     <w:tmpl w:val="CC9027FE"/>
@@ -3851,7 +4509,7 @@
       </w:pPr>
     </w:lvl>
   </w:abstractNum>
-  <w:abstractNum w:abstractNumId="15">
+  <w:abstractNum w:abstractNumId="20">
     <w:nsid w:val="6D2452C6"/>
     <w:multiLevelType w:val="hybridMultilevel"/>
     <w:tmpl w:val="B290C7C4"/>
@@ -3967,7 +4625,7 @@
       </w:pPr>
     </w:lvl>
   </w:abstractNum>
-  <w:abstractNum w:abstractNumId="16">
+  <w:abstractNum w:abstractNumId="21">
     <w:nsid w:val="766F4C12"/>
     <w:multiLevelType w:val="hybridMultilevel"/>
     <w:tmpl w:val="AB520F7A"/>
@@ -4083,62 +4741,166 @@
       </w:pPr>
     </w:lvl>
   </w:abstractNum>
+  <w:abstractNum w:abstractNumId="22">
+    <w:nsid w:val="7C6E5144"/>
+    <w:multiLevelType w:val="multilevel"/>
+    <w:tmpl w:val="0409001D"/>
+    <w:lvl w:ilvl="0">
+      <w:start w:val="1"/>
+      <w:numFmt w:val="decimal"/>
+      <w:lvlText w:val="%1)"/>
+      <w:lvlJc w:val="left"/>
+      <w:pPr>
+        <w:ind w:left="360" w:hanging="360"/>
+      </w:pPr>
+    </w:lvl>
+    <w:lvl w:ilvl="1">
+      <w:start w:val="1"/>
+      <w:numFmt w:val="lowerLetter"/>
+      <w:lvlText w:val="%2)"/>
+      <w:lvlJc w:val="left"/>
+      <w:pPr>
+        <w:ind w:left="720" w:hanging="360"/>
+      </w:pPr>
+    </w:lvl>
+    <w:lvl w:ilvl="2">
+      <w:start w:val="1"/>
+      <w:numFmt w:val="lowerRoman"/>
+      <w:lvlText w:val="%3)"/>
+      <w:lvlJc w:val="left"/>
+      <w:pPr>
+        <w:ind w:left="1080" w:hanging="360"/>
+      </w:pPr>
+    </w:lvl>
+    <w:lvl w:ilvl="3">
+      <w:start w:val="1"/>
+      <w:numFmt w:val="decimal"/>
+      <w:lvlText w:val="(%4)"/>
+      <w:lvlJc w:val="left"/>
+      <w:pPr>
+        <w:ind w:left="1440" w:hanging="360"/>
+      </w:pPr>
+    </w:lvl>
+    <w:lvl w:ilvl="4">
+      <w:start w:val="1"/>
+      <w:numFmt w:val="lowerLetter"/>
+      <w:lvlText w:val="(%5)"/>
+      <w:lvlJc w:val="left"/>
+      <w:pPr>
+        <w:ind w:left="1800" w:hanging="360"/>
+      </w:pPr>
+    </w:lvl>
+    <w:lvl w:ilvl="5">
+      <w:start w:val="1"/>
+      <w:numFmt w:val="lowerRoman"/>
+      <w:lvlText w:val="(%6)"/>
+      <w:lvlJc w:val="left"/>
+      <w:pPr>
+        <w:ind w:left="2160" w:hanging="360"/>
+      </w:pPr>
+    </w:lvl>
+    <w:lvl w:ilvl="6">
+      <w:start w:val="1"/>
+      <w:numFmt w:val="decimal"/>
+      <w:lvlText w:val="%7."/>
+      <w:lvlJc w:val="left"/>
+      <w:pPr>
+        <w:ind w:left="2520" w:hanging="360"/>
+      </w:pPr>
+    </w:lvl>
+    <w:lvl w:ilvl="7">
+      <w:start w:val="1"/>
+      <w:numFmt w:val="lowerLetter"/>
+      <w:lvlText w:val="%8."/>
+      <w:lvlJc w:val="left"/>
+      <w:pPr>
+        <w:ind w:left="2880" w:hanging="360"/>
+      </w:pPr>
+    </w:lvl>
+    <w:lvl w:ilvl="8">
+      <w:start w:val="1"/>
+      <w:numFmt w:val="lowerRoman"/>
+      <w:lvlText w:val="%9."/>
+      <w:lvlJc w:val="left"/>
+      <w:pPr>
+        <w:ind w:left="3240" w:hanging="360"/>
+      </w:pPr>
+    </w:lvl>
+  </w:abstractNum>
   <w:num w:numId="1">
-    <w:abstractNumId w:val="3"/>
+    <w:abstractNumId w:val="5"/>
   </w:num>
   <w:num w:numId="2">
+    <w:abstractNumId w:val="4"/>
+  </w:num>
+  <w:num w:numId="3">
+    <w:abstractNumId w:val="7"/>
+  </w:num>
+  <w:num w:numId="4">
+    <w:abstractNumId w:val="16"/>
+  </w:num>
+  <w:num w:numId="5">
+    <w:abstractNumId w:val="17"/>
+  </w:num>
+  <w:num w:numId="6">
+    <w:abstractNumId w:val="20"/>
+  </w:num>
+  <w:num w:numId="7">
     <w:abstractNumId w:val="2"/>
   </w:num>
-  <w:num w:numId="3">
-    <w:abstractNumId w:val="5"/>
+  <w:num w:numId="8">
+    <w:abstractNumId w:val="19"/>
   </w:num>
-  <w:num w:numId="4">
-    <w:abstractNumId w:val="12"/>
+  <w:num w:numId="9">
+    <w:abstractNumId w:val="21"/>
   </w:num>
-  <w:num w:numId="5">
+  <w:num w:numId="10">
+    <w:abstractNumId w:val="8"/>
+  </w:num>
+  <w:num w:numId="11">
+    <w:abstractNumId w:val="6"/>
+  </w:num>
+  <w:num w:numId="12">
+    <w:abstractNumId w:val="11"/>
+  </w:num>
+  <w:num w:numId="13">
     <w:abstractNumId w:val="13"/>
   </w:num>
-  <w:num w:numId="6">
+  <w:num w:numId="14">
     <w:abstractNumId w:val="15"/>
   </w:num>
-  <w:num w:numId="7">
-    <w:abstractNumId w:val="1"/>
-  </w:num>
-  <w:num w:numId="8">
-    <w:abstractNumId w:val="14"/>
-  </w:num>
-  <w:num w:numId="9">
-    <w:abstractNumId w:val="16"/>
-  </w:num>
-  <w:num w:numId="10">
-    <w:abstractNumId w:val="6"/>
-  </w:num>
-  <w:num w:numId="11">
-    <w:abstractNumId w:val="4"/>
-  </w:num>
-  <w:num w:numId="12">
-    <w:abstractNumId w:val="8"/>
-  </w:num>
-  <w:num w:numId="13">
-    <w:abstractNumId w:val="10"/>
-  </w:num>
-  <w:num w:numId="14">
-    <w:abstractNumId w:val="11"/>
-  </w:num>
   <w:num w:numId="15">
-    <w:abstractNumId w:val="7"/>
+    <w:abstractNumId w:val="9"/>
   </w:num>
   <w:num w:numId="16">
-    <w:abstractNumId w:val="9"/>
+    <w:abstractNumId w:val="12"/>
   </w:num>
   <w:num w:numId="17">
     <w:abstractNumId w:val="0"/>
+  </w:num>
+  <w:num w:numId="18">
+    <w:abstractNumId w:val="22"/>
+  </w:num>
+  <w:num w:numId="19">
+    <w:abstractNumId w:val="10"/>
+  </w:num>
+  <w:num w:numId="20">
+    <w:abstractNumId w:val="1"/>
+  </w:num>
+  <w:num w:numId="21">
+    <w:abstractNumId w:val="3"/>
+  </w:num>
+  <w:num w:numId="22">
+    <w:abstractNumId w:val="18"/>
+  </w:num>
+  <w:num w:numId="23">
+    <w:abstractNumId w:val="14"/>
   </w:num>
 </w:numbering>
 </file>
 
 <file path=word/styles.xml><?xml version="1.0" encoding="utf-8"?>
-<w:styles xmlns:r="http://schemas.openxmlformats.org/officeDocument/2006/relationships" xmlns:w="http://schemas.openxmlformats.org/wordprocessingml/2006/main">
+<w:styles xmlns:mc="http://schemas.openxmlformats.org/markup-compatibility/2006" xmlns:r="http://schemas.openxmlformats.org/officeDocument/2006/relationships" xmlns:w="http://schemas.openxmlformats.org/wordprocessingml/2006/main" xmlns:w14="http://schemas.microsoft.com/office/word/2010/wordml" mc:Ignorable="w14">
   <w:docDefaults>
     <w:rPrDefault>
       <w:rPr>
@@ -4366,7 +5128,6 @@
     <w:uiPriority w:val="99"/>
     <w:semiHidden/>
     <w:unhideWhenUsed/>
-    <w:qFormat/>
     <w:tblPr>
       <w:tblInd w:w="0" w:type="dxa"/>
       <w:tblCellMar>
@@ -5065,7 +5826,7 @@
 </file>
 
 <file path=customXml/itemProps1.xml><?xml version="1.0" encoding="utf-8"?>
-<ds:datastoreItem xmlns:ds="http://schemas.openxmlformats.org/officeDocument/2006/customXml" ds:itemID="{A35EE4EB-610E-4D2D-84F8-849D8B690BF7}">
+<ds:datastoreItem xmlns:ds="http://schemas.openxmlformats.org/officeDocument/2006/customXml" ds:itemID="{3B5D4AEA-939D-45C8-8FB0-E5B8D9DB8162}">
   <ds:schemaRefs>
     <ds:schemaRef ds:uri="http://schemas.openxmlformats.org/officeDocument/2006/bibliography"/>
   </ds:schemaRefs>

--- a/docomentation/newproposal.docx
+++ b/docomentation/newproposal.docx
@@ -1,6 +1,6 @@
 
 <file path=word/document.xml><?xml version="1.0" encoding="utf-8"?>
-<w:document xmlns:wpc="http://schemas.microsoft.com/office/word/2010/wordprocessingCanvas" xmlns:mc="http://schemas.openxmlformats.org/markup-compatibility/2006" xmlns:o="urn:schemas-microsoft-com:office:office" xmlns:r="http://schemas.openxmlformats.org/officeDocument/2006/relationships" xmlns:m="http://schemas.openxmlformats.org/officeDocument/2006/math" xmlns:v="urn:schemas-microsoft-com:vml" xmlns:wp14="http://schemas.microsoft.com/office/word/2010/wordprocessingDrawing" xmlns:wp="http://schemas.openxmlformats.org/drawingml/2006/wordprocessingDrawing" xmlns:w10="urn:schemas-microsoft-com:office:word" xmlns:w="http://schemas.openxmlformats.org/wordprocessingml/2006/main" xmlns:w14="http://schemas.microsoft.com/office/word/2010/wordml" xmlns:wpg="http://schemas.microsoft.com/office/word/2010/wordprocessingGroup" xmlns:wpi="http://schemas.microsoft.com/office/word/2010/wordprocessingInk" xmlns:wne="http://schemas.microsoft.com/office/word/2006/wordml" xmlns:wps="http://schemas.microsoft.com/office/word/2010/wordprocessingShape" mc:Ignorable="w14 wp14">
+<w:document xmlns:ve="http://schemas.openxmlformats.org/markup-compatibility/2006" xmlns:o="urn:schemas-microsoft-com:office:office" xmlns:r="http://schemas.openxmlformats.org/officeDocument/2006/relationships" xmlns:m="http://schemas.openxmlformats.org/officeDocument/2006/math" xmlns:v="urn:schemas-microsoft-com:vml" xmlns:wp="http://schemas.openxmlformats.org/drawingml/2006/wordprocessingDrawing" xmlns:w10="urn:schemas-microsoft-com:office:word" xmlns:w="http://schemas.openxmlformats.org/wordprocessingml/2006/main" xmlns:wne="http://schemas.microsoft.com/office/word/2006/wordml">
   <w:body>
     <w:p>
       <w:pPr>
@@ -131,8 +131,13 @@
         <w:tab/>
       </w:r>
       <w:r>
-        <w:t>Dr. Muhammad Ilyas</w:t>
-      </w:r>
+        <w:t xml:space="preserve">Dr. Muhammad </w:t>
+      </w:r>
+      <w:proofErr w:type="spellStart"/>
+      <w:r>
+        <w:t>Ilyas</w:t>
+      </w:r>
+      <w:proofErr w:type="spellEnd"/>
     </w:p>
     <w:p>
       <w:pPr>
@@ -181,8 +186,13 @@
         <w:t>ro</w:t>
       </w:r>
       <w:r>
-        <w:t>f. FahadMaqbool</w:t>
-      </w:r>
+        <w:t xml:space="preserve">f. </w:t>
+      </w:r>
+      <w:proofErr w:type="spellStart"/>
+      <w:r>
+        <w:t>FahadMaqbool</w:t>
+      </w:r>
+      <w:proofErr w:type="spellEnd"/>
     </w:p>
     <w:p>
       <w:pPr>
@@ -259,15 +269,11 @@
       <w:pPr>
         <w:ind w:left="1440"/>
       </w:pPr>
-      <w:r>
-        <w:t>Asif</w:t>
-      </w:r>
-      <w:r>
-        <w:t xml:space="preserve"> </w:t>
-      </w:r>
-      <w:r>
-        <w:t>ali</w:t>
-      </w:r>
+      <w:proofErr w:type="spellStart"/>
+      <w:r>
+        <w:t>Asifali</w:t>
+      </w:r>
+      <w:proofErr w:type="spellEnd"/>
       <w:r>
         <w:tab/>
       </w:r>
@@ -302,8 +308,13 @@
         <w:ind w:left="1440"/>
       </w:pPr>
       <w:r>
-        <w:t>Muhammad raheel</w:t>
-      </w:r>
+        <w:t xml:space="preserve">Muhammad </w:t>
+      </w:r>
+      <w:proofErr w:type="spellStart"/>
+      <w:r>
+        <w:t>raheel</w:t>
+      </w:r>
+      <w:proofErr w:type="spellEnd"/>
       <w:r>
         <w:tab/>
       </w:r>
@@ -1049,20 +1060,22 @@
         <w:t xml:space="preserve"> to generate reports of students manually according to student assessment</w:t>
       </w:r>
       <w:r>
-        <w:t xml:space="preserve"> data</w:t>
+        <w:t xml:space="preserve"> </w:t>
+      </w:r>
+      <w:proofErr w:type="spellStart"/>
+      <w:r>
+        <w:t>data</w:t>
       </w:r>
       <w:r>
         <w:t>.</w:t>
       </w:r>
       <w:r>
-        <w:t xml:space="preserve"> </w:t>
-      </w:r>
-      <w:r>
         <w:t>S</w:t>
       </w:r>
       <w:r>
         <w:t>o</w:t>
       </w:r>
+      <w:proofErr w:type="spellEnd"/>
       <w:r>
         <w:t xml:space="preserve"> it is possible that</w:t>
       </w:r>
@@ -1089,13 +1102,18 @@
         <w:pStyle w:val="BodyText"/>
       </w:pPr>
       <w:r>
-        <w:t>These methodologies for student assessment are accurate up to some extent.</w:t>
-      </w:r>
-      <w:r>
-        <w:t xml:space="preserve"> </w:t>
-      </w:r>
-      <w:r>
-        <w:t xml:space="preserve">Considering these </w:t>
+        <w:t xml:space="preserve">These methodologies for student assessment are accurate up to some </w:t>
+      </w:r>
+      <w:proofErr w:type="spellStart"/>
+      <w:r>
+        <w:t>extent.</w:t>
+      </w:r>
+      <w:r>
+        <w:t>Considering</w:t>
+      </w:r>
+      <w:proofErr w:type="spellEnd"/>
+      <w:r>
+        <w:t xml:space="preserve"> these </w:t>
       </w:r>
       <w:r>
         <w:t>situation</w:t>
@@ -1223,7 +1241,11 @@
         <w:ind w:left="720"/>
       </w:pPr>
       <w:r>
-        <w:t>Locate inconstancies</w:t>
+        <w:t xml:space="preserve">Locate </w:t>
+      </w:r>
+      <w:proofErr w:type="spellStart"/>
+      <w:r>
+        <w:t>inconstancies</w:t>
       </w:r>
       <w:r>
         <w:t>&amp;</w:t>
@@ -1232,7 +1254,11 @@
         <w:t>n</w:t>
       </w:r>
       <w:r>
-        <w:t>ormalize records</w:t>
+        <w:t>ormalize</w:t>
+      </w:r>
+      <w:proofErr w:type="spellEnd"/>
+      <w:r>
+        <w:t xml:space="preserve"> records</w:t>
       </w:r>
     </w:p>
     <w:p>
@@ -1334,27 +1360,19 @@
       <w:r>
         <w:rPr>
           <w:color w:val="000000"/>
-          <w:sz w:val="23"/>
-          <w:szCs w:val="23"/>
-        </w:rPr>
-        <w:t xml:space="preserve"> </w:t>
-      </w:r>
+          <w:szCs w:val="20"/>
+          <w:shd w:val="clear" w:color="auto" w:fill="FFFFFF"/>
+        </w:rPr>
+        <w:t xml:space="preserve">Keith Topping is Professor of Educational and Social </w:t>
+      </w:r>
+      <w:proofErr w:type="spellStart"/>
       <w:r>
         <w:rPr>
           <w:color w:val="000000"/>
           <w:szCs w:val="20"/>
           <w:shd w:val="clear" w:color="auto" w:fill="FFFFFF"/>
         </w:rPr>
-        <w:t>Keith Topping is Professor of Educational and Social Research.</w:t>
-      </w:r>
-      <w:r>
-        <w:rPr>
-          <w:rFonts w:eastAsia="Arial Unicode MS"/>
-          <w:color w:val="000000"/>
-          <w:sz w:val="32"/>
-          <w:lang w:val="en-GB"/>
-        </w:rPr>
-        <w:t xml:space="preserve"> </w:t>
+        <w:t>Research.</w:t>
       </w:r>
       <w:r>
         <w:rPr>
@@ -1362,7 +1380,16 @@
           <w:szCs w:val="20"/>
           <w:shd w:val="clear" w:color="auto" w:fill="FFFFFF"/>
         </w:rPr>
-        <w:t>His own main research focus is Peer Learning (including peer tutoring, cooperative learning, peer assessment, and so on) and other forms of non-professional tutoring (e.g. by parents, assistants or volunteers) - in core skills (e.g. reading, spelling, writing, thinking skills, science, mathematics, information technology) and across subject boundaries, in all sectors and contexts of education and lifelong learning.</w:t>
+        <w:t>His</w:t>
+      </w:r>
+      <w:proofErr w:type="spellEnd"/>
+      <w:r>
+        <w:rPr>
+          <w:color w:val="000000"/>
+          <w:szCs w:val="20"/>
+          <w:shd w:val="clear" w:color="auto" w:fill="FFFFFF"/>
+        </w:rPr>
+        <w:t xml:space="preserve"> own main research focus is Peer Learning (including peer tutoring, cooperative learning, peer assessment, and so on) and other forms of non-professional tutoring (e.g. by parents, assistants or volunteers) - in core skills (e.g. reading, spelling, writing, thinking skills, science, mathematics, information technology) and across subject boundaries, in all sectors and contexts of education and lifelong learning.</w:t>
       </w:r>
     </w:p>
     <w:p>
@@ -1379,6 +1406,7 @@
         </w:rPr>
         <w:t xml:space="preserve">worked in faculty development at the University </w:t>
       </w:r>
+      <w:proofErr w:type="gramStart"/>
       <w:r>
         <w:rPr>
           <w:color w:val="222222"/>
@@ -1386,6 +1414,7 @@
         </w:rPr>
         <w:t>of</w:t>
       </w:r>
+      <w:proofErr w:type="gramEnd"/>
       <w:r>
         <w:rPr>
           <w:color w:val="222222"/>
@@ -1408,20 +1437,122 @@
           <w:szCs w:val="21"/>
           <w:shd w:val="clear" w:color="auto" w:fill="FFFFFF"/>
         </w:rPr>
-        <w:t>. In her</w:t>
-      </w:r>
-      <w:r>
-        <w:t xml:space="preserve"> </w:t>
-      </w:r>
-      <w:r>
-        <w:t>research, defines active learning, discusses its value, offers suggestions for implementing it, and provides six concre</w:t>
-      </w:r>
-      <w:r>
-        <w:t xml:space="preserve">te examples of active learning </w:t>
-      </w:r>
-      <w:r>
-        <w:t>approaches: Thinking-Aloud Pair Problem-Solving; Three-Step Interview; Think-Pair-Share; Visible Quiz; Value Line; and Send/Pass-a-Problem.</w:t>
-      </w:r>
+        <w:t xml:space="preserve">. In </w:t>
+      </w:r>
+      <w:proofErr w:type="spellStart"/>
+      <w:r>
+        <w:rPr>
+          <w:rFonts w:ascii="Helvetica" w:hAnsi="Helvetica"/>
+          <w:color w:val="222222"/>
+          <w:sz w:val="21"/>
+          <w:szCs w:val="21"/>
+          <w:shd w:val="clear" w:color="auto" w:fill="FFFFFF"/>
+        </w:rPr>
+        <w:t>her</w:t>
+      </w:r>
+      <w:r>
+        <w:t>research</w:t>
+      </w:r>
+      <w:proofErr w:type="spellEnd"/>
+      <w:r>
+        <w:t>, defines active learning, discusses its value, offers suggestions for implementing it, and provides six concrete examples of active learning approaches: Thinking-Aloud Pair Problem-Solving; Three-Step Interview; Think-Pair-Share; Visible Quiz; Value Line; and Send/Pass-a-Problem.</w:t>
+      </w:r>
+    </w:p>
+    <w:p>
+      <w:pPr>
+        <w:jc w:val="both"/>
+        <w:rPr>
+          <w:color w:val="333333"/>
+          <w:szCs w:val="17"/>
+          <w:shd w:val="clear" w:color="auto" w:fill="FFFFFF"/>
+        </w:rPr>
+      </w:pPr>
+      <w:r>
+        <w:rPr>
+          <w:color w:val="333333"/>
+          <w:szCs w:val="17"/>
+          <w:shd w:val="clear" w:color="auto" w:fill="FFFFFF"/>
+        </w:rPr>
+        <w:t>Active learning instructional strategies include a wide range of activities th</w:t>
+      </w:r>
+      <w:r>
+        <w:rPr>
+          <w:color w:val="333333"/>
+          <w:szCs w:val="17"/>
+          <w:shd w:val="clear" w:color="auto" w:fill="FFFFFF"/>
+        </w:rPr>
+        <w:t>at share the common element of “</w:t>
+      </w:r>
+      <w:r>
+        <w:rPr>
+          <w:color w:val="333333"/>
+          <w:szCs w:val="17"/>
+          <w:shd w:val="clear" w:color="auto" w:fill="FFFFFF"/>
+        </w:rPr>
+        <w:t>involving students in doing things and thinking a</w:t>
+      </w:r>
+      <w:r>
+        <w:rPr>
+          <w:color w:val="333333"/>
+          <w:szCs w:val="17"/>
+          <w:shd w:val="clear" w:color="auto" w:fill="FFFFFF"/>
+        </w:rPr>
+        <w:t xml:space="preserve">bout the things they are doing” </w:t>
+      </w:r>
+      <w:r>
+        <w:rPr>
+          <w:color w:val="333333"/>
+          <w:szCs w:val="17"/>
+          <w:shd w:val="clear" w:color="auto" w:fill="FFFFFF"/>
+        </w:rPr>
+        <w:t>(</w:t>
+      </w:r>
+      <w:proofErr w:type="spellStart"/>
+      <w:r>
+        <w:rPr>
+          <w:color w:val="333333"/>
+          <w:szCs w:val="17"/>
+          <w:shd w:val="clear" w:color="auto" w:fill="FFFFFF"/>
+        </w:rPr>
+        <w:t>Bonwell</w:t>
+      </w:r>
+      <w:proofErr w:type="spellEnd"/>
+      <w:r>
+        <w:rPr>
+          <w:color w:val="333333"/>
+          <w:szCs w:val="17"/>
+          <w:shd w:val="clear" w:color="auto" w:fill="FFFFFF"/>
+        </w:rPr>
+        <w:t xml:space="preserve"> &amp; </w:t>
+      </w:r>
+      <w:proofErr w:type="spellStart"/>
+      <w:r>
+        <w:rPr>
+          <w:color w:val="333333"/>
+          <w:szCs w:val="17"/>
+          <w:shd w:val="clear" w:color="auto" w:fill="FFFFFF"/>
+        </w:rPr>
+        <w:t>Eison</w:t>
+      </w:r>
+      <w:proofErr w:type="spellEnd"/>
+      <w:r>
+        <w:rPr>
+          <w:color w:val="333333"/>
+          <w:szCs w:val="17"/>
+          <w:shd w:val="clear" w:color="auto" w:fill="FFFFFF"/>
+        </w:rPr>
+        <w:t xml:space="preserve"> 1991).</w:t>
+      </w:r>
+    </w:p>
+    <w:p>
+      <w:pPr>
+        <w:jc w:val="both"/>
+        <w:rPr>
+          <w:color w:val="333333"/>
+          <w:szCs w:val="17"/>
+          <w:shd w:val="clear" w:color="auto" w:fill="FFFFFF"/>
+        </w:rPr>
+      </w:pPr>
     </w:p>
     <w:p>
       <w:pPr>
@@ -1433,103 +1564,88 @@
           <w:lang w:val="en-GB"/>
         </w:rPr>
       </w:pPr>
-      <w:r>
-        <w:rPr>
-          <w:color w:val="333333"/>
-          <w:szCs w:val="17"/>
-          <w:shd w:val="clear" w:color="auto" w:fill="FFFFFF"/>
-        </w:rPr>
-        <w:t>Active learning instructional strategies include a wide range of activities th</w:t>
-      </w:r>
-      <w:r>
-        <w:rPr>
-          <w:color w:val="333333"/>
-          <w:szCs w:val="17"/>
-          <w:shd w:val="clear" w:color="auto" w:fill="FFFFFF"/>
-        </w:rPr>
-        <w:t>at share the common element of “</w:t>
-      </w:r>
-      <w:r>
-        <w:rPr>
-          <w:color w:val="333333"/>
-          <w:szCs w:val="17"/>
-          <w:shd w:val="clear" w:color="auto" w:fill="FFFFFF"/>
-        </w:rPr>
-        <w:t>involving students in doing things and thinking a</w:t>
-      </w:r>
-      <w:r>
-        <w:rPr>
-          <w:color w:val="333333"/>
-          <w:szCs w:val="17"/>
-          <w:shd w:val="clear" w:color="auto" w:fill="FFFFFF"/>
-        </w:rPr>
-        <w:t xml:space="preserve">bout the things they are doing” </w:t>
-      </w:r>
-      <w:r>
-        <w:rPr>
-          <w:color w:val="333333"/>
-          <w:szCs w:val="17"/>
-          <w:shd w:val="clear" w:color="auto" w:fill="FFFFFF"/>
-        </w:rPr>
-        <w:t>(Bonwell &amp; Eison 1991).</w:t>
-      </w:r>
     </w:p>
     <w:p>
       <w:pPr>
         <w:pStyle w:val="BodyText"/>
         <w:ind w:left="540"/>
       </w:pPr>
+      <w:r>
+        <w:rPr>
+          <w:b/>
+        </w:rPr>
+        <w:lastRenderedPageBreak/>
+        <w:t>J</w:t>
+      </w:r>
+      <w:r>
+        <w:rPr>
+          <w:b/>
+        </w:rPr>
+        <w:t>ustification</w:t>
+      </w:r>
     </w:p>
     <w:p>
       <w:pPr>
         <w:pStyle w:val="BodyText"/>
         <w:ind w:left="540"/>
       </w:pPr>
-    </w:p>
-    <w:p>
-      <w:pPr>
-        <w:pStyle w:val="BodyText"/>
-        <w:ind w:left="540"/>
-      </w:pPr>
-    </w:p>
-    <w:p>
-      <w:pPr>
-        <w:pStyle w:val="BodyText"/>
-        <w:ind w:left="540"/>
-      </w:pPr>
-    </w:p>
-    <w:p>
-      <w:pPr>
-        <w:pStyle w:val="BodyText"/>
-        <w:ind w:left="540"/>
-      </w:pPr>
-    </w:p>
-    <w:p>
-      <w:pPr>
-        <w:pStyle w:val="BodyText"/>
-        <w:ind w:left="540"/>
-      </w:pPr>
-    </w:p>
-    <w:p>
-      <w:pPr>
-        <w:pStyle w:val="BodyText"/>
-        <w:ind w:left="540"/>
-      </w:pPr>
-    </w:p>
-    <w:p>
-      <w:pPr>
-        <w:pStyle w:val="BodyText"/>
-        <w:ind w:left="540"/>
-      </w:pPr>
-    </w:p>
-    <w:p>
-      <w:pPr>
-        <w:pStyle w:val="BodyText"/>
-        <w:ind w:left="540"/>
-        <w:rPr>
-          <w:sz w:val="20"/>
-        </w:rPr>
-      </w:pPr>
+      <w:r>
+        <w:t xml:space="preserve">Assessment can be started at any time so students will not have any time to </w:t>
+      </w:r>
+      <w:proofErr w:type="spellStart"/>
+      <w:r>
+        <w:t>think.theywill</w:t>
+      </w:r>
+      <w:proofErr w:type="spellEnd"/>
+      <w:r>
+        <w:t xml:space="preserve"> just </w:t>
+      </w:r>
+      <w:proofErr w:type="gramStart"/>
+      <w:r>
+        <w:t>assess</w:t>
+      </w:r>
+      <w:proofErr w:type="gramEnd"/>
+      <w:r>
+        <w:t xml:space="preserve"> the other students as they behave. Moreover this assessment will be done on number of computers at a time so it will be time </w:t>
+      </w:r>
+      <w:r>
+        <w:t xml:space="preserve">saving. </w:t>
+      </w:r>
+      <w:proofErr w:type="gramStart"/>
+      <w:r>
+        <w:t>student</w:t>
+      </w:r>
+      <w:proofErr w:type="gramEnd"/>
+      <w:r>
+        <w:t xml:space="preserve"> active participation is a </w:t>
+      </w:r>
+      <w:proofErr w:type="spellStart"/>
+      <w:r>
+        <w:t>mjor</w:t>
+      </w:r>
+      <w:proofErr w:type="spellEnd"/>
+      <w:r>
+        <w:t xml:space="preserve"> problem as it may lead to wrong evaluation and </w:t>
+      </w:r>
+      <w:proofErr w:type="spellStart"/>
+      <w:r>
+        <w:t>results.as</w:t>
+      </w:r>
+      <w:proofErr w:type="spellEnd"/>
+      <w:r>
+        <w:t xml:space="preserve"> this applications results will be just shown to the teachers and students will feel it much secure and they will avoid </w:t>
+      </w:r>
+      <w:proofErr w:type="spellStart"/>
+      <w:r>
+        <w:t>baisinfg</w:t>
+      </w:r>
+      <w:proofErr w:type="spellEnd"/>
+      <w:r>
+        <w:t xml:space="preserve"> or fake ranking because some time students fear to assess correctly due to pressure of other students </w:t>
+      </w:r>
+      <w:r>
+        <w:t>.</w:t>
+      </w:r>
     </w:p>
     <w:p>
       <w:pPr>
@@ -1672,9 +1788,6 @@
       <w:r>
         <w:t xml:space="preserve"> allowed to assess students of any other class.</w:t>
       </w:r>
-      <w:r>
-        <w:t xml:space="preserve"> </w:t>
-      </w:r>
     </w:p>
     <w:p>
       <w:pPr>
@@ -1718,25 +1831,7 @@
         <w:rPr>
           <w:b/>
         </w:rPr>
-        <w:t>Software framework</w:t>
-      </w:r>
-      <w:r>
-        <w:rPr>
-          <w:b/>
-        </w:rPr>
-        <w:t xml:space="preserve"> </w:t>
-      </w:r>
-      <w:r>
-        <w:rPr>
-          <w:b/>
-        </w:rPr>
-        <w:t>/</w:t>
-      </w:r>
-      <w:r>
-        <w:rPr>
-          <w:b/>
-        </w:rPr>
-        <w:t xml:space="preserve"> </w:t>
+        <w:t>Software framework/</w:t>
       </w:r>
       <w:r>
         <w:rPr>
@@ -1765,8 +1860,13 @@
       <w:r>
         <w:t xml:space="preserve">We will use </w:t>
       </w:r>
-      <w:r>
-        <w:t>php framework</w:t>
+      <w:proofErr w:type="spellStart"/>
+      <w:r>
+        <w:t>php</w:t>
+      </w:r>
+      <w:proofErr w:type="spellEnd"/>
+      <w:r>
+        <w:t xml:space="preserve"> framework</w:t>
       </w:r>
       <w:r>
         <w:t xml:space="preserve"> to accomplish our prototype. </w:t>
@@ -1804,7 +1904,14 @@
         <w:rPr>
           <w:b/>
         </w:rPr>
-        <w:t>Gather Student</w:t>
+        <w:t xml:space="preserve">Gather </w:t>
+      </w:r>
+      <w:proofErr w:type="spellStart"/>
+      <w:r>
+        <w:rPr>
+          <w:b/>
+        </w:rPr>
+        <w:t>Student</w:t>
       </w:r>
       <w:r>
         <w:rPr>
@@ -1812,6 +1919,7 @@
         </w:rPr>
         <w:t>Assessment</w:t>
       </w:r>
+      <w:proofErr w:type="spellEnd"/>
       <w:r>
         <w:rPr>
           <w:b/>
@@ -1834,14 +1942,27 @@
         <w:t xml:space="preserve"> all</w:t>
       </w:r>
       <w:r>
-        <w:t xml:space="preserve"> student</w:t>
+        <w:t xml:space="preserve"> </w:t>
+      </w:r>
+      <w:proofErr w:type="spellStart"/>
+      <w:r>
+        <w:t>student</w:t>
       </w:r>
       <w:r>
         <w:t>s</w:t>
       </w:r>
       <w:r>
-        <w:t>through questioner</w:t>
-      </w:r>
+        <w:t>through</w:t>
+      </w:r>
+      <w:proofErr w:type="spellEnd"/>
+      <w:r>
+        <w:t xml:space="preserve"> </w:t>
+      </w:r>
+      <w:proofErr w:type="gramStart"/>
+      <w:r>
+        <w:t>questioner</w:t>
+      </w:r>
+      <w:proofErr w:type="gramEnd"/>
       <w:r>
         <w:t>.</w:t>
       </w:r>
@@ -1928,7 +2049,15 @@
         <w:t xml:space="preserve"> through questioner.</w:t>
       </w:r>
       <w:r>
-        <w:t xml:space="preserve"> Then allrecords will be </w:t>
+        <w:t xml:space="preserve"> Then </w:t>
+      </w:r>
+      <w:proofErr w:type="spellStart"/>
+      <w:r>
+        <w:t>allrecords</w:t>
+      </w:r>
+      <w:proofErr w:type="spellEnd"/>
+      <w:r>
+        <w:t xml:space="preserve"> will be </w:t>
       </w:r>
       <w:r>
         <w:t>stored into databases.</w:t>
@@ -1951,8 +2080,17 @@
           <w:b/>
           <w:highlight w:val="yellow"/>
         </w:rPr>
-        <w:t>Locate inconstancies &amp; Normalizedata</w:t>
-      </w:r>
+        <w:t xml:space="preserve">Locate inconstancies &amp; </w:t>
+      </w:r>
+      <w:proofErr w:type="spellStart"/>
+      <w:r>
+        <w:rPr>
+          <w:b/>
+          <w:highlight w:val="yellow"/>
+        </w:rPr>
+        <w:t>Normalizedata</w:t>
+      </w:r>
+      <w:proofErr w:type="spellEnd"/>
     </w:p>
     <w:p>
       <w:pPr>
@@ -2046,8 +2184,17 @@
           <w:b/>
           <w:highlight w:val="yellow"/>
         </w:rPr>
-        <w:t>Locate inconstancies &amp; Normalizedata</w:t>
-      </w:r>
+        <w:t xml:space="preserve">Locate inconstancies &amp; </w:t>
+      </w:r>
+      <w:proofErr w:type="spellStart"/>
+      <w:r>
+        <w:rPr>
+          <w:b/>
+          <w:highlight w:val="yellow"/>
+        </w:rPr>
+        <w:t>Normalizedata</w:t>
+      </w:r>
+      <w:proofErr w:type="spellEnd"/>
     </w:p>
     <w:p>
       <w:pPr>
@@ -2074,6 +2221,7 @@
         <w:rPr>
           <w:b/>
         </w:rPr>
+        <w:lastRenderedPageBreak/>
         <w:t>Generate reports of student</w:t>
       </w:r>
     </w:p>
@@ -2083,35 +2231,53 @@
         <w:ind w:left="720"/>
       </w:pPr>
       <w:r>
-        <w:lastRenderedPageBreak/>
         <w:t xml:space="preserve">After statistical analysis, </w:t>
       </w:r>
       <w:r>
         <w:t xml:space="preserve">we will generate different reports regarding student assessment. </w:t>
       </w:r>
+      <w:proofErr w:type="gramStart"/>
       <w:r>
         <w:rPr>
           <w:highlight w:val="yellow"/>
         </w:rPr>
-        <w:t xml:space="preserve">the data will </w:t>
-      </w:r>
+        <w:t>the</w:t>
+      </w:r>
+      <w:proofErr w:type="gramEnd"/>
       <w:r>
         <w:rPr>
           <w:highlight w:val="yellow"/>
         </w:rPr>
-        <w:t>be ready for generating reports</w:t>
+        <w:t xml:space="preserve"> data will </w:t>
       </w:r>
       <w:r>
         <w:rPr>
           <w:highlight w:val="yellow"/>
         </w:rPr>
+        <w:t xml:space="preserve">be ready for generating </w:t>
+      </w:r>
+      <w:proofErr w:type="spellStart"/>
+      <w:r>
+        <w:rPr>
+          <w:highlight w:val="yellow"/>
+        </w:rPr>
+        <w:t>reports</w:t>
+      </w:r>
+      <w:r>
+        <w:rPr>
+          <w:highlight w:val="yellow"/>
+        </w:rPr>
         <w:t>.</w:t>
       </w:r>
       <w:r>
         <w:t>R</w:t>
       </w:r>
       <w:r>
-        <w:t xml:space="preserve">esults will be shown </w:t>
+        <w:t>esults</w:t>
+      </w:r>
+      <w:proofErr w:type="spellEnd"/>
+      <w:r>
+        <w:t xml:space="preserve"> will be shown </w:t>
       </w:r>
       <w:r>
         <w:t>on</w:t>
@@ -2126,13 +2292,21 @@
         <w:t xml:space="preserve"> profile</w:t>
       </w:r>
       <w:r>
-        <w:t xml:space="preserve"> if necessary</w:t>
+        <w:t xml:space="preserve"> if </w:t>
+      </w:r>
+      <w:proofErr w:type="spellStart"/>
+      <w:r>
+        <w:t>necessary</w:t>
       </w:r>
       <w:r>
         <w:t>.</w:t>
       </w:r>
       <w:r>
-        <w:t>All students profile will be visible to the teachers.</w:t>
+        <w:t>All</w:t>
+      </w:r>
+      <w:proofErr w:type="spellEnd"/>
+      <w:r>
+        <w:t xml:space="preserve"> students profile will be visible to the teachers.</w:t>
       </w:r>
       <w:r>
         <w:t xml:space="preserve"> Teacher will also generate recommendations for students as per results.</w:t>
@@ -2212,10 +2386,18 @@
         <w:ind w:left="720"/>
       </w:pPr>
       <w:r>
-        <w:t>Student will be assessed by the teachers and by other students.</w:t>
-      </w:r>
-      <w:r>
-        <w:t>These assessment records</w:t>
+        <w:t xml:space="preserve">Student will be assessed by the teachers and by other </w:t>
+      </w:r>
+      <w:proofErr w:type="spellStart"/>
+      <w:r>
+        <w:t>students.</w:t>
+      </w:r>
+      <w:r>
+        <w:t>These</w:t>
+      </w:r>
+      <w:proofErr w:type="spellEnd"/>
+      <w:r>
+        <w:t xml:space="preserve"> assessment records</w:t>
       </w:r>
       <w:r>
         <w:t xml:space="preserve"> will</w:t>
@@ -2257,13 +2439,21 @@
         <w:t>fake</w:t>
       </w:r>
       <w:r>
-        <w:t xml:space="preserve"> ranking to other student due to any reason.</w:t>
+        <w:t xml:space="preserve"> ranking to other student due to any </w:t>
+      </w:r>
+      <w:proofErr w:type="spellStart"/>
+      <w:r>
+        <w:t>reason.</w:t>
       </w:r>
       <w:r>
         <w:t>T</w:t>
       </w:r>
       <w:r>
-        <w:t>his behavior will be located and removed to avoid any inconsistency in data</w:t>
+        <w:t>his</w:t>
+      </w:r>
+      <w:proofErr w:type="spellEnd"/>
+      <w:r>
+        <w:t xml:space="preserve"> behavior will be located and removed to avoid any inconsistency in data</w:t>
       </w:r>
       <w:r>
         <w:t>.</w:t>
@@ -2328,11 +2518,16 @@
       <w:r>
         <w:t xml:space="preserve">Reports will be generated for each student after statistical </w:t>
       </w:r>
+      <w:proofErr w:type="spellStart"/>
       <w:r>
         <w:t>analysis</w:t>
       </w:r>
       <w:r>
-        <w:t>of data which we collect from above steps</w:t>
+        <w:t>of</w:t>
+      </w:r>
+      <w:proofErr w:type="spellEnd"/>
+      <w:r>
+        <w:t xml:space="preserve"> data which we collect from above steps</w:t>
       </w:r>
       <w:r>
         <w:t>.</w:t>
@@ -2454,8 +2649,8 @@
             <v:path o:extrusionok="f" gradientshapeok="t" o:connecttype="rect"/>
             <o:lock v:ext="edit" aspectratio="t"/>
           </v:shapetype>
-          <v:shape id="Picture 2" o:spid="_x0000_i1025" type="#_x0000_t75" style="width:467.7pt;height:245.45pt;visibility:visible;mso-wrap-style:square">
-            <v:imagedata r:id="rId7" o:title="ar"/>
+          <v:shape id="Picture 2" o:spid="_x0000_i1025" type="#_x0000_t75" style="width:468pt;height:245.9pt;visibility:visible;mso-wrap-style:square">
+            <v:imagedata r:id="rId6" o:title="ar"/>
           </v:shape>
         </w:pict>
       </w:r>
@@ -2515,9 +2710,11 @@
       <w:r>
         <w:t xml:space="preserve">Millis </w:t>
       </w:r>
+      <w:proofErr w:type="gramStart"/>
       <w:r>
         <w:t>The</w:t>
       </w:r>
+      <w:proofErr w:type="gramEnd"/>
       <w:r>
         <w:t xml:space="preserve"> University of Texas at San Antonio</w:t>
       </w:r>
@@ -2536,7 +2733,15 @@
         <w:jc w:val="both"/>
       </w:pPr>
       <w:r>
-        <w:t>Charles C. Bonwell, Ph.D. Active Learning Workshops</w:t>
+        <w:t xml:space="preserve">Charles C. </w:t>
+      </w:r>
+      <w:proofErr w:type="spellStart"/>
+      <w:r>
+        <w:t>Bonwell</w:t>
+      </w:r>
+      <w:proofErr w:type="spellEnd"/>
+      <w:r>
+        <w:t>, Ph.D. Active Learning Workshops</w:t>
       </w:r>
       <w:r>
         <w:t>.</w:t>
@@ -2553,7 +2758,7 @@
 </file>
 
 <file path=word/numbering.xml><?xml version="1.0" encoding="utf-8"?>
-<w:numbering xmlns:wpc="http://schemas.microsoft.com/office/word/2010/wordprocessingCanvas" xmlns:mc="http://schemas.openxmlformats.org/markup-compatibility/2006" xmlns:o="urn:schemas-microsoft-com:office:office" xmlns:r="http://schemas.openxmlformats.org/officeDocument/2006/relationships" xmlns:m="http://schemas.openxmlformats.org/officeDocument/2006/math" xmlns:v="urn:schemas-microsoft-com:vml" xmlns:wp14="http://schemas.microsoft.com/office/word/2010/wordprocessingDrawing" xmlns:wp="http://schemas.openxmlformats.org/drawingml/2006/wordprocessingDrawing" xmlns:w10="urn:schemas-microsoft-com:office:word" xmlns:w="http://schemas.openxmlformats.org/wordprocessingml/2006/main" xmlns:w14="http://schemas.microsoft.com/office/word/2010/wordml" xmlns:wpg="http://schemas.microsoft.com/office/word/2010/wordprocessingGroup" xmlns:wpi="http://schemas.microsoft.com/office/word/2010/wordprocessingInk" xmlns:wne="http://schemas.microsoft.com/office/word/2006/wordml" xmlns:wps="http://schemas.microsoft.com/office/word/2010/wordprocessingShape" mc:Ignorable="w14 wp14">
+<w:numbering xmlns:ve="http://schemas.openxmlformats.org/markup-compatibility/2006" xmlns:o="urn:schemas-microsoft-com:office:office" xmlns:r="http://schemas.openxmlformats.org/officeDocument/2006/relationships" xmlns:m="http://schemas.openxmlformats.org/officeDocument/2006/math" xmlns:v="urn:schemas-microsoft-com:vml" xmlns:wp="http://schemas.openxmlformats.org/drawingml/2006/wordprocessingDrawing" xmlns:w10="urn:schemas-microsoft-com:office:word" xmlns:w="http://schemas.openxmlformats.org/wordprocessingml/2006/main" xmlns:wne="http://schemas.microsoft.com/office/word/2006/wordml">
   <w:abstractNum w:abstractNumId="0">
     <w:nsid w:val="01455B79"/>
     <w:multiLevelType w:val="hybridMultilevel"/>
@@ -4900,7 +5105,7 @@
 </file>
 
 <file path=word/styles.xml><?xml version="1.0" encoding="utf-8"?>
-<w:styles xmlns:mc="http://schemas.openxmlformats.org/markup-compatibility/2006" xmlns:r="http://schemas.openxmlformats.org/officeDocument/2006/relationships" xmlns:w="http://schemas.openxmlformats.org/wordprocessingml/2006/main" xmlns:w14="http://schemas.microsoft.com/office/word/2010/wordml" mc:Ignorable="w14">
+<w:styles xmlns:r="http://schemas.openxmlformats.org/officeDocument/2006/relationships" xmlns:w="http://schemas.openxmlformats.org/wordprocessingml/2006/main">
   <w:docDefaults>
     <w:rPrDefault>
       <w:rPr>
@@ -5128,6 +5333,7 @@
     <w:uiPriority w:val="99"/>
     <w:semiHidden/>
     <w:unhideWhenUsed/>
+    <w:qFormat/>
     <w:tblPr>
       <w:tblInd w:w="0" w:type="dxa"/>
       <w:tblCellMar>

--- a/docomentation/newproposal.docx
+++ b/docomentation/newproposal.docx
@@ -1,6 +1,6 @@
 
 <file path=word/document.xml><?xml version="1.0" encoding="utf-8"?>
-<w:document xmlns:ve="http://schemas.openxmlformats.org/markup-compatibility/2006" xmlns:o="urn:schemas-microsoft-com:office:office" xmlns:r="http://schemas.openxmlformats.org/officeDocument/2006/relationships" xmlns:m="http://schemas.openxmlformats.org/officeDocument/2006/math" xmlns:v="urn:schemas-microsoft-com:vml" xmlns:wp="http://schemas.openxmlformats.org/drawingml/2006/wordprocessingDrawing" xmlns:w10="urn:schemas-microsoft-com:office:word" xmlns:w="http://schemas.openxmlformats.org/wordprocessingml/2006/main" xmlns:wne="http://schemas.microsoft.com/office/word/2006/wordml">
+<w:document xmlns:wpc="http://schemas.microsoft.com/office/word/2010/wordprocessingCanvas" xmlns:mc="http://schemas.openxmlformats.org/markup-compatibility/2006" xmlns:o="urn:schemas-microsoft-com:office:office" xmlns:r="http://schemas.openxmlformats.org/officeDocument/2006/relationships" xmlns:m="http://schemas.openxmlformats.org/officeDocument/2006/math" xmlns:v="urn:schemas-microsoft-com:vml" xmlns:wp14="http://schemas.microsoft.com/office/word/2010/wordprocessingDrawing" xmlns:wp="http://schemas.openxmlformats.org/drawingml/2006/wordprocessingDrawing" xmlns:w10="urn:schemas-microsoft-com:office:word" xmlns:w="http://schemas.openxmlformats.org/wordprocessingml/2006/main" xmlns:w14="http://schemas.microsoft.com/office/word/2010/wordml" xmlns:wpg="http://schemas.microsoft.com/office/word/2010/wordprocessingGroup" xmlns:wpi="http://schemas.microsoft.com/office/word/2010/wordprocessingInk" xmlns:wne="http://schemas.microsoft.com/office/word/2006/wordml" xmlns:wps="http://schemas.microsoft.com/office/word/2010/wordprocessingShape" mc:Ignorable="w14 wp14">
   <w:body>
     <w:p>
       <w:pPr>
@@ -1062,20 +1062,9 @@
       <w:r>
         <w:t xml:space="preserve"> </w:t>
       </w:r>
-      <w:proofErr w:type="spellStart"/>
-      <w:r>
-        <w:t>data</w:t>
-      </w:r>
-      <w:r>
-        <w:t>.</w:t>
-      </w:r>
-      <w:r>
-        <w:t>S</w:t>
-      </w:r>
-      <w:r>
-        <w:t>o</w:t>
-      </w:r>
-      <w:proofErr w:type="spellEnd"/>
+      <w:r>
+        <w:t>data. So</w:t>
+      </w:r>
       <w:r>
         <w:t xml:space="preserve"> it is possible that</w:t>
       </w:r>
@@ -1104,14 +1093,9 @@
       <w:r>
         <w:t xml:space="preserve">These methodologies for student assessment are accurate up to some </w:t>
       </w:r>
-      <w:proofErr w:type="spellStart"/>
-      <w:r>
-        <w:t>extent.</w:t>
-      </w:r>
-      <w:r>
-        <w:t>Considering</w:t>
-      </w:r>
-      <w:proofErr w:type="spellEnd"/>
+      <w:r>
+        <w:t>extent. Considering</w:t>
+      </w:r>
       <w:r>
         <w:t xml:space="preserve"> these </w:t>
       </w:r>
@@ -1241,24 +1225,16 @@
         <w:ind w:left="720"/>
       </w:pPr>
       <w:r>
-        <w:t xml:space="preserve">Locate </w:t>
-      </w:r>
-      <w:proofErr w:type="spellStart"/>
-      <w:r>
-        <w:t>inconstancies</w:t>
-      </w:r>
-      <w:r>
-        <w:t>&amp;</w:t>
+        <w:t>Locate inconstancies</w:t>
+      </w:r>
+      <w:r>
+        <w:t xml:space="preserve"> and </w:t>
       </w:r>
       <w:r>
         <w:t>n</w:t>
       </w:r>
       <w:r>
-        <w:t>ormalize</w:t>
-      </w:r>
-      <w:proofErr w:type="spellEnd"/>
-      <w:r>
-        <w:t xml:space="preserve"> records</w:t>
+        <w:t>ormalize records</w:t>
       </w:r>
     </w:p>
     <w:p>
@@ -1365,7 +1341,6 @@
         </w:rPr>
         <w:t xml:space="preserve">Keith Topping is Professor of Educational and Social </w:t>
       </w:r>
-      <w:proofErr w:type="spellStart"/>
       <w:r>
         <w:rPr>
           <w:color w:val="000000"/>
@@ -1380,9 +1355,8 @@
           <w:szCs w:val="20"/>
           <w:shd w:val="clear" w:color="auto" w:fill="FFFFFF"/>
         </w:rPr>
-        <w:t>His</w:t>
-      </w:r>
-      <w:proofErr w:type="spellEnd"/>
+        <w:t xml:space="preserve"> His</w:t>
+      </w:r>
       <w:r>
         <w:rPr>
           <w:color w:val="000000"/>
@@ -1439,7 +1413,6 @@
         </w:rPr>
         <w:t xml:space="preserve">. In </w:t>
       </w:r>
-      <w:proofErr w:type="spellStart"/>
       <w:r>
         <w:rPr>
           <w:rFonts w:ascii="Helvetica" w:hAnsi="Helvetica"/>
@@ -1451,9 +1424,8 @@
         <w:t>her</w:t>
       </w:r>
       <w:r>
-        <w:t>research</w:t>
-      </w:r>
-      <w:proofErr w:type="spellEnd"/>
+        <w:t xml:space="preserve"> research</w:t>
+      </w:r>
       <w:r>
         <w:t>, defines active learning, discusses its value, offers suggestions for implementing it, and provides six concrete examples of active learning approaches: Thinking-Aloud Pair Problem-Solving; Three-Step Interview; Think-Pair-Share; Visible Quiz; Value Line; and Send/Pass-a-Problem.</w:t>
       </w:r>
@@ -1568,80 +1540,82 @@
     <w:p>
       <w:pPr>
         <w:pStyle w:val="BodyText"/>
-        <w:ind w:left="540"/>
-      </w:pPr>
-      <w:r>
-        <w:rPr>
-          <w:b/>
-        </w:rPr>
+      </w:pPr>
+      <w:r>
         <w:lastRenderedPageBreak/>
-        <w:t>J</w:t>
-      </w:r>
-      <w:r>
-        <w:rPr>
-          <w:b/>
-        </w:rPr>
-        <w:t>ustification</w:t>
-      </w:r>
-    </w:p>
-    <w:p>
-      <w:pPr>
-        <w:pStyle w:val="BodyText"/>
-        <w:ind w:left="540"/>
-      </w:pPr>
-      <w:r>
-        <w:t xml:space="preserve">Assessment can be started at any time so students will not have any time to </w:t>
-      </w:r>
-      <w:proofErr w:type="spellStart"/>
-      <w:r>
-        <w:t>think.theywill</w:t>
-      </w:r>
-      <w:proofErr w:type="spellEnd"/>
-      <w:r>
-        <w:t xml:space="preserve"> just </w:t>
-      </w:r>
-      <w:proofErr w:type="gramStart"/>
-      <w:r>
-        <w:t>assess</w:t>
-      </w:r>
-      <w:proofErr w:type="gramEnd"/>
-      <w:r>
-        <w:t xml:space="preserve"> the other students as they behave. Moreover this assessment will be done on number of computers at a time so it will be time </w:t>
+        <w:t xml:space="preserve">We are going to assess student through a web application where multiple students are allowed to assess one another at a same time. </w:t>
+      </w:r>
+      <w:r>
+        <w:t>Assessment can be started at any time</w:t>
+      </w:r>
+      <w:r>
+        <w:t xml:space="preserve"> suggested by teacher</w:t>
+      </w:r>
+      <w:r>
+        <w:t xml:space="preserve"> so students will not have any time to think.</w:t>
+      </w:r>
+      <w:r>
+        <w:t xml:space="preserve"> T</w:t>
+      </w:r>
+      <w:r>
+        <w:t>hey</w:t>
+      </w:r>
+      <w:r>
+        <w:t xml:space="preserve"> </w:t>
+      </w:r>
+      <w:r>
+        <w:t xml:space="preserve">will just assess the other students as they behave. Moreover this assessment will be done on number of computers at a time so it will be time </w:t>
       </w:r>
       <w:r>
         <w:t xml:space="preserve">saving. </w:t>
       </w:r>
-      <w:proofErr w:type="gramStart"/>
-      <w:r>
-        <w:t>student</w:t>
-      </w:r>
-      <w:proofErr w:type="gramEnd"/>
+      <w:r>
+        <w:t>Students’</w:t>
+      </w:r>
       <w:r>
         <w:t xml:space="preserve"> active participation is a </w:t>
       </w:r>
-      <w:proofErr w:type="spellStart"/>
-      <w:r>
-        <w:t>mjor</w:t>
-      </w:r>
-      <w:proofErr w:type="spellEnd"/>
-      <w:r>
-        <w:t xml:space="preserve"> problem as it may lead to wrong evaluation and </w:t>
-      </w:r>
-      <w:proofErr w:type="spellStart"/>
-      <w:r>
-        <w:t>results.as</w:t>
-      </w:r>
-      <w:proofErr w:type="spellEnd"/>
-      <w:r>
-        <w:t xml:space="preserve"> this applications results will be just shown to the teachers and students will feel it much secure and they will avoid </w:t>
-      </w:r>
-      <w:proofErr w:type="spellStart"/>
-      <w:r>
-        <w:t>baisinfg</w:t>
-      </w:r>
-      <w:proofErr w:type="spellEnd"/>
-      <w:r>
-        <w:t xml:space="preserve"> or fake ranking because some time students fear to assess correctly due to pressure of other students </w:t>
+      <w:r>
+        <w:t>major</w:t>
+      </w:r>
+      <w:r>
+        <w:t xml:space="preserve"> problem as it may lead to wrong evaluation and results.</w:t>
+      </w:r>
+      <w:r>
+        <w:t xml:space="preserve"> A</w:t>
+      </w:r>
+      <w:r>
+        <w:t xml:space="preserve">s </w:t>
+      </w:r>
+      <w:r>
+        <w:t>this application</w:t>
+      </w:r>
+      <w:r>
+        <w:t xml:space="preserve"> results will be just shown to the teachers and students will feel it much secure</w:t>
+      </w:r>
+      <w:r>
+        <w:t>. And</w:t>
+      </w:r>
+      <w:r>
+        <w:t xml:space="preserve"> they will avoid </w:t>
+      </w:r>
+      <w:r>
+        <w:t>biasing</w:t>
+      </w:r>
+      <w:r>
+        <w:t xml:space="preserve"> or fake ranking because some time students fear to assess correctly due to pressure </w:t>
+      </w:r>
+      <w:r>
+        <w:t>or</w:t>
+      </w:r>
+      <w:r>
+        <w:t xml:space="preserve"> the reason of</w:t>
+      </w:r>
+      <w:r>
+        <w:t xml:space="preserve"> friendship</w:t>
+      </w:r>
+      <w:r>
+        <w:t xml:space="preserve"> with class fellows</w:t>
       </w:r>
       <w:r>
         <w:t>.</w:t>
@@ -1906,7 +1880,6 @@
         </w:rPr>
         <w:t xml:space="preserve">Gather </w:t>
       </w:r>
-      <w:proofErr w:type="spellStart"/>
       <w:r>
         <w:rPr>
           <w:b/>
@@ -1917,9 +1890,8 @@
         <w:rPr>
           <w:b/>
         </w:rPr>
-        <w:t>Assessment</w:t>
-      </w:r>
-      <w:proofErr w:type="spellEnd"/>
+        <w:t xml:space="preserve"> Assessment</w:t>
+      </w:r>
       <w:r>
         <w:rPr>
           <w:b/>
@@ -1944,25 +1916,12 @@
       <w:r>
         <w:t xml:space="preserve"> </w:t>
       </w:r>
-      <w:proofErr w:type="spellStart"/>
-      <w:r>
-        <w:t>student</w:t>
-      </w:r>
-      <w:r>
-        <w:t>s</w:t>
-      </w:r>
-      <w:r>
-        <w:t>through</w:t>
-      </w:r>
-      <w:proofErr w:type="spellEnd"/>
-      <w:r>
-        <w:t xml:space="preserve"> </w:t>
-      </w:r>
-      <w:proofErr w:type="gramStart"/>
-      <w:r>
-        <w:t>questioner</w:t>
-      </w:r>
-      <w:proofErr w:type="gramEnd"/>
+      <w:r>
+        <w:t>students through</w:t>
+      </w:r>
+      <w:r>
+        <w:t xml:space="preserve"> questioner</w:t>
+      </w:r>
       <w:r>
         <w:t>.</w:t>
       </w:r>
@@ -2060,7 +2019,18 @@
         <w:t xml:space="preserve"> will be </w:t>
       </w:r>
       <w:r>
-        <w:t>stored into databases.</w:t>
+        <w:t xml:space="preserve">stored into </w:t>
+      </w:r>
+      <w:r>
+        <w:t>databases.</w:t>
+      </w:r>
+      <w:r>
+        <w:t xml:space="preserve"> Updated</w:t>
+      </w:r>
+      <w:bookmarkStart w:id="29" w:name="_GoBack"/>
+      <w:bookmarkEnd w:id="29"/>
+      <w:r>
+        <w:t xml:space="preserve"> data will be checked for inconsistencies. Inconsistent data in term if student add fake ranking or reputation. Application will check difference between student and teacher assessment records. Inconsistent data will not be considered for further statistical analysis</w:t>
       </w:r>
     </w:p>
     <w:p>
@@ -2072,8 +2042,41 @@
         </w:numPr>
         <w:ind w:left="720"/>
         <w:rPr>
-          <w:highlight w:val="yellow"/>
-        </w:rPr>
+          <w:b/>
+        </w:rPr>
+      </w:pPr>
+      <w:r>
+        <w:rPr>
+          <w:b/>
+        </w:rPr>
+        <w:t>Evaluate results on statistical bases</w:t>
+      </w:r>
+    </w:p>
+    <w:p>
+      <w:pPr>
+        <w:pStyle w:val="BodyText"/>
+        <w:ind w:left="720"/>
+      </w:pPr>
+      <w:r>
+        <w:t>Collected data will be applied to statistical analysis and the result will be saved to database.</w:t>
+      </w:r>
+      <w:r>
+        <w:t xml:space="preserve"> In statistical analysis we apply statistics formulas on data to get final assessment data</w:t>
+      </w:r>
+      <w:r>
+        <w:t xml:space="preserve"> for generating reports</w:t>
+      </w:r>
+      <w:r>
+        <w:t>.</w:t>
+      </w:r>
+    </w:p>
+    <w:p>
+      <w:pPr>
+        <w:pStyle w:val="BodyText"/>
+        <w:numPr>
+          <w:ilvl w:val="0"/>
+          <w:numId w:val="17"/>
+        </w:numPr>
       </w:pPr>
       <w:r>
         <w:rPr>
@@ -2096,43 +2099,10 @@
       <w:pPr>
         <w:pStyle w:val="BodyText"/>
         <w:ind w:left="720"/>
-      </w:pPr>
-      <w:r>
-        <w:rPr>
-          <w:highlight w:val="yellow"/>
-        </w:rPr>
-        <w:t>Updated data will be checked for inconsistencies.</w:t>
-      </w:r>
-      <w:r>
-        <w:rPr>
-          <w:highlight w:val="yellow"/>
-        </w:rPr>
-        <w:t xml:space="preserve"> Inconsistent data in term if student add fake ranking or reputation.</w:t>
-      </w:r>
-      <w:r>
-        <w:rPr>
-          <w:highlight w:val="yellow"/>
-        </w:rPr>
-        <w:t xml:space="preserve"> Application will ch</w:t>
-      </w:r>
-      <w:r>
-        <w:rPr>
-          <w:highlight w:val="yellow"/>
-        </w:rPr>
-        <w:t>eck difference between student and teacher</w:t>
-      </w:r>
-      <w:r>
-        <w:rPr>
-          <w:highlight w:val="yellow"/>
-        </w:rPr>
-        <w:t xml:space="preserve"> assessment records.</w:t>
-      </w:r>
-      <w:r>
-        <w:rPr>
-          <w:highlight w:val="yellow"/>
-        </w:rPr>
-        <w:t xml:space="preserve"> Inconsistent data will not be considered for further statistical analysis.</w:t>
-      </w:r>
+        <w:rPr>
+          <w:b/>
+        </w:rPr>
+      </w:pPr>
     </w:p>
     <w:p>
       <w:pPr>
@@ -2150,7 +2120,7 @@
         <w:rPr>
           <w:b/>
         </w:rPr>
-        <w:t>Evaluate results on statistical bases</w:t>
+        <w:t>Generate reports of student</w:t>
       </w:r>
     </w:p>
     <w:p>
@@ -2159,78 +2129,7 @@
         <w:ind w:left="720"/>
       </w:pPr>
       <w:r>
-        <w:t>Collected data will be applied to statistical analysis and the result will be saved to database.</w:t>
-      </w:r>
-      <w:r>
-        <w:t xml:space="preserve"> In statistical analysis we apply statistics formulas on data to get final assessment data</w:t>
-      </w:r>
-      <w:r>
-        <w:t xml:space="preserve"> for generating reports</w:t>
-      </w:r>
-      <w:r>
-        <w:t>.</w:t>
-      </w:r>
-    </w:p>
-    <w:p>
-      <w:pPr>
-        <w:pStyle w:val="BodyText"/>
-        <w:numPr>
-          <w:ilvl w:val="0"/>
-          <w:numId w:val="17"/>
-        </w:numPr>
-      </w:pPr>
-      <w:r>
-        <w:rPr>
-          <w:b/>
-          <w:highlight w:val="yellow"/>
-        </w:rPr>
-        <w:t xml:space="preserve">Locate inconstancies &amp; </w:t>
-      </w:r>
-      <w:proofErr w:type="spellStart"/>
-      <w:r>
-        <w:rPr>
-          <w:b/>
-          <w:highlight w:val="yellow"/>
-        </w:rPr>
-        <w:t>Normalizedata</w:t>
-      </w:r>
-      <w:proofErr w:type="spellEnd"/>
-    </w:p>
-    <w:p>
-      <w:pPr>
-        <w:pStyle w:val="BodyText"/>
-        <w:ind w:left="720"/>
-        <w:rPr>
-          <w:b/>
-        </w:rPr>
-      </w:pPr>
-    </w:p>
-    <w:p>
-      <w:pPr>
-        <w:pStyle w:val="BodyText"/>
-        <w:numPr>
-          <w:ilvl w:val="0"/>
-          <w:numId w:val="15"/>
-        </w:numPr>
-        <w:ind w:left="720"/>
-        <w:rPr>
-          <w:b/>
-        </w:rPr>
-      </w:pPr>
-      <w:r>
-        <w:rPr>
-          <w:b/>
-        </w:rPr>
         <w:lastRenderedPageBreak/>
-        <w:t>Generate reports of student</w:t>
-      </w:r>
-    </w:p>
-    <w:p>
-      <w:pPr>
-        <w:pStyle w:val="BodyText"/>
-        <w:ind w:left="720"/>
-      </w:pPr>
-      <w:r>
         <w:t xml:space="preserve">After statistical analysis, </w:t>
       </w:r>
       <w:r>
@@ -2348,200 +2247,98 @@
         </w:numPr>
         <w:ind w:left="648"/>
       </w:pPr>
-      <w:bookmarkStart w:id="29" w:name="_Toc49658246"/>
+      <w:bookmarkStart w:id="30" w:name="_Toc49658246"/>
       <w:r>
         <w:t>Project Scope</w:t>
       </w:r>
-      <w:bookmarkEnd w:id="29"/>
-    </w:p>
-    <w:p>
-      <w:r>
-        <w:t>We have to cover following processes:</w:t>
-      </w:r>
+      <w:bookmarkEnd w:id="30"/>
     </w:p>
     <w:p>
       <w:pPr>
         <w:pStyle w:val="BodyText"/>
-        <w:ind w:left="360"/>
-        <w:rPr>
-          <w:b/>
-        </w:rPr>
-      </w:pPr>
-      <w:r>
-        <w:rPr>
-          <w:b/>
-        </w:rPr>
-        <w:t xml:space="preserve">Maintain assessment record of each </w:t>
-      </w:r>
-      <w:r>
-        <w:rPr>
-          <w:b/>
-        </w:rPr>
-        <w:t>student</w:t>
+      </w:pPr>
+      <w:r>
+        <w:t>Our prime objective is student assessment in class rooms.</w:t>
+      </w:r>
+      <w:r>
+        <w:t xml:space="preserve"> </w:t>
+      </w:r>
+      <w:r>
+        <w:t>Further in detail our objectives are assessment of student attendance, study status, classroom behavior and things which affect active learning of student.</w:t>
+      </w:r>
+      <w:r>
+        <w:t xml:space="preserve"> Our target of assessment is student not the teacher.</w:t>
       </w:r>
     </w:p>
     <w:p>
       <w:pPr>
         <w:pStyle w:val="BodyText"/>
-        <w:ind w:left="720"/>
-      </w:pPr>
-      <w:r>
-        <w:t xml:space="preserve">Student will be assessed by the teachers and by other </w:t>
-      </w:r>
-      <w:proofErr w:type="spellStart"/>
-      <w:r>
-        <w:t>students.</w:t>
-      </w:r>
-      <w:r>
-        <w:t>These</w:t>
-      </w:r>
-      <w:proofErr w:type="spellEnd"/>
-      <w:r>
-        <w:t xml:space="preserve"> assessment records</w:t>
-      </w:r>
-      <w:r>
-        <w:t xml:space="preserve"> will</w:t>
-      </w:r>
-      <w:r>
-        <w:t xml:space="preserve"> b</w:t>
-      </w:r>
-      <w:r>
-        <w:t>e saved on that student profile</w:t>
+      </w:pPr>
+      <w:r>
+        <w:t xml:space="preserve">As we know only students assessment is not necessary teachers should also be assessed. </w:t>
+      </w:r>
+      <w:r>
+        <w:t>So</w:t>
+      </w:r>
+      <w:r>
+        <w:t>,</w:t>
+      </w:r>
+      <w:r>
+        <w:t xml:space="preserve"> if possible</w:t>
+      </w:r>
+      <w:r>
+        <w:t xml:space="preserve"> as with time concerned</w:t>
+      </w:r>
+      <w:r>
+        <w:t xml:space="preserve"> we go for the assessment beyond this.</w:t>
+      </w:r>
+      <w:r>
+        <w:t xml:space="preserve"> We will try teacher assessment too.</w:t>
+      </w:r>
+      <w:r>
+        <w:t xml:space="preserve"> And if possible</w:t>
+      </w:r>
+      <w:r>
+        <w:t xml:space="preserve"> </w:t>
+      </w:r>
+      <w:r>
+        <w:t xml:space="preserve">we target </w:t>
+      </w:r>
+      <w:r>
+        <w:t>home</w:t>
+      </w:r>
+      <w:r>
+        <w:t xml:space="preserve"> base</w:t>
+      </w:r>
+      <w:r>
+        <w:t xml:space="preserve"> assessment </w:t>
+      </w:r>
+      <w:r>
+        <w:t>of student</w:t>
+      </w:r>
+      <w:r>
+        <w:t>s</w:t>
+      </w:r>
+      <w:r>
+        <w:t xml:space="preserve"> where we can find the strength and weakness of student</w:t>
       </w:r>
       <w:r>
         <w:t>.</w:t>
       </w:r>
+      <w:r>
+        <w:t xml:space="preserve"> </w:t>
+      </w:r>
     </w:p>
     <w:p>
       <w:pPr>
         <w:pStyle w:val="BodyText"/>
-        <w:ind w:left="360"/>
-        <w:rPr>
-          <w:b/>
-        </w:rPr>
-      </w:pPr>
-      <w:r>
-        <w:rPr>
-          <w:b/>
-        </w:rPr>
-        <w:t>Locate inconsistencies and remove them.</w:t>
-      </w:r>
-    </w:p>
-    <w:p>
-      <w:pPr>
-        <w:pStyle w:val="BodyText"/>
-        <w:ind w:left="720"/>
-      </w:pPr>
-      <w:r>
-        <w:t xml:space="preserve">A student may give or assign </w:t>
-      </w:r>
-      <w:r>
-        <w:t>fake</w:t>
-      </w:r>
-      <w:r>
-        <w:t xml:space="preserve"> ranking to other student due to any </w:t>
-      </w:r>
-      <w:proofErr w:type="spellStart"/>
-      <w:r>
-        <w:t>reason.</w:t>
-      </w:r>
-      <w:r>
-        <w:t>T</w:t>
-      </w:r>
-      <w:r>
-        <w:t>his</w:t>
-      </w:r>
-      <w:proofErr w:type="spellEnd"/>
-      <w:r>
-        <w:t xml:space="preserve"> behavior will be located and removed to avoid any inconsistency in data</w:t>
-      </w:r>
-      <w:r>
-        <w:t>.</w:t>
-      </w:r>
-    </w:p>
-    <w:p>
-      <w:pPr>
-        <w:pStyle w:val="BodyText"/>
-        <w:ind w:left="360"/>
-        <w:rPr>
-          <w:b/>
-        </w:rPr>
-      </w:pPr>
-      <w:r>
-        <w:rPr>
-          <w:b/>
-        </w:rPr>
-        <w:t>Apply statistical analysis on data.</w:t>
-      </w:r>
-    </w:p>
-    <w:p>
-      <w:pPr>
-        <w:pStyle w:val="BodyText"/>
-        <w:ind w:left="720"/>
-      </w:pPr>
-      <w:r>
-        <w:t xml:space="preserve">After </w:t>
-      </w:r>
-      <w:r>
-        <w:t>collection of</w:t>
-      </w:r>
-      <w:r>
-        <w:t xml:space="preserve"> data we will apply statistical analysis to </w:t>
-      </w:r>
-      <w:r>
-        <w:t>get students reputation or ranking</w:t>
-      </w:r>
-      <w:r>
-        <w:t>.</w:t>
-      </w:r>
-    </w:p>
-    <w:p>
-      <w:pPr>
-        <w:pStyle w:val="BodyText"/>
-        <w:ind w:left="360"/>
-        <w:rPr>
-          <w:b/>
-        </w:rPr>
-      </w:pPr>
-      <w:r>
-        <w:rPr>
-          <w:b/>
-        </w:rPr>
-        <w:t>Generate reports</w:t>
-      </w:r>
-    </w:p>
-    <w:p>
-      <w:pPr>
-        <w:pStyle w:val="BodyText"/>
-        <w:ind w:left="720"/>
-      </w:pPr>
-      <w:r>
-        <w:t xml:space="preserve">Reports will be generated for each student after statistical </w:t>
-      </w:r>
-      <w:proofErr w:type="spellStart"/>
-      <w:r>
-        <w:t>analysis</w:t>
-      </w:r>
-      <w:r>
-        <w:t>of</w:t>
-      </w:r>
-      <w:proofErr w:type="spellEnd"/>
-      <w:r>
-        <w:t xml:space="preserve"> data which we collect from above steps</w:t>
-      </w:r>
-      <w:r>
-        <w:t>.</w:t>
-      </w:r>
-    </w:p>
-    <w:p>
-      <w:pPr>
-        <w:pStyle w:val="BodyText"/>
-      </w:pPr>
-      <w:r>
-        <w:tab/>
-      </w:r>
-      <w:r>
-        <w:tab/>
+        <w:ind w:left="1008"/>
+      </w:pPr>
+      <w:r>
+        <w:t xml:space="preserve"> </w:t>
+      </w:r>
+      <w:r>
+        <w:t xml:space="preserve"> </w:t>
       </w:r>
     </w:p>
     <w:p>
@@ -2580,20 +2377,16 @@
         </w:numPr>
         <w:ind w:left="648"/>
       </w:pPr>
-      <w:bookmarkStart w:id="30" w:name="_Toc49658247"/>
+      <w:bookmarkStart w:id="31" w:name="_Toc49658247"/>
       <w:r>
         <w:t>High level Project Plan</w:t>
       </w:r>
-      <w:bookmarkEnd w:id="30"/>
+      <w:bookmarkEnd w:id="31"/>
     </w:p>
     <w:p>
       <w:pPr>
         <w:pStyle w:val="Heading1"/>
-        <w:ind w:left="288"/>
-      </w:pPr>
-      <w:r>
-        <w:br/>
-      </w:r>
+      </w:pPr>
     </w:p>
     <w:p>
       <w:pPr>
@@ -2628,7 +2421,6 @@
           <w:noProof/>
           <w:sz w:val="20"/>
         </w:rPr>
-        <w:lastRenderedPageBreak/>
         <w:pict>
           <v:shapetype id="_x0000_t75" coordsize="21600,21600" o:spt="75" o:preferrelative="t" path="m@4@5l@4@11@9@11@9@5xe" filled="f" stroked="f">
             <v:stroke joinstyle="miter"/>
@@ -2650,7 +2442,7 @@
             <o:lock v:ext="edit" aspectratio="t"/>
           </v:shapetype>
           <v:shape id="Picture 2" o:spid="_x0000_i1025" type="#_x0000_t75" style="width:468pt;height:245.9pt;visibility:visible;mso-wrap-style:square">
-            <v:imagedata r:id="rId6" o:title="ar"/>
+            <v:imagedata r:id="rId7" o:title="ar"/>
           </v:shape>
         </w:pict>
       </w:r>
@@ -2664,11 +2456,11 @@
         </w:numPr>
         <w:ind w:left="648"/>
       </w:pPr>
-      <w:bookmarkStart w:id="31" w:name="_Toc49658248"/>
+      <w:bookmarkStart w:id="32" w:name="_Toc49658248"/>
       <w:r>
         <w:t>References</w:t>
       </w:r>
-      <w:bookmarkEnd w:id="31"/>
+      <w:bookmarkEnd w:id="32"/>
     </w:p>
     <w:p>
       <w:pPr>
@@ -2699,6 +2491,7 @@
         <w:jc w:val="both"/>
       </w:pPr>
       <w:r>
+        <w:lastRenderedPageBreak/>
         <w:t>Active Learning Str</w:t>
       </w:r>
       <w:r>
@@ -2721,8 +2514,6 @@
       <w:r>
         <w:t>.</w:t>
       </w:r>
-      <w:bookmarkStart w:id="32" w:name="_GoBack"/>
-      <w:bookmarkEnd w:id="32"/>
     </w:p>
     <w:p>
       <w:pPr>
@@ -2758,7 +2549,7 @@
 </file>
 
 <file path=word/numbering.xml><?xml version="1.0" encoding="utf-8"?>
-<w:numbering xmlns:ve="http://schemas.openxmlformats.org/markup-compatibility/2006" xmlns:o="urn:schemas-microsoft-com:office:office" xmlns:r="http://schemas.openxmlformats.org/officeDocument/2006/relationships" xmlns:m="http://schemas.openxmlformats.org/officeDocument/2006/math" xmlns:v="urn:schemas-microsoft-com:vml" xmlns:wp="http://schemas.openxmlformats.org/drawingml/2006/wordprocessingDrawing" xmlns:w10="urn:schemas-microsoft-com:office:word" xmlns:w="http://schemas.openxmlformats.org/wordprocessingml/2006/main" xmlns:wne="http://schemas.microsoft.com/office/word/2006/wordml">
+<w:numbering xmlns:wpc="http://schemas.microsoft.com/office/word/2010/wordprocessingCanvas" xmlns:mc="http://schemas.openxmlformats.org/markup-compatibility/2006" xmlns:o="urn:schemas-microsoft-com:office:office" xmlns:r="http://schemas.openxmlformats.org/officeDocument/2006/relationships" xmlns:m="http://schemas.openxmlformats.org/officeDocument/2006/math" xmlns:v="urn:schemas-microsoft-com:vml" xmlns:wp14="http://schemas.microsoft.com/office/word/2010/wordprocessingDrawing" xmlns:wp="http://schemas.openxmlformats.org/drawingml/2006/wordprocessingDrawing" xmlns:w10="urn:schemas-microsoft-com:office:word" xmlns:w="http://schemas.openxmlformats.org/wordprocessingml/2006/main" xmlns:w14="http://schemas.microsoft.com/office/word/2010/wordml" xmlns:wpg="http://schemas.microsoft.com/office/word/2010/wordprocessingGroup" xmlns:wpi="http://schemas.microsoft.com/office/word/2010/wordprocessingInk" xmlns:wne="http://schemas.microsoft.com/office/word/2006/wordml" xmlns:wps="http://schemas.microsoft.com/office/word/2010/wordprocessingShape" mc:Ignorable="w14 wp14">
   <w:abstractNum w:abstractNumId="0">
     <w:nsid w:val="01455B79"/>
     <w:multiLevelType w:val="hybridMultilevel"/>
@@ -4599,6 +4390,92 @@
     </w:lvl>
   </w:abstractNum>
   <w:abstractNum w:abstractNumId="19">
+    <w:nsid w:val="662A1E90"/>
+    <w:multiLevelType w:val="hybridMultilevel"/>
+    <w:tmpl w:val="558426B4"/>
+    <w:lvl w:ilvl="0" w:tplc="04090019">
+      <w:start w:val="1"/>
+      <w:numFmt w:val="lowerLetter"/>
+      <w:lvlText w:val="%1."/>
+      <w:lvlJc w:val="left"/>
+      <w:pPr>
+        <w:ind w:left="1008" w:hanging="360"/>
+      </w:pPr>
+    </w:lvl>
+    <w:lvl w:ilvl="1" w:tplc="04090019" w:tentative="1">
+      <w:start w:val="1"/>
+      <w:numFmt w:val="lowerLetter"/>
+      <w:lvlText w:val="%2."/>
+      <w:lvlJc w:val="left"/>
+      <w:pPr>
+        <w:ind w:left="1728" w:hanging="360"/>
+      </w:pPr>
+    </w:lvl>
+    <w:lvl w:ilvl="2" w:tplc="0409001B" w:tentative="1">
+      <w:start w:val="1"/>
+      <w:numFmt w:val="lowerRoman"/>
+      <w:lvlText w:val="%3."/>
+      <w:lvlJc w:val="right"/>
+      <w:pPr>
+        <w:ind w:left="2448" w:hanging="180"/>
+      </w:pPr>
+    </w:lvl>
+    <w:lvl w:ilvl="3" w:tplc="0409000F" w:tentative="1">
+      <w:start w:val="1"/>
+      <w:numFmt w:val="decimal"/>
+      <w:lvlText w:val="%4."/>
+      <w:lvlJc w:val="left"/>
+      <w:pPr>
+        <w:ind w:left="3168" w:hanging="360"/>
+      </w:pPr>
+    </w:lvl>
+    <w:lvl w:ilvl="4" w:tplc="04090019" w:tentative="1">
+      <w:start w:val="1"/>
+      <w:numFmt w:val="lowerLetter"/>
+      <w:lvlText w:val="%5."/>
+      <w:lvlJc w:val="left"/>
+      <w:pPr>
+        <w:ind w:left="3888" w:hanging="360"/>
+      </w:pPr>
+    </w:lvl>
+    <w:lvl w:ilvl="5" w:tplc="0409001B" w:tentative="1">
+      <w:start w:val="1"/>
+      <w:numFmt w:val="lowerRoman"/>
+      <w:lvlText w:val="%6."/>
+      <w:lvlJc w:val="right"/>
+      <w:pPr>
+        <w:ind w:left="4608" w:hanging="180"/>
+      </w:pPr>
+    </w:lvl>
+    <w:lvl w:ilvl="6" w:tplc="0409000F" w:tentative="1">
+      <w:start w:val="1"/>
+      <w:numFmt w:val="decimal"/>
+      <w:lvlText w:val="%7."/>
+      <w:lvlJc w:val="left"/>
+      <w:pPr>
+        <w:ind w:left="5328" w:hanging="360"/>
+      </w:pPr>
+    </w:lvl>
+    <w:lvl w:ilvl="7" w:tplc="04090019" w:tentative="1">
+      <w:start w:val="1"/>
+      <w:numFmt w:val="lowerLetter"/>
+      <w:lvlText w:val="%8."/>
+      <w:lvlJc w:val="left"/>
+      <w:pPr>
+        <w:ind w:left="6048" w:hanging="360"/>
+      </w:pPr>
+    </w:lvl>
+    <w:lvl w:ilvl="8" w:tplc="0409001B" w:tentative="1">
+      <w:start w:val="1"/>
+      <w:numFmt w:val="lowerRoman"/>
+      <w:lvlText w:val="%9."/>
+      <w:lvlJc w:val="right"/>
+      <w:pPr>
+        <w:ind w:left="6768" w:hanging="180"/>
+      </w:pPr>
+    </w:lvl>
+  </w:abstractNum>
+  <w:abstractNum w:abstractNumId="20">
     <w:nsid w:val="672A7CF0"/>
     <w:multiLevelType w:val="hybridMultilevel"/>
     <w:tmpl w:val="CC9027FE"/>
@@ -4714,7 +4591,7 @@
       </w:pPr>
     </w:lvl>
   </w:abstractNum>
-  <w:abstractNum w:abstractNumId="20">
+  <w:abstractNum w:abstractNumId="21">
     <w:nsid w:val="6D2452C6"/>
     <w:multiLevelType w:val="hybridMultilevel"/>
     <w:tmpl w:val="B290C7C4"/>
@@ -4830,7 +4707,7 @@
       </w:pPr>
     </w:lvl>
   </w:abstractNum>
-  <w:abstractNum w:abstractNumId="21">
+  <w:abstractNum w:abstractNumId="22">
     <w:nsid w:val="766F4C12"/>
     <w:multiLevelType w:val="hybridMultilevel"/>
     <w:tmpl w:val="AB520F7A"/>
@@ -4946,7 +4823,7 @@
       </w:pPr>
     </w:lvl>
   </w:abstractNum>
-  <w:abstractNum w:abstractNumId="22">
+  <w:abstractNum w:abstractNumId="23">
     <w:nsid w:val="7C6E5144"/>
     <w:multiLevelType w:val="multilevel"/>
     <w:tmpl w:val="0409001D"/>
@@ -5048,16 +4925,16 @@
     <w:abstractNumId w:val="17"/>
   </w:num>
   <w:num w:numId="6">
-    <w:abstractNumId w:val="20"/>
+    <w:abstractNumId w:val="21"/>
   </w:num>
   <w:num w:numId="7">
     <w:abstractNumId w:val="2"/>
   </w:num>
   <w:num w:numId="8">
-    <w:abstractNumId w:val="19"/>
+    <w:abstractNumId w:val="20"/>
   </w:num>
   <w:num w:numId="9">
-    <w:abstractNumId w:val="21"/>
+    <w:abstractNumId w:val="22"/>
   </w:num>
   <w:num w:numId="10">
     <w:abstractNumId w:val="8"/>
@@ -5084,7 +4961,7 @@
     <w:abstractNumId w:val="0"/>
   </w:num>
   <w:num w:numId="18">
-    <w:abstractNumId w:val="22"/>
+    <w:abstractNumId w:val="23"/>
   </w:num>
   <w:num w:numId="19">
     <w:abstractNumId w:val="10"/>
@@ -5101,11 +4978,14 @@
   <w:num w:numId="23">
     <w:abstractNumId w:val="14"/>
   </w:num>
+  <w:num w:numId="24">
+    <w:abstractNumId w:val="19"/>
+  </w:num>
 </w:numbering>
 </file>
 
 <file path=word/styles.xml><?xml version="1.0" encoding="utf-8"?>
-<w:styles xmlns:r="http://schemas.openxmlformats.org/officeDocument/2006/relationships" xmlns:w="http://schemas.openxmlformats.org/wordprocessingml/2006/main">
+<w:styles xmlns:mc="http://schemas.openxmlformats.org/markup-compatibility/2006" xmlns:r="http://schemas.openxmlformats.org/officeDocument/2006/relationships" xmlns:w="http://schemas.openxmlformats.org/wordprocessingml/2006/main" xmlns:w14="http://schemas.microsoft.com/office/word/2010/wordml" mc:Ignorable="w14">
   <w:docDefaults>
     <w:rPrDefault>
       <w:rPr>
@@ -5333,7 +5213,6 @@
     <w:uiPriority w:val="99"/>
     <w:semiHidden/>
     <w:unhideWhenUsed/>
-    <w:qFormat/>
     <w:tblPr>
       <w:tblInd w:w="0" w:type="dxa"/>
       <w:tblCellMar>
@@ -6032,7 +5911,7 @@
 </file>
 
 <file path=customXml/itemProps1.xml><?xml version="1.0" encoding="utf-8"?>
-<ds:datastoreItem xmlns:ds="http://schemas.openxmlformats.org/officeDocument/2006/customXml" ds:itemID="{3B5D4AEA-939D-45C8-8FB0-E5B8D9DB8162}">
+<ds:datastoreItem xmlns:ds="http://schemas.openxmlformats.org/officeDocument/2006/customXml" ds:itemID="{60C3B70D-B4F8-4AC0-8BE6-7F8E2FC6D1F4}">
   <ds:schemaRefs>
     <ds:schemaRef ds:uri="http://schemas.openxmlformats.org/officeDocument/2006/bibliography"/>
   </ds:schemaRefs>

--- a/docomentation/newproposal.docx
+++ b/docomentation/newproposal.docx
@@ -131,13 +131,8 @@
         <w:tab/>
       </w:r>
       <w:r>
-        <w:t xml:space="preserve">Dr. Muhammad </w:t>
-      </w:r>
-      <w:proofErr w:type="spellStart"/>
-      <w:r>
-        <w:t>Ilyas</w:t>
-      </w:r>
-      <w:proofErr w:type="spellEnd"/>
+        <w:t>Dr. Muhammad Ilyas</w:t>
+      </w:r>
     </w:p>
     <w:p>
       <w:pPr>
@@ -186,13 +181,8 @@
         <w:t>ro</w:t>
       </w:r>
       <w:r>
-        <w:t xml:space="preserve">f. </w:t>
-      </w:r>
-      <w:proofErr w:type="spellStart"/>
-      <w:r>
-        <w:t>FahadMaqbool</w:t>
-      </w:r>
-      <w:proofErr w:type="spellEnd"/>
+        <w:t>f. FahadMaqbool</w:t>
+      </w:r>
     </w:p>
     <w:p>
       <w:pPr>
@@ -269,11 +259,9 @@
       <w:pPr>
         <w:ind w:left="1440"/>
       </w:pPr>
-      <w:proofErr w:type="spellStart"/>
       <w:r>
         <w:t>Asifali</w:t>
       </w:r>
-      <w:proofErr w:type="spellEnd"/>
       <w:r>
         <w:tab/>
       </w:r>
@@ -308,13 +296,8 @@
         <w:ind w:left="1440"/>
       </w:pPr>
       <w:r>
-        <w:t xml:space="preserve">Muhammad </w:t>
-      </w:r>
-      <w:proofErr w:type="spellStart"/>
-      <w:r>
-        <w:t>raheel</w:t>
-      </w:r>
-      <w:proofErr w:type="spellEnd"/>
+        <w:t>Muhammad raheel</w:t>
+      </w:r>
       <w:r>
         <w:tab/>
       </w:r>
@@ -1380,7 +1363,6 @@
         </w:rPr>
         <w:t xml:space="preserve">worked in faculty development at the University </w:t>
       </w:r>
-      <w:proofErr w:type="gramStart"/>
       <w:r>
         <w:rPr>
           <w:color w:val="222222"/>
@@ -1388,7 +1370,6 @@
         </w:rPr>
         <w:t>of</w:t>
       </w:r>
-      <w:proofErr w:type="gramEnd"/>
       <w:r>
         <w:rPr>
           <w:color w:val="222222"/>
@@ -1477,43 +1458,7 @@
           <w:szCs w:val="17"/>
           <w:shd w:val="clear" w:color="auto" w:fill="FFFFFF"/>
         </w:rPr>
-        <w:t>(</w:t>
-      </w:r>
-      <w:proofErr w:type="spellStart"/>
-      <w:r>
-        <w:rPr>
-          <w:color w:val="333333"/>
-          <w:szCs w:val="17"/>
-          <w:shd w:val="clear" w:color="auto" w:fill="FFFFFF"/>
-        </w:rPr>
-        <w:t>Bonwell</w:t>
-      </w:r>
-      <w:proofErr w:type="spellEnd"/>
-      <w:r>
-        <w:rPr>
-          <w:color w:val="333333"/>
-          <w:szCs w:val="17"/>
-          <w:shd w:val="clear" w:color="auto" w:fill="FFFFFF"/>
-        </w:rPr>
-        <w:t xml:space="preserve"> &amp; </w:t>
-      </w:r>
-      <w:proofErr w:type="spellStart"/>
-      <w:r>
-        <w:rPr>
-          <w:color w:val="333333"/>
-          <w:szCs w:val="17"/>
-          <w:shd w:val="clear" w:color="auto" w:fill="FFFFFF"/>
-        </w:rPr>
-        <w:t>Eison</w:t>
-      </w:r>
-      <w:proofErr w:type="spellEnd"/>
-      <w:r>
-        <w:rPr>
-          <w:color w:val="333333"/>
-          <w:szCs w:val="17"/>
-          <w:shd w:val="clear" w:color="auto" w:fill="FFFFFF"/>
-        </w:rPr>
-        <w:t xml:space="preserve"> 1991).</w:t>
+        <w:t>(Bonwell &amp; Eison 1991).</w:t>
       </w:r>
     </w:p>
     <w:p>
@@ -1582,13 +1527,10 @@
         <w:t xml:space="preserve"> problem as it may lead to wrong evaluation and results.</w:t>
       </w:r>
       <w:r>
-        <w:t xml:space="preserve"> A</w:t>
-      </w:r>
-      <w:r>
-        <w:t xml:space="preserve">s </w:t>
-      </w:r>
-      <w:r>
-        <w:t>this application</w:t>
+        <w:t xml:space="preserve"> </w:t>
+      </w:r>
+      <w:r>
+        <w:t>Our applications’</w:t>
       </w:r>
       <w:r>
         <w:t xml:space="preserve"> results will be just shown to the teachers and students will feel it much secure</w:t>
@@ -1669,7 +1611,6 @@
         <w:t>.</w:t>
       </w:r>
     </w:p>
-    <w:p/>
     <w:p>
       <w:pPr>
         <w:pStyle w:val="BodyText"/>
@@ -1706,12 +1647,6 @@
         </w:rPr>
         <w:t xml:space="preserve"> of Business rules</w:t>
       </w:r>
-      <w:r>
-        <w:rPr>
-          <w:b/>
-        </w:rPr>
-        <w:t>:</w:t>
-      </w:r>
     </w:p>
     <w:p>
       <w:pPr>
@@ -1819,12 +1754,6 @@
         </w:rPr>
         <w:t xml:space="preserve"> Development</w:t>
       </w:r>
-      <w:r>
-        <w:rPr>
-          <w:b/>
-        </w:rPr>
-        <w:t>:</w:t>
-      </w:r>
     </w:p>
     <w:p>
       <w:pPr>
@@ -1834,13 +1763,8 @@
       <w:r>
         <w:t xml:space="preserve">We will use </w:t>
       </w:r>
-      <w:proofErr w:type="spellStart"/>
-      <w:r>
-        <w:t>php</w:t>
-      </w:r>
-      <w:proofErr w:type="spellEnd"/>
-      <w:r>
-        <w:t xml:space="preserve"> framework</w:t>
+      <w:r>
+        <w:t>php framework</w:t>
       </w:r>
       <w:r>
         <w:t xml:space="preserve"> to accomplish our prototype. </w:t>
@@ -1860,10 +1784,22 @@
           <w:numId w:val="15"/>
         </w:numPr>
         <w:ind w:left="720"/>
-      </w:pPr>
-      <w:r>
+        <w:rPr>
+          <w:b/>
+        </w:rPr>
+      </w:pPr>
+      <w:r>
+        <w:rPr>
+          <w:b/>
+        </w:rPr>
         <w:t>Development of questionnaire</w:t>
       </w:r>
+    </w:p>
+    <w:p>
+      <w:pPr>
+        <w:pStyle w:val="BodyText"/>
+        <w:ind w:left="720"/>
+      </w:pPr>
     </w:p>
     <w:p>
       <w:pPr>
@@ -2010,11 +1946,9 @@
       <w:r>
         <w:t xml:space="preserve"> Then </w:t>
       </w:r>
-      <w:proofErr w:type="spellStart"/>
-      <w:r>
-        <w:t>allrecords</w:t>
-      </w:r>
-      <w:proofErr w:type="spellEnd"/>
+      <w:r>
+        <w:t>all records</w:t>
+      </w:r>
       <w:r>
         <w:t xml:space="preserve"> will be </w:t>
       </w:r>
@@ -2027,8 +1961,6 @@
       <w:r>
         <w:t xml:space="preserve"> Updated</w:t>
       </w:r>
-      <w:bookmarkStart w:id="29" w:name="_GoBack"/>
-      <w:bookmarkEnd w:id="29"/>
       <w:r>
         <w:t xml:space="preserve"> data will be checked for inconsistencies. Inconsistent data in term if student add fake ranking or reputation. Application will check difference between student and teacher assessment records. Inconsistent data will not be considered for further statistical analysis</w:t>
       </w:r>
@@ -2073,31 +2005,6 @@
     <w:p>
       <w:pPr>
         <w:pStyle w:val="BodyText"/>
-        <w:numPr>
-          <w:ilvl w:val="0"/>
-          <w:numId w:val="17"/>
-        </w:numPr>
-      </w:pPr>
-      <w:r>
-        <w:rPr>
-          <w:b/>
-          <w:highlight w:val="yellow"/>
-        </w:rPr>
-        <w:t xml:space="preserve">Locate inconstancies &amp; </w:t>
-      </w:r>
-      <w:proofErr w:type="spellStart"/>
-      <w:r>
-        <w:rPr>
-          <w:b/>
-          <w:highlight w:val="yellow"/>
-        </w:rPr>
-        <w:t>Normalizedata</w:t>
-      </w:r>
-      <w:proofErr w:type="spellEnd"/>
-    </w:p>
-    <w:p>
-      <w:pPr>
-        <w:pStyle w:val="BodyText"/>
         <w:ind w:left="720"/>
         <w:rPr>
           <w:b/>
@@ -2129,86 +2036,70 @@
         <w:ind w:left="720"/>
       </w:pPr>
       <w:r>
+        <w:t xml:space="preserve">After statistical analysis, </w:t>
+      </w:r>
+      <w:r>
+        <w:t>we will generate different reports regarding student assessment</w:t>
+      </w:r>
+      <w:r>
+        <w:t xml:space="preserve">. </w:t>
+      </w:r>
+      <w:r>
+        <w:t>R</w:t>
+      </w:r>
+      <w:r>
+        <w:t xml:space="preserve">esults will be shown </w:t>
+      </w:r>
+      <w:r>
+        <w:t>on</w:t>
+      </w:r>
+      <w:r>
+        <w:t xml:space="preserve"> each student</w:t>
+      </w:r>
+      <w:r>
+        <w:t>’s</w:t>
+      </w:r>
+      <w:r>
+        <w:t xml:space="preserve"> profile</w:t>
+      </w:r>
+      <w:r>
+        <w:t xml:space="preserve"> if </w:t>
+      </w:r>
+      <w:r>
+        <w:t>necessary</w:t>
+      </w:r>
+      <w:r>
+        <w:t>.</w:t>
+      </w:r>
+      <w:r>
+        <w:t xml:space="preserve"> All</w:t>
+      </w:r>
+      <w:r>
+        <w:t xml:space="preserve"> students profile will be </w:t>
+      </w:r>
+      <w:r>
         <w:lastRenderedPageBreak/>
-        <w:t xml:space="preserve">After statistical analysis, </w:t>
-      </w:r>
-      <w:r>
-        <w:t xml:space="preserve">we will generate different reports regarding student assessment. </w:t>
-      </w:r>
-      <w:proofErr w:type="gramStart"/>
-      <w:r>
-        <w:rPr>
-          <w:highlight w:val="yellow"/>
-        </w:rPr>
-        <w:t>the</w:t>
-      </w:r>
-      <w:proofErr w:type="gramEnd"/>
-      <w:r>
-        <w:rPr>
-          <w:highlight w:val="yellow"/>
-        </w:rPr>
-        <w:t xml:space="preserve"> data will </w:t>
-      </w:r>
-      <w:r>
-        <w:rPr>
-          <w:highlight w:val="yellow"/>
-        </w:rPr>
-        <w:t xml:space="preserve">be ready for generating </w:t>
-      </w:r>
-      <w:proofErr w:type="spellStart"/>
-      <w:r>
-        <w:rPr>
-          <w:highlight w:val="yellow"/>
-        </w:rPr>
-        <w:t>reports</w:t>
-      </w:r>
-      <w:r>
-        <w:rPr>
-          <w:highlight w:val="yellow"/>
-        </w:rPr>
-        <w:t>.</w:t>
-      </w:r>
-      <w:r>
-        <w:t>R</w:t>
-      </w:r>
-      <w:r>
-        <w:t>esults</w:t>
-      </w:r>
-      <w:proofErr w:type="spellEnd"/>
-      <w:r>
-        <w:t xml:space="preserve"> will be shown </w:t>
-      </w:r>
-      <w:r>
-        <w:t>on</w:t>
-      </w:r>
-      <w:r>
-        <w:t xml:space="preserve"> each student</w:t>
-      </w:r>
-      <w:r>
-        <w:t>’s</w:t>
-      </w:r>
-      <w:r>
-        <w:t xml:space="preserve"> profile</w:t>
-      </w:r>
-      <w:r>
-        <w:t xml:space="preserve"> if </w:t>
-      </w:r>
-      <w:proofErr w:type="spellStart"/>
-      <w:r>
-        <w:t>necessary</w:t>
-      </w:r>
-      <w:r>
-        <w:t>.</w:t>
-      </w:r>
-      <w:r>
-        <w:t>All</w:t>
-      </w:r>
-      <w:proofErr w:type="spellEnd"/>
-      <w:r>
-        <w:t xml:space="preserve"> students profile will be visible to the teachers.</w:t>
-      </w:r>
-      <w:r>
-        <w:t xml:space="preserve"> Teacher will also generate recommendations for students as per results.</w:t>
+        <w:t xml:space="preserve">visible to the </w:t>
+      </w:r>
+      <w:r>
+        <w:t>teachers. If</w:t>
+      </w:r>
+      <w:r>
+        <w:t xml:space="preserve"> necessary</w:t>
+      </w:r>
+      <w:r>
+        <w:t>,</w:t>
+      </w:r>
+      <w:bookmarkStart w:id="29" w:name="_GoBack"/>
+      <w:bookmarkEnd w:id="29"/>
+      <w:r>
+        <w:t xml:space="preserve"> </w:t>
+      </w:r>
+      <w:r>
+        <w:t>t</w:t>
+      </w:r>
+      <w:r>
+        <w:t>eacher will also generate recommendations for students as per results.</w:t>
       </w:r>
     </w:p>
     <w:p>
@@ -2491,7 +2382,6 @@
         <w:jc w:val="both"/>
       </w:pPr>
       <w:r>
-        <w:lastRenderedPageBreak/>
         <w:t>Active Learning Str</w:t>
       </w:r>
       <w:r>
@@ -2503,11 +2393,9 @@
       <w:r>
         <w:t xml:space="preserve">Millis </w:t>
       </w:r>
-      <w:proofErr w:type="gramStart"/>
       <w:r>
         <w:t>The</w:t>
       </w:r>
-      <w:proofErr w:type="gramEnd"/>
       <w:r>
         <w:t xml:space="preserve"> University of Texas at San Antonio</w:t>
       </w:r>
@@ -2524,15 +2412,7 @@
         <w:jc w:val="both"/>
       </w:pPr>
       <w:r>
-        <w:t xml:space="preserve">Charles C. </w:t>
-      </w:r>
-      <w:proofErr w:type="spellStart"/>
-      <w:r>
-        <w:t>Bonwell</w:t>
-      </w:r>
-      <w:proofErr w:type="spellEnd"/>
-      <w:r>
-        <w:t>, Ph.D. Active Learning Workshops</w:t>
+        <w:t>Charles C. Bonwell, Ph.D. Active Learning Workshops</w:t>
       </w:r>
       <w:r>
         <w:t>.</w:t>
@@ -5911,7 +5791,7 @@
 </file>
 
 <file path=customXml/itemProps1.xml><?xml version="1.0" encoding="utf-8"?>
-<ds:datastoreItem xmlns:ds="http://schemas.openxmlformats.org/officeDocument/2006/customXml" ds:itemID="{60C3B70D-B4F8-4AC0-8BE6-7F8E2FC6D1F4}">
+<ds:datastoreItem xmlns:ds="http://schemas.openxmlformats.org/officeDocument/2006/customXml" ds:itemID="{778741D0-125E-4EAD-9B4F-09B81403E559}">
   <ds:schemaRefs>
     <ds:schemaRef ds:uri="http://schemas.openxmlformats.org/officeDocument/2006/bibliography"/>
   </ds:schemaRefs>

--- a/docomentation/newproposal.docx
+++ b/docomentation/newproposal.docx
@@ -1,6 +1,6 @@
 
 <file path=word/document.xml><?xml version="1.0" encoding="utf-8"?>
-<w:document xmlns:wpc="http://schemas.microsoft.com/office/word/2010/wordprocessingCanvas" xmlns:mc="http://schemas.openxmlformats.org/markup-compatibility/2006" xmlns:o="urn:schemas-microsoft-com:office:office" xmlns:r="http://schemas.openxmlformats.org/officeDocument/2006/relationships" xmlns:m="http://schemas.openxmlformats.org/officeDocument/2006/math" xmlns:v="urn:schemas-microsoft-com:vml" xmlns:wp14="http://schemas.microsoft.com/office/word/2010/wordprocessingDrawing" xmlns:wp="http://schemas.openxmlformats.org/drawingml/2006/wordprocessingDrawing" xmlns:w10="urn:schemas-microsoft-com:office:word" xmlns:w="http://schemas.openxmlformats.org/wordprocessingml/2006/main" xmlns:w14="http://schemas.microsoft.com/office/word/2010/wordml" xmlns:wpg="http://schemas.microsoft.com/office/word/2010/wordprocessingGroup" xmlns:wpi="http://schemas.microsoft.com/office/word/2010/wordprocessingInk" xmlns:wne="http://schemas.microsoft.com/office/word/2006/wordml" xmlns:wps="http://schemas.microsoft.com/office/word/2010/wordprocessingShape" mc:Ignorable="w14 wp14">
+<w:document xmlns:ve="http://schemas.openxmlformats.org/markup-compatibility/2006" xmlns:o="urn:schemas-microsoft-com:office:office" xmlns:r="http://schemas.openxmlformats.org/officeDocument/2006/relationships" xmlns:m="http://schemas.openxmlformats.org/officeDocument/2006/math" xmlns:v="urn:schemas-microsoft-com:vml" xmlns:wp="http://schemas.openxmlformats.org/drawingml/2006/wordprocessingDrawing" xmlns:w10="urn:schemas-microsoft-com:office:word" xmlns:w="http://schemas.openxmlformats.org/wordprocessingml/2006/main" xmlns:wne="http://schemas.microsoft.com/office/word/2006/wordml">
   <w:body>
     <w:p>
       <w:pPr>
@@ -131,8 +131,13 @@
         <w:tab/>
       </w:r>
       <w:r>
-        <w:t>Dr. Muhammad Ilyas</w:t>
-      </w:r>
+        <w:t xml:space="preserve">Dr. Muhammad </w:t>
+      </w:r>
+      <w:proofErr w:type="spellStart"/>
+      <w:r>
+        <w:t>Ilyas</w:t>
+      </w:r>
+      <w:proofErr w:type="spellEnd"/>
     </w:p>
     <w:p>
       <w:pPr>
@@ -181,8 +186,13 @@
         <w:t>ro</w:t>
       </w:r>
       <w:r>
-        <w:t>f. FahadMaqbool</w:t>
-      </w:r>
+        <w:t xml:space="preserve">f. </w:t>
+      </w:r>
+      <w:proofErr w:type="spellStart"/>
+      <w:r>
+        <w:t>FahadMaqbool</w:t>
+      </w:r>
+      <w:proofErr w:type="spellEnd"/>
     </w:p>
     <w:p>
       <w:pPr>
@@ -259,9 +269,11 @@
       <w:pPr>
         <w:ind w:left="1440"/>
       </w:pPr>
+      <w:proofErr w:type="spellStart"/>
       <w:r>
         <w:t>Asifali</w:t>
       </w:r>
+      <w:proofErr w:type="spellEnd"/>
       <w:r>
         <w:tab/>
       </w:r>
@@ -296,8 +308,13 @@
         <w:ind w:left="1440"/>
       </w:pPr>
       <w:r>
-        <w:t>Muhammad raheel</w:t>
-      </w:r>
+        <w:t xml:space="preserve">Muhammad </w:t>
+      </w:r>
+      <w:proofErr w:type="spellStart"/>
+      <w:r>
+        <w:t>raheel</w:t>
+      </w:r>
+      <w:proofErr w:type="spellEnd"/>
       <w:r>
         <w:tab/>
       </w:r>
@@ -1040,13 +1057,18 @@
         <w:t>s have</w:t>
       </w:r>
       <w:r>
-        <w:t xml:space="preserve"> to generate reports of students manually according to student assessment</w:t>
-      </w:r>
-      <w:r>
-        <w:t xml:space="preserve"> </w:t>
-      </w:r>
-      <w:r>
-        <w:t>data. So</w:t>
+        <w:t xml:space="preserve"> to generate reports of students manually according to student </w:t>
+      </w:r>
+      <w:proofErr w:type="spellStart"/>
+      <w:r>
+        <w:t>assessment</w:t>
+      </w:r>
+      <w:r>
+        <w:t>data</w:t>
+      </w:r>
+      <w:proofErr w:type="spellEnd"/>
+      <w:r>
+        <w:t>. So</w:t>
       </w:r>
       <w:r>
         <w:t xml:space="preserve"> it is possible that</w:t>
@@ -1363,6 +1385,7 @@
         </w:rPr>
         <w:t xml:space="preserve">worked in faculty development at the University </w:t>
       </w:r>
+      <w:proofErr w:type="gramStart"/>
       <w:r>
         <w:rPr>
           <w:color w:val="222222"/>
@@ -1370,6 +1393,7 @@
         </w:rPr>
         <w:t>of</w:t>
       </w:r>
+      <w:proofErr w:type="gramEnd"/>
       <w:r>
         <w:rPr>
           <w:color w:val="222222"/>
@@ -1458,7 +1482,43 @@
           <w:szCs w:val="17"/>
           <w:shd w:val="clear" w:color="auto" w:fill="FFFFFF"/>
         </w:rPr>
-        <w:t>(Bonwell &amp; Eison 1991).</w:t>
+        <w:t>(</w:t>
+      </w:r>
+      <w:proofErr w:type="spellStart"/>
+      <w:r>
+        <w:rPr>
+          <w:color w:val="333333"/>
+          <w:szCs w:val="17"/>
+          <w:shd w:val="clear" w:color="auto" w:fill="FFFFFF"/>
+        </w:rPr>
+        <w:t>Bonwell</w:t>
+      </w:r>
+      <w:proofErr w:type="spellEnd"/>
+      <w:r>
+        <w:rPr>
+          <w:color w:val="333333"/>
+          <w:szCs w:val="17"/>
+          <w:shd w:val="clear" w:color="auto" w:fill="FFFFFF"/>
+        </w:rPr>
+        <w:t xml:space="preserve"> &amp; </w:t>
+      </w:r>
+      <w:proofErr w:type="spellStart"/>
+      <w:r>
+        <w:rPr>
+          <w:color w:val="333333"/>
+          <w:szCs w:val="17"/>
+          <w:shd w:val="clear" w:color="auto" w:fill="FFFFFF"/>
+        </w:rPr>
+        <w:t>Eison</w:t>
+      </w:r>
+      <w:proofErr w:type="spellEnd"/>
+      <w:r>
+        <w:rPr>
+          <w:color w:val="333333"/>
+          <w:szCs w:val="17"/>
+          <w:shd w:val="clear" w:color="auto" w:fill="FFFFFF"/>
+        </w:rPr>
+        <w:t xml:space="preserve"> 1991).</w:t>
       </w:r>
     </w:p>
     <w:p>
@@ -1500,16 +1560,18 @@
         <w:t xml:space="preserve"> so students will not have any time to think.</w:t>
       </w:r>
       <w:r>
-        <w:t xml:space="preserve"> T</w:t>
-      </w:r>
-      <w:r>
-        <w:t>hey</w:t>
-      </w:r>
-      <w:r>
         <w:t xml:space="preserve"> </w:t>
       </w:r>
-      <w:r>
-        <w:t xml:space="preserve">will just assess the other students as they behave. Moreover this assessment will be done on number of computers at a time so it will be time </w:t>
+      <w:proofErr w:type="spellStart"/>
+      <w:r>
+        <w:t>T</w:t>
+      </w:r>
+      <w:r>
+        <w:t>heywill</w:t>
+      </w:r>
+      <w:proofErr w:type="spellEnd"/>
+      <w:r>
+        <w:t xml:space="preserve"> just assess the other students as they behave. Moreover this assessment will be done on number of computers at a time so it will be time </w:t>
       </w:r>
       <w:r>
         <w:t xml:space="preserve">saving. </w:t>
@@ -1524,13 +1586,18 @@
         <w:t>major</w:t>
       </w:r>
       <w:r>
-        <w:t xml:space="preserve"> problem as it may lead to wrong evaluation and results.</w:t>
-      </w:r>
-      <w:r>
-        <w:t xml:space="preserve"> </w:t>
-      </w:r>
-      <w:r>
-        <w:t>Our applications’</w:t>
+        <w:t xml:space="preserve"> problem as it may lead to wrong evaluation and </w:t>
+      </w:r>
+      <w:proofErr w:type="spellStart"/>
+      <w:r>
+        <w:t>results.</w:t>
+      </w:r>
+      <w:r>
+        <w:t>Our</w:t>
+      </w:r>
+      <w:proofErr w:type="spellEnd"/>
+      <w:r>
+        <w:t xml:space="preserve"> applications’</w:t>
       </w:r>
       <w:r>
         <w:t xml:space="preserve"> results will be just shown to the teachers and students will feel it much secure</w:t>
@@ -1759,12 +1826,20 @@
       <w:pPr>
         <w:pStyle w:val="BodyText"/>
         <w:ind w:left="720"/>
+        <w:rPr>
+          <w:b/>
+        </w:rPr>
       </w:pPr>
       <w:r>
         <w:t xml:space="preserve">We will use </w:t>
       </w:r>
-      <w:r>
-        <w:t>php framework</w:t>
+      <w:proofErr w:type="spellStart"/>
+      <w:r>
+        <w:t>php</w:t>
+      </w:r>
+      <w:proofErr w:type="spellEnd"/>
+      <w:r>
+        <w:t xml:space="preserve"> framework</w:t>
       </w:r>
       <w:r>
         <w:t xml:space="preserve"> to accomplish our prototype. </w:t>
@@ -1775,6 +1850,12 @@
       <w:r>
         <w:t>We will use object oriented approach.</w:t>
       </w:r>
+    </w:p>
+    <w:p>
+      <w:pPr>
+        <w:pStyle w:val="BodyText"/>
+        <w:ind w:left="720"/>
+      </w:pPr>
     </w:p>
     <w:p>
       <w:pPr>
@@ -1784,15 +1865,30 @@
           <w:numId w:val="15"/>
         </w:numPr>
         <w:ind w:left="720"/>
+      </w:pPr>
+      <w:r>
         <w:rPr>
           <w:b/>
         </w:rPr>
-      </w:pPr>
+        <w:t xml:space="preserve">Gather </w:t>
+      </w:r>
       <w:r>
         <w:rPr>
           <w:b/>
         </w:rPr>
-        <w:t>Development of questionnaire</w:t>
+        <w:t>Student</w:t>
+      </w:r>
+      <w:r>
+        <w:rPr>
+          <w:b/>
+        </w:rPr>
+        <w:t xml:space="preserve"> Assessment</w:t>
+      </w:r>
+      <w:r>
+        <w:rPr>
+          <w:b/>
+        </w:rPr>
+        <w:t xml:space="preserve"> Data</w:t>
       </w:r>
     </w:p>
     <w:p>
@@ -1800,6 +1896,65 @@
         <w:pStyle w:val="BodyText"/>
         <w:ind w:left="720"/>
       </w:pPr>
+      <w:r>
+        <w:t>E</w:t>
+      </w:r>
+      <w:r>
+        <w:t>ach student will be assessed by teacher and</w:t>
+      </w:r>
+      <w:r>
+        <w:t xml:space="preserve"> </w:t>
+      </w:r>
+      <w:proofErr w:type="spellStart"/>
+      <w:r>
+        <w:t>all</w:t>
+      </w:r>
+      <w:r>
+        <w:t>students</w:t>
+      </w:r>
+      <w:proofErr w:type="spellEnd"/>
+      <w:r>
+        <w:t xml:space="preserve"> through</w:t>
+      </w:r>
+      <w:r>
+        <w:t xml:space="preserve"> questioner</w:t>
+      </w:r>
+      <w:r>
+        <w:t>.</w:t>
+      </w:r>
+      <w:r>
+        <w:t xml:space="preserve"> Application will provide separate questioner</w:t>
+      </w:r>
+      <w:r>
+        <w:t xml:space="preserve"> interfaces</w:t>
+      </w:r>
+      <w:r>
+        <w:t xml:space="preserve"> for every student and teacher. Teacher’s questioner will be different </w:t>
+      </w:r>
+      <w:r>
+        <w:t>from</w:t>
+      </w:r>
+      <w:r>
+        <w:t xml:space="preserve"> student’s questioner. </w:t>
+      </w:r>
+      <w:r>
+        <w:t xml:space="preserve">While gathering data through questioner a profile of student under consideration will be displayed to the </w:t>
+      </w:r>
+      <w:r>
+        <w:t>student</w:t>
+      </w:r>
+      <w:r>
+        <w:t xml:space="preserve"> who is filling questioner.</w:t>
+      </w:r>
+      <w:r>
+        <w:t xml:space="preserve"> Questioner</w:t>
+      </w:r>
+      <w:r>
+        <w:t xml:space="preserve"> will</w:t>
+      </w:r>
+      <w:r>
+        <w:t xml:space="preserve"> start in a specific time decided by teacher.</w:t>
+      </w:r>
     </w:p>
     <w:p>
       <w:pPr>
@@ -1809,90 +1964,66 @@
           <w:numId w:val="15"/>
         </w:numPr>
         <w:ind w:left="720"/>
-      </w:pPr>
-      <w:r>
         <w:rPr>
           <w:b/>
         </w:rPr>
-        <w:t xml:space="preserve">Gather </w:t>
-      </w:r>
+      </w:pPr>
       <w:r>
         <w:rPr>
           <w:b/>
         </w:rPr>
-        <w:t>Student</w:t>
+        <w:t>D</w:t>
       </w:r>
       <w:r>
         <w:rPr>
           <w:b/>
         </w:rPr>
-        <w:t xml:space="preserve"> Assessment</w:t>
+        <w:t>ata</w:t>
       </w:r>
       <w:r>
         <w:rPr>
           <w:b/>
         </w:rPr>
-        <w:t xml:space="preserve"> Data</w:t>
+        <w:t xml:space="preserve"> Refinement/Cleaning</w:t>
       </w:r>
     </w:p>
     <w:p>
       <w:pPr>
         <w:pStyle w:val="BodyText"/>
         <w:ind w:left="720"/>
-      </w:pPr>
-      <w:r>
-        <w:t>E</w:t>
-      </w:r>
-      <w:r>
-        <w:t>ach student will be assessed by teacher and</w:t>
-      </w:r>
-      <w:r>
-        <w:t xml:space="preserve"> all</w:t>
-      </w:r>
-      <w:r>
-        <w:t xml:space="preserve"> </w:t>
-      </w:r>
-      <w:r>
-        <w:t>students through</w:t>
-      </w:r>
-      <w:r>
-        <w:t xml:space="preserve"> questioner</w:t>
-      </w:r>
-      <w:r>
-        <w:t>.</w:t>
-      </w:r>
-      <w:r>
-        <w:t xml:space="preserve"> Application will provide separate questioner</w:t>
-      </w:r>
-      <w:r>
-        <w:t xml:space="preserve"> interfaces</w:t>
-      </w:r>
-      <w:r>
-        <w:t xml:space="preserve"> for every student and teacher. Teacher’s questioner will be different </w:t>
-      </w:r>
-      <w:r>
-        <w:t>from</w:t>
-      </w:r>
-      <w:r>
-        <w:t xml:space="preserve"> student’s questioner. </w:t>
-      </w:r>
-      <w:r>
-        <w:t xml:space="preserve">While gathering data through questioner a profile of student under consideration will be displayed to the </w:t>
-      </w:r>
-      <w:r>
-        <w:t>student</w:t>
-      </w:r>
-      <w:r>
-        <w:t xml:space="preserve"> who is filling questioner.</w:t>
-      </w:r>
-      <w:r>
-        <w:t xml:space="preserve"> Questioner</w:t>
-      </w:r>
-      <w:r>
-        <w:t xml:space="preserve"> will</w:t>
-      </w:r>
-      <w:r>
-        <w:t xml:space="preserve"> start in a specific time decided by teacher.</w:t>
+        <w:rPr>
+          <w:b/>
+        </w:rPr>
+      </w:pPr>
+      <w:r>
+        <w:t xml:space="preserve">Assessment Data </w:t>
+      </w:r>
+      <w:r>
+        <w:t>of each student will be collected</w:t>
+      </w:r>
+      <w:r>
+        <w:t xml:space="preserve"> through questioner.</w:t>
+      </w:r>
+      <w:r>
+        <w:t xml:space="preserve"> Then </w:t>
+      </w:r>
+      <w:r>
+        <w:t>all records</w:t>
+      </w:r>
+      <w:r>
+        <w:t xml:space="preserve"> will be </w:t>
+      </w:r>
+      <w:r>
+        <w:t xml:space="preserve">stored into </w:t>
+      </w:r>
+      <w:r>
+        <w:t>databases.</w:t>
+      </w:r>
+      <w:r>
+        <w:t xml:space="preserve"> Updated</w:t>
+      </w:r>
+      <w:r>
+        <w:t xml:space="preserve"> data will be checked for inconsistencies. Inconsistent data in term if student add fake ranking or reputation. Application will check difference between student and teacher assessment records. Inconsistent data will not be considered for further statistical analysis</w:t>
       </w:r>
     </w:p>
     <w:p>
@@ -1911,59 +2042,35 @@
         <w:rPr>
           <w:b/>
         </w:rPr>
-        <w:t>D</w:t>
-      </w:r>
-      <w:r>
-        <w:rPr>
-          <w:b/>
-        </w:rPr>
-        <w:t>ata</w:t>
-      </w:r>
-      <w:r>
-        <w:rPr>
-          <w:b/>
-        </w:rPr>
-        <w:t xml:space="preserve"> Refinement/Cleaning</w:t>
+        <w:t>Evaluate results on statistical bases</w:t>
       </w:r>
     </w:p>
     <w:p>
       <w:pPr>
         <w:pStyle w:val="BodyText"/>
         <w:ind w:left="720"/>
+      </w:pPr>
+      <w:r>
+        <w:t>Collected data will be applied to statistical analysis and the result will be saved to database.</w:t>
+      </w:r>
+      <w:r>
+        <w:t xml:space="preserve"> In statistical analysis we apply statistics formulas on data to get final assessment data</w:t>
+      </w:r>
+      <w:r>
+        <w:t xml:space="preserve"> for generating reports</w:t>
+      </w:r>
+      <w:r>
+        <w:t>.</w:t>
+      </w:r>
+    </w:p>
+    <w:p>
+      <w:pPr>
+        <w:pStyle w:val="BodyText"/>
+        <w:ind w:left="720"/>
         <w:rPr>
           <w:b/>
         </w:rPr>
       </w:pPr>
-      <w:r>
-        <w:t xml:space="preserve">Assessment Data </w:t>
-      </w:r>
-      <w:r>
-        <w:t>of each student will be collected</w:t>
-      </w:r>
-      <w:r>
-        <w:t xml:space="preserve"> through questioner.</w:t>
-      </w:r>
-      <w:r>
-        <w:t xml:space="preserve"> Then </w:t>
-      </w:r>
-      <w:r>
-        <w:t>all records</w:t>
-      </w:r>
-      <w:r>
-        <w:t xml:space="preserve"> will be </w:t>
-      </w:r>
-      <w:r>
-        <w:t xml:space="preserve">stored into </w:t>
-      </w:r>
-      <w:r>
-        <w:t>databases.</w:t>
-      </w:r>
-      <w:r>
-        <w:t xml:space="preserve"> Updated</w:t>
-      </w:r>
-      <w:r>
-        <w:t xml:space="preserve"> data will be checked for inconsistencies. Inconsistent data in term if student add fake ranking or reputation. Application will check difference between student and teacher assessment records. Inconsistent data will not be considered for further statistical analysis</w:t>
-      </w:r>
     </w:p>
     <w:p>
       <w:pPr>
@@ -1981,7 +2088,7 @@
         <w:rPr>
           <w:b/>
         </w:rPr>
-        <w:t>Evaluate results on statistical bases</w:t>
+        <w:t>Generate reports of student</w:t>
       </w:r>
     </w:p>
     <w:p>
@@ -1990,52 +2097,6 @@
         <w:ind w:left="720"/>
       </w:pPr>
       <w:r>
-        <w:t>Collected data will be applied to statistical analysis and the result will be saved to database.</w:t>
-      </w:r>
-      <w:r>
-        <w:t xml:space="preserve"> In statistical analysis we apply statistics formulas on data to get final assessment data</w:t>
-      </w:r>
-      <w:r>
-        <w:t xml:space="preserve"> for generating reports</w:t>
-      </w:r>
-      <w:r>
-        <w:t>.</w:t>
-      </w:r>
-    </w:p>
-    <w:p>
-      <w:pPr>
-        <w:pStyle w:val="BodyText"/>
-        <w:ind w:left="720"/>
-        <w:rPr>
-          <w:b/>
-        </w:rPr>
-      </w:pPr>
-    </w:p>
-    <w:p>
-      <w:pPr>
-        <w:pStyle w:val="BodyText"/>
-        <w:numPr>
-          <w:ilvl w:val="0"/>
-          <w:numId w:val="15"/>
-        </w:numPr>
-        <w:ind w:left="720"/>
-        <w:rPr>
-          <w:b/>
-        </w:rPr>
-      </w:pPr>
-      <w:r>
-        <w:rPr>
-          <w:b/>
-        </w:rPr>
-        <w:t>Generate reports of student</w:t>
-      </w:r>
-    </w:p>
-    <w:p>
-      <w:pPr>
-        <w:pStyle w:val="BodyText"/>
-        <w:ind w:left="720"/>
-      </w:pPr>
-      <w:r>
         <w:t xml:space="preserve">After statistical analysis, </w:t>
       </w:r>
       <w:r>
@@ -2085,21 +2146,13 @@
         <w:t>teachers. If</w:t>
       </w:r>
       <w:r>
-        <w:t xml:space="preserve"> necessary</w:t>
-      </w:r>
-      <w:r>
-        <w:t>,</w:t>
-      </w:r>
-      <w:bookmarkStart w:id="29" w:name="_GoBack"/>
-      <w:bookmarkEnd w:id="29"/>
-      <w:r>
         <w:t xml:space="preserve"> </w:t>
       </w:r>
       <w:r>
-        <w:t>t</w:t>
-      </w:r>
-      <w:r>
-        <w:t>eacher will also generate recommendations for students as per results.</w:t>
+        <w:t>necessary, teacher</w:t>
+      </w:r>
+      <w:r>
+        <w:t xml:space="preserve"> will also generate recommendations for students as per results.</w:t>
       </w:r>
     </w:p>
     <w:p>
@@ -2138,24 +2191,24 @@
         </w:numPr>
         <w:ind w:left="648"/>
       </w:pPr>
-      <w:bookmarkStart w:id="30" w:name="_Toc49658246"/>
+      <w:bookmarkStart w:id="29" w:name="_Toc49658246"/>
       <w:r>
         <w:t>Project Scope</w:t>
       </w:r>
-      <w:bookmarkEnd w:id="30"/>
+      <w:bookmarkEnd w:id="29"/>
     </w:p>
     <w:p>
       <w:pPr>
         <w:pStyle w:val="BodyText"/>
       </w:pPr>
       <w:r>
-        <w:t>Our prime objective is student assessment in class rooms.</w:t>
-      </w:r>
-      <w:r>
-        <w:t xml:space="preserve"> </w:t>
-      </w:r>
-      <w:r>
-        <w:t>Further in detail our objectives are assessment of student attendance, study status, classroom behavior and things which affect active learning of student.</w:t>
+        <w:t xml:space="preserve">Our prime objective is student assessment in class </w:t>
+      </w:r>
+      <w:r>
+        <w:t>rooms. Further</w:t>
+      </w:r>
+      <w:r>
+        <w:t xml:space="preserve"> in detail our objectives are assessment of student attendance, study status, classroom behavior and things which affect active learning of student.</w:t>
       </w:r>
       <w:r>
         <w:t xml:space="preserve"> Our target of assessment is student not the teacher.</w:t>
@@ -2187,13 +2240,13 @@
         <w:t xml:space="preserve"> We will try teacher assessment too.</w:t>
       </w:r>
       <w:r>
-        <w:t xml:space="preserve"> And if possible</w:t>
-      </w:r>
-      <w:r>
-        <w:t xml:space="preserve"> </w:t>
-      </w:r>
-      <w:r>
-        <w:t xml:space="preserve">we target </w:t>
+        <w:t xml:space="preserve"> And if </w:t>
+      </w:r>
+      <w:r>
+        <w:t>possible we</w:t>
+      </w:r>
+      <w:r>
+        <w:t xml:space="preserve"> target </w:t>
       </w:r>
       <w:r>
         <w:t>home</w:t>
@@ -2215,9 +2268,6 @@
       </w:r>
       <w:r>
         <w:t>.</w:t>
-      </w:r>
-      <w:r>
-        <w:t xml:space="preserve"> </w:t>
       </w:r>
     </w:p>
     <w:p>
@@ -2225,12 +2275,6 @@
         <w:pStyle w:val="BodyText"/>
         <w:ind w:left="1008"/>
       </w:pPr>
-      <w:r>
-        <w:t xml:space="preserve"> </w:t>
-      </w:r>
-      <w:r>
-        <w:t xml:space="preserve"> </w:t>
-      </w:r>
     </w:p>
     <w:p>
       <w:pPr>
@@ -2268,11 +2312,11 @@
         </w:numPr>
         <w:ind w:left="648"/>
       </w:pPr>
-      <w:bookmarkStart w:id="31" w:name="_Toc49658247"/>
+      <w:bookmarkStart w:id="30" w:name="_Toc49658247"/>
       <w:r>
         <w:t>High level Project Plan</w:t>
       </w:r>
-      <w:bookmarkEnd w:id="31"/>
+      <w:bookmarkEnd w:id="30"/>
     </w:p>
     <w:p>
       <w:pPr>
@@ -2333,7 +2377,7 @@
             <o:lock v:ext="edit" aspectratio="t"/>
           </v:shapetype>
           <v:shape id="Picture 2" o:spid="_x0000_i1025" type="#_x0000_t75" style="width:468pt;height:245.9pt;visibility:visible;mso-wrap-style:square">
-            <v:imagedata r:id="rId7" o:title="ar"/>
+            <v:imagedata r:id="rId6" o:title="ar"/>
           </v:shape>
         </w:pict>
       </w:r>
@@ -2347,11 +2391,11 @@
         </w:numPr>
         <w:ind w:left="648"/>
       </w:pPr>
-      <w:bookmarkStart w:id="32" w:name="_Toc49658248"/>
+      <w:bookmarkStart w:id="31" w:name="_Toc49658248"/>
       <w:r>
         <w:t>References</w:t>
       </w:r>
-      <w:bookmarkEnd w:id="32"/>
+      <w:bookmarkEnd w:id="31"/>
     </w:p>
     <w:p>
       <w:pPr>
@@ -2393,9 +2437,11 @@
       <w:r>
         <w:t xml:space="preserve">Millis </w:t>
       </w:r>
+      <w:proofErr w:type="gramStart"/>
       <w:r>
         <w:t>The</w:t>
       </w:r>
+      <w:proofErr w:type="gramEnd"/>
       <w:r>
         <w:t xml:space="preserve"> University of Texas at San Antonio</w:t>
       </w:r>
@@ -2412,7 +2458,15 @@
         <w:jc w:val="both"/>
       </w:pPr>
       <w:r>
-        <w:t>Charles C. Bonwell, Ph.D. Active Learning Workshops</w:t>
+        <w:t xml:space="preserve">Charles C. </w:t>
+      </w:r>
+      <w:proofErr w:type="spellStart"/>
+      <w:r>
+        <w:t>Bonwell</w:t>
+      </w:r>
+      <w:proofErr w:type="spellEnd"/>
+      <w:r>
+        <w:t>, Ph.D. Active Learning Workshops</w:t>
       </w:r>
       <w:r>
         <w:t>.</w:t>
@@ -2429,7 +2483,7 @@
 </file>
 
 <file path=word/numbering.xml><?xml version="1.0" encoding="utf-8"?>
-<w:numbering xmlns:wpc="http://schemas.microsoft.com/office/word/2010/wordprocessingCanvas" xmlns:mc="http://schemas.openxmlformats.org/markup-compatibility/2006" xmlns:o="urn:schemas-microsoft-com:office:office" xmlns:r="http://schemas.openxmlformats.org/officeDocument/2006/relationships" xmlns:m="http://schemas.openxmlformats.org/officeDocument/2006/math" xmlns:v="urn:schemas-microsoft-com:vml" xmlns:wp14="http://schemas.microsoft.com/office/word/2010/wordprocessingDrawing" xmlns:wp="http://schemas.openxmlformats.org/drawingml/2006/wordprocessingDrawing" xmlns:w10="urn:schemas-microsoft-com:office:word" xmlns:w="http://schemas.openxmlformats.org/wordprocessingml/2006/main" xmlns:w14="http://schemas.microsoft.com/office/word/2010/wordml" xmlns:wpg="http://schemas.microsoft.com/office/word/2010/wordprocessingGroup" xmlns:wpi="http://schemas.microsoft.com/office/word/2010/wordprocessingInk" xmlns:wne="http://schemas.microsoft.com/office/word/2006/wordml" xmlns:wps="http://schemas.microsoft.com/office/word/2010/wordprocessingShape" mc:Ignorable="w14 wp14">
+<w:numbering xmlns:ve="http://schemas.openxmlformats.org/markup-compatibility/2006" xmlns:o="urn:schemas-microsoft-com:office:office" xmlns:r="http://schemas.openxmlformats.org/officeDocument/2006/relationships" xmlns:m="http://schemas.openxmlformats.org/officeDocument/2006/math" xmlns:v="urn:schemas-microsoft-com:vml" xmlns:wp="http://schemas.openxmlformats.org/drawingml/2006/wordprocessingDrawing" xmlns:w10="urn:schemas-microsoft-com:office:word" xmlns:w="http://schemas.openxmlformats.org/wordprocessingml/2006/main" xmlns:wne="http://schemas.microsoft.com/office/word/2006/wordml">
   <w:abstractNum w:abstractNumId="0">
     <w:nsid w:val="01455B79"/>
     <w:multiLevelType w:val="hybridMultilevel"/>
@@ -4865,7 +4919,7 @@
 </file>
 
 <file path=word/styles.xml><?xml version="1.0" encoding="utf-8"?>
-<w:styles xmlns:mc="http://schemas.openxmlformats.org/markup-compatibility/2006" xmlns:r="http://schemas.openxmlformats.org/officeDocument/2006/relationships" xmlns:w="http://schemas.openxmlformats.org/wordprocessingml/2006/main" xmlns:w14="http://schemas.microsoft.com/office/word/2010/wordml" mc:Ignorable="w14">
+<w:styles xmlns:r="http://schemas.openxmlformats.org/officeDocument/2006/relationships" xmlns:w="http://schemas.openxmlformats.org/wordprocessingml/2006/main">
   <w:docDefaults>
     <w:rPrDefault>
       <w:rPr>
@@ -5093,6 +5147,7 @@
     <w:uiPriority w:val="99"/>
     <w:semiHidden/>
     <w:unhideWhenUsed/>
+    <w:qFormat/>
     <w:tblPr>
       <w:tblInd w:w="0" w:type="dxa"/>
       <w:tblCellMar>
